--- a/Report.docx
+++ b/Report.docx
@@ -81,26 +81,30 @@
           <w:szCs w:val="48"/>
           <w:lang w:val="en-US"/>
         </w:rPr>
-        <w:t xml:space="preserve"> (</w:t>
-      </w:r>
-      <w:r>
+        <w:t xml:space="preserve"> (CSN-362)</w:t>
+      </w:r>
+    </w:p>
+    <w:p>
+      <w:pPr>
+        <w:jc w:val="center"/>
         <w:rPr>
           <w:rFonts w:ascii="Times New Roman" w:hAnsi="Times New Roman" w:cs="Times New Roman"/>
           <w:sz w:val="48"/>
           <w:szCs w:val="48"/>
           <w:lang w:val="en-US"/>
         </w:rPr>
-        <w:t>CSN-362</w:t>
-      </w:r>
-      <w:r>
+      </w:pPr>
+    </w:p>
+    <w:p>
+      <w:pPr>
+        <w:jc w:val="center"/>
         <w:rPr>
           <w:rFonts w:ascii="Times New Roman" w:hAnsi="Times New Roman" w:cs="Times New Roman"/>
           <w:sz w:val="48"/>
           <w:szCs w:val="48"/>
           <w:lang w:val="en-US"/>
         </w:rPr>
-        <w:t>)</w:t>
-      </w:r>
+      </w:pPr>
     </w:p>
     <w:p>
       <w:pPr>
@@ -112,17 +116,15 @@
           <w:lang w:val="en-US"/>
         </w:rPr>
       </w:pPr>
-    </w:p>
-    <w:p>
-      <w:pPr>
-        <w:jc w:val="center"/>
+      <w:r>
         <w:rPr>
           <w:rFonts w:ascii="Times New Roman" w:hAnsi="Times New Roman" w:cs="Times New Roman"/>
           <w:sz w:val="48"/>
           <w:szCs w:val="48"/>
           <w:lang w:val="en-US"/>
         </w:rPr>
-      </w:pPr>
+        <w:t>Ankur Parihar</w:t>
+      </w:r>
     </w:p>
     <w:p>
       <w:pPr>
@@ -141,26 +143,6 @@
           <w:szCs w:val="48"/>
           <w:lang w:val="en-US"/>
         </w:rPr>
-        <w:t>Ankur Parihar</w:t>
-      </w:r>
-    </w:p>
-    <w:p>
-      <w:pPr>
-        <w:jc w:val="center"/>
-        <w:rPr>
-          <w:rFonts w:ascii="Times New Roman" w:hAnsi="Times New Roman" w:cs="Times New Roman"/>
-          <w:sz w:val="48"/>
-          <w:szCs w:val="48"/>
-          <w:lang w:val="en-US"/>
-        </w:rPr>
-      </w:pPr>
-      <w:r>
-        <w:rPr>
-          <w:rFonts w:ascii="Times New Roman" w:hAnsi="Times New Roman" w:cs="Times New Roman"/>
-          <w:sz w:val="48"/>
-          <w:szCs w:val="48"/>
-          <w:lang w:val="en-US"/>
-        </w:rPr>
         <w:t>16114015</w:t>
       </w:r>
     </w:p>
@@ -250,8 +232,6 @@
           <w:lang w:val="en-US"/>
         </w:rPr>
       </w:pPr>
-      <w:bookmarkStart w:id="0" w:name="_GoBack"/>
-      <w:bookmarkEnd w:id="0"/>
       <w:r>
         <w:rPr>
           <w:rFonts w:ascii="Times New Roman" w:hAnsi="Times New Roman" w:cs="Times New Roman"/>
@@ -5106,27 +5086,7 @@
           <w:szCs w:val="24"/>
           <w:lang w:val="en-US"/>
         </w:rPr>
-        <w:t>, etc.); and statement is the as</w:t>
-      </w:r>
-      <w:proofErr w:type="spellStart"/>
-      <w:r>
-        <w:rPr>
-          <w:rFonts w:ascii="Times New Roman" w:hAnsi="Times New Roman" w:cs="Times New Roman"/>
-          <w:sz w:val="24"/>
-          <w:szCs w:val="24"/>
-          <w:lang w:val="en-US"/>
-        </w:rPr>
-        <w:t>signment</w:t>
-      </w:r>
-      <w:proofErr w:type="spellEnd"/>
-      <w:r>
-        <w:rPr>
-          <w:rFonts w:ascii="Times New Roman" w:hAnsi="Times New Roman" w:cs="Times New Roman"/>
-          <w:sz w:val="24"/>
-          <w:szCs w:val="24"/>
-          <w:lang w:val="en-US"/>
-        </w:rPr>
-        <w:t xml:space="preserve"> to a location the result of a single </w:t>
+        <w:t xml:space="preserve">, etc.); and statement is the assignment to a location the result of a single </w:t>
       </w:r>
       <w:proofErr w:type="spellStart"/>
       <w:r>
@@ -5735,17 +5695,37 @@
           <w:szCs w:val="24"/>
           <w:lang w:val="en-US"/>
         </w:rPr>
-        <w:t xml:space="preserve">The </w:t>
+        <w:t xml:space="preserve">The lex program is provided to </w:t>
+      </w:r>
+      <w:r>
+        <w:rPr>
+          <w:rFonts w:ascii="Times New Roman" w:hAnsi="Times New Roman" w:cs="Times New Roman"/>
+          <w:i/>
+          <w:sz w:val="24"/>
+          <w:szCs w:val="24"/>
+          <w:lang w:val="en-US"/>
+        </w:rPr>
+        <w:t>flex</w:t>
+      </w:r>
+      <w:r>
+        <w:rPr>
+          <w:rFonts w:ascii="Times New Roman" w:hAnsi="Times New Roman" w:cs="Times New Roman"/>
+          <w:sz w:val="24"/>
+          <w:szCs w:val="24"/>
+          <w:lang w:val="en-US"/>
+        </w:rPr>
+        <w:t xml:space="preserve"> and it generates an intermediate file </w:t>
       </w:r>
       <w:proofErr w:type="spellStart"/>
       <w:r>
         <w:rPr>
           <w:rFonts w:ascii="Times New Roman" w:hAnsi="Times New Roman" w:cs="Times New Roman"/>
-          <w:sz w:val="24"/>
-          <w:szCs w:val="24"/>
-          <w:lang w:val="en-US"/>
-        </w:rPr>
-        <w:t>lex</w:t>
+          <w:i/>
+          <w:sz w:val="24"/>
+          <w:szCs w:val="24"/>
+          <w:lang w:val="en-US"/>
+        </w:rPr>
+        <w:t>lex.yy.c</w:t>
       </w:r>
       <w:proofErr w:type="spellEnd"/>
       <w:r>
@@ -5755,46 +5735,6 @@
           <w:szCs w:val="24"/>
           <w:lang w:val="en-US"/>
         </w:rPr>
-        <w:t xml:space="preserve"> program is provided to </w:t>
-      </w:r>
-      <w:r>
-        <w:rPr>
-          <w:rFonts w:ascii="Times New Roman" w:hAnsi="Times New Roman" w:cs="Times New Roman"/>
-          <w:i/>
-          <w:sz w:val="24"/>
-          <w:szCs w:val="24"/>
-          <w:lang w:val="en-US"/>
-        </w:rPr>
-        <w:t>flex</w:t>
-      </w:r>
-      <w:r>
-        <w:rPr>
-          <w:rFonts w:ascii="Times New Roman" w:hAnsi="Times New Roman" w:cs="Times New Roman"/>
-          <w:sz w:val="24"/>
-          <w:szCs w:val="24"/>
-          <w:lang w:val="en-US"/>
-        </w:rPr>
-        <w:t xml:space="preserve"> and it generates an intermediate file </w:t>
-      </w:r>
-      <w:proofErr w:type="spellStart"/>
-      <w:r>
-        <w:rPr>
-          <w:rFonts w:ascii="Times New Roman" w:hAnsi="Times New Roman" w:cs="Times New Roman"/>
-          <w:i/>
-          <w:sz w:val="24"/>
-          <w:szCs w:val="24"/>
-          <w:lang w:val="en-US"/>
-        </w:rPr>
-        <w:t>lex.yy.c</w:t>
-      </w:r>
-      <w:proofErr w:type="spellEnd"/>
-      <w:r>
-        <w:rPr>
-          <w:rFonts w:ascii="Times New Roman" w:hAnsi="Times New Roman" w:cs="Times New Roman"/>
-          <w:sz w:val="24"/>
-          <w:szCs w:val="24"/>
-          <w:lang w:val="en-US"/>
-        </w:rPr>
         <w:t xml:space="preserve">. </w:t>
       </w:r>
       <w:r>
@@ -5804,27 +5744,7 @@
           <w:szCs w:val="24"/>
           <w:lang w:val="en-US"/>
         </w:rPr>
-        <w:t xml:space="preserve">It is a C program which have properties defined in </w:t>
-      </w:r>
-      <w:proofErr w:type="spellStart"/>
-      <w:r>
-        <w:rPr>
-          <w:rFonts w:ascii="Times New Roman" w:hAnsi="Times New Roman" w:cs="Times New Roman"/>
-          <w:sz w:val="24"/>
-          <w:szCs w:val="24"/>
-          <w:lang w:val="en-US"/>
-        </w:rPr>
-        <w:t>lex</w:t>
-      </w:r>
-      <w:proofErr w:type="spellEnd"/>
-      <w:r>
-        <w:rPr>
-          <w:rFonts w:ascii="Times New Roman" w:hAnsi="Times New Roman" w:cs="Times New Roman"/>
-          <w:sz w:val="24"/>
-          <w:szCs w:val="24"/>
-          <w:lang w:val="en-US"/>
-        </w:rPr>
-        <w:t xml:space="preserve"> file and will be used to parse our while loop.</w:t>
+        <w:t>It is a C program which have properties defined in lex file and will be used to parse our while loop.</w:t>
       </w:r>
     </w:p>
     <w:p>
@@ -7564,16 +7484,7 @@
           <w:szCs w:val="24"/>
           <w:lang w:val="en-US"/>
         </w:rPr>
-        <w:t xml:space="preserve"> – pop character and reduce</w:t>
-      </w:r>
-      <w:r>
-        <w:rPr>
-          <w:rFonts w:ascii="Georgia" w:hAnsi="Georgia" w:cs="Times New Roman"/>
-          <w:sz w:val="24"/>
-          <w:szCs w:val="24"/>
-          <w:lang w:val="en-US"/>
-        </w:rPr>
-        <w:t xml:space="preserve"> stack pointer accordingly</w:t>
+        <w:t xml:space="preserve"> – pop character and reduce stack pointer accordingly</w:t>
       </w:r>
     </w:p>
     <w:p>
@@ -7749,25 +7660,7 @@
             <w:szCs w:val="24"/>
             <w:lang w:val="en-US"/>
           </w:rPr>
-          <m:t>=</m:t>
-        </m:r>
-        <m:r>
-          <w:rPr>
-            <w:rFonts w:ascii="Cambria Math" w:hAnsi="Cambria Math" w:cs="Times New Roman"/>
-            <w:sz w:val="24"/>
-            <w:szCs w:val="24"/>
-            <w:lang w:val="en-US"/>
-          </w:rPr>
-          <m:t xml:space="preserve">  </m:t>
-        </m:r>
-        <m:r>
-          <w:rPr>
-            <w:rFonts w:ascii="Cambria Math" w:hAnsi="Cambria Math" w:cs="Times New Roman"/>
-            <w:sz w:val="24"/>
-            <w:szCs w:val="24"/>
-            <w:lang w:val="en-US"/>
-          </w:rPr>
-          <m:t>;</m:t>
+          <m:t>=  ;</m:t>
         </m:r>
       </m:oMath>
       <w:r>
@@ -7961,79 +7854,7 @@
             <w:szCs w:val="24"/>
             <w:lang w:val="en-US"/>
           </w:rPr>
-          <m:t>\n</m:t>
-        </m:r>
-        <m:r>
-          <w:rPr>
-            <w:rFonts w:ascii="Cambria Math" w:hAnsi="Cambria Math" w:cs="Times New Roman"/>
-            <w:sz w:val="24"/>
-            <w:szCs w:val="24"/>
-            <w:lang w:val="en-US"/>
-          </w:rPr>
-          <m:t>,</m:t>
-        </m:r>
-        <m:r>
-          <w:rPr>
-            <w:rFonts w:ascii="Cambria Math" w:hAnsi="Cambria Math" w:cs="Times New Roman"/>
-            <w:sz w:val="24"/>
-            <w:szCs w:val="24"/>
-            <w:lang w:val="en-US"/>
-          </w:rPr>
-          <m:t xml:space="preserve"> </m:t>
-        </m:r>
-        <m:r>
-          <w:rPr>
-            <w:rFonts w:ascii="Cambria Math" w:hAnsi="Cambria Math" w:cs="Times New Roman"/>
-            <w:sz w:val="24"/>
-            <w:szCs w:val="24"/>
-            <w:lang w:val="en-US"/>
-          </w:rPr>
-          <m:t xml:space="preserve"> </m:t>
-        </m:r>
-        <m:r>
-          <w:rPr>
-            <w:rFonts w:ascii="Cambria Math" w:hAnsi="Cambria Math" w:cs="Times New Roman"/>
-            <w:sz w:val="24"/>
-            <w:szCs w:val="24"/>
-            <w:lang w:val="en-US"/>
-          </w:rPr>
-          <m:t>\t</m:t>
-        </m:r>
-        <m:r>
-          <w:rPr>
-            <w:rFonts w:ascii="Cambria Math" w:hAnsi="Cambria Math" w:cs="Times New Roman"/>
-            <w:sz w:val="24"/>
-            <w:szCs w:val="24"/>
-            <w:lang w:val="en-US"/>
-          </w:rPr>
-          <m:t xml:space="preserve">, </m:t>
-        </m:r>
-        <m:r>
-          <w:rPr>
-            <w:rFonts w:ascii="Cambria Math" w:hAnsi="Cambria Math" w:cs="Times New Roman"/>
-            <w:sz w:val="24"/>
-            <w:szCs w:val="24"/>
-            <w:lang w:val="en-US"/>
-          </w:rPr>
-          <m:t xml:space="preserve"> \0</m:t>
-        </m:r>
-        <m:r>
-          <w:rPr>
-            <w:rFonts w:ascii="Cambria Math" w:hAnsi="Cambria Math" w:cs="Times New Roman"/>
-            <w:sz w:val="24"/>
-            <w:szCs w:val="24"/>
-            <w:lang w:val="en-US"/>
-          </w:rPr>
-          <m:t xml:space="preserve">, </m:t>
-        </m:r>
-        <m:r>
-          <w:rPr>
-            <w:rFonts w:ascii="Cambria Math" w:hAnsi="Cambria Math" w:cs="Times New Roman"/>
-            <w:sz w:val="24"/>
-            <w:szCs w:val="24"/>
-            <w:lang w:val="en-US"/>
-          </w:rPr>
-          <m:t xml:space="preserve"> &lt;space&gt;</m:t>
+          <m:t>\n,  \t,  \0,  &lt;space&gt;</m:t>
         </m:r>
       </m:oMath>
       <w:r>
@@ -12982,27 +12803,25 @@
           <w:szCs w:val="24"/>
           <w:lang w:val="en-US"/>
         </w:rPr>
-        <w:t xml:space="preserve">(takes a character and returns </w:t>
-      </w:r>
-      <w:proofErr w:type="spellStart"/>
-      <w:r>
-        <w:rPr>
-          <w:rFonts w:ascii="Times New Roman" w:hAnsi="Times New Roman" w:cs="Times New Roman"/>
-          <w:sz w:val="24"/>
-          <w:szCs w:val="24"/>
-          <w:lang w:val="en-US"/>
-        </w:rPr>
-        <w:t>it’s</w:t>
-      </w:r>
-      <w:proofErr w:type="spellEnd"/>
-      <w:r>
-        <w:rPr>
-          <w:rFonts w:ascii="Times New Roman" w:hAnsi="Times New Roman" w:cs="Times New Roman"/>
-          <w:sz w:val="24"/>
-          <w:szCs w:val="24"/>
-          <w:lang w:val="en-US"/>
-        </w:rPr>
-        <w:t xml:space="preserve"> location in symbol array of any table)</w:t>
+        <w:t>(t</w:t>
+      </w:r>
+      <w:r>
+        <w:rPr>
+          <w:rFonts w:ascii="Times New Roman" w:hAnsi="Times New Roman" w:cs="Times New Roman"/>
+          <w:sz w:val="24"/>
+          <w:szCs w:val="24"/>
+          <w:lang w:val="en-US"/>
+        </w:rPr>
+        <w:t>akes a character and returns it</w:t>
+      </w:r>
+      <w:r>
+        <w:rPr>
+          <w:rFonts w:ascii="Times New Roman" w:hAnsi="Times New Roman" w:cs="Times New Roman"/>
+          <w:sz w:val="24"/>
+          <w:szCs w:val="24"/>
+          <w:lang w:val="en-US"/>
+        </w:rPr>
+        <w:t>s location in symbol array of any table)</w:t>
       </w:r>
       <w:r>
         <w:rPr>
@@ -13933,7 +13752,16 @@
           <w:szCs w:val="24"/>
           <w:lang w:val="en-US"/>
         </w:rPr>
-        <w:t xml:space="preserve">In main function take used input like no. of rules, and rules properties. Then retrieve </w:t>
+        <w:t>In main function take used input like no. of rules, and r</w:t>
+      </w:r>
+      <w:r>
+        <w:rPr>
+          <w:rFonts w:ascii="Times New Roman" w:hAnsi="Times New Roman" w:cs="Times New Roman"/>
+          <w:sz w:val="24"/>
+          <w:szCs w:val="24"/>
+          <w:lang w:val="en-US"/>
+        </w:rPr>
+        <w:t xml:space="preserve">ules properties. Then retrieve </w:t>
       </w:r>
       <w:proofErr w:type="gramStart"/>
       <w:r>
@@ -14001,11 +13829,21 @@
       <w:r>
         <w:rPr>
           <w:rFonts w:ascii="Times New Roman" w:hAnsi="Times New Roman" w:cs="Times New Roman"/>
-          <w:sz w:val="24"/>
-          <w:szCs w:val="24"/>
-          <w:lang w:val="en-US"/>
-        </w:rPr>
-        <w:t>table.c’s</w:t>
+          <w:i/>
+          <w:sz w:val="24"/>
+          <w:szCs w:val="24"/>
+          <w:lang w:val="en-US"/>
+        </w:rPr>
+        <w:t>table.c</w:t>
+      </w:r>
+      <w:r>
+        <w:rPr>
+          <w:rFonts w:ascii="Times New Roman" w:hAnsi="Times New Roman" w:cs="Times New Roman"/>
+          <w:sz w:val="24"/>
+          <w:szCs w:val="24"/>
+          <w:lang w:val="en-US"/>
+        </w:rPr>
+        <w:t>’s</w:t>
       </w:r>
       <w:proofErr w:type="spellEnd"/>
       <w:r>
@@ -14655,6 +14493,4903 @@
           <w:sz w:val="24"/>
           <w:szCs w:val="24"/>
           <w:lang w:eastAsia="en-IN"/>
+        </w:rPr>
+      </w:pPr>
+    </w:p>
+    <w:p>
+      <w:pPr>
+        <w:spacing w:before="100" w:beforeAutospacing="1" w:after="100" w:afterAutospacing="1" w:line="240" w:lineRule="auto"/>
+        <w:rPr>
+          <w:rFonts w:ascii="Times New Roman" w:eastAsia="Times New Roman" w:hAnsi="Times New Roman" w:cs="Times New Roman"/>
+          <w:sz w:val="24"/>
+          <w:szCs w:val="24"/>
+          <w:lang w:eastAsia="en-IN"/>
+        </w:rPr>
+      </w:pPr>
+    </w:p>
+    <w:p>
+      <w:pPr>
+        <w:spacing w:before="100" w:beforeAutospacing="1" w:after="100" w:afterAutospacing="1" w:line="240" w:lineRule="auto"/>
+        <w:rPr>
+          <w:rFonts w:ascii="Times New Roman" w:eastAsia="Times New Roman" w:hAnsi="Times New Roman" w:cs="Times New Roman"/>
+          <w:sz w:val="24"/>
+          <w:szCs w:val="24"/>
+          <w:lang w:eastAsia="en-IN"/>
+        </w:rPr>
+      </w:pPr>
+    </w:p>
+    <w:p>
+      <w:pPr>
+        <w:spacing w:before="100" w:beforeAutospacing="1" w:after="100" w:afterAutospacing="1" w:line="240" w:lineRule="auto"/>
+        <w:rPr>
+          <w:rFonts w:ascii="Times New Roman" w:eastAsia="Times New Roman" w:hAnsi="Times New Roman" w:cs="Times New Roman"/>
+          <w:sz w:val="24"/>
+          <w:szCs w:val="24"/>
+          <w:lang w:eastAsia="en-IN"/>
+        </w:rPr>
+      </w:pPr>
+    </w:p>
+    <w:p>
+      <w:pPr>
+        <w:spacing w:before="100" w:beforeAutospacing="1" w:after="100" w:afterAutospacing="1" w:line="240" w:lineRule="auto"/>
+        <w:rPr>
+          <w:rFonts w:ascii="Times New Roman" w:eastAsia="Times New Roman" w:hAnsi="Times New Roman" w:cs="Times New Roman"/>
+          <w:sz w:val="24"/>
+          <w:szCs w:val="24"/>
+          <w:lang w:eastAsia="en-IN"/>
+        </w:rPr>
+      </w:pPr>
+    </w:p>
+    <w:p>
+      <w:pPr>
+        <w:spacing w:before="100" w:beforeAutospacing="1" w:after="100" w:afterAutospacing="1" w:line="240" w:lineRule="auto"/>
+        <w:rPr>
+          <w:rFonts w:ascii="Times New Roman" w:eastAsia="Times New Roman" w:hAnsi="Times New Roman" w:cs="Times New Roman"/>
+          <w:sz w:val="24"/>
+          <w:szCs w:val="24"/>
+          <w:lang w:eastAsia="en-IN"/>
+        </w:rPr>
+      </w:pPr>
+    </w:p>
+    <w:p>
+      <w:pPr>
+        <w:spacing w:before="100" w:beforeAutospacing="1" w:after="100" w:afterAutospacing="1" w:line="240" w:lineRule="auto"/>
+        <w:rPr>
+          <w:rFonts w:ascii="Times New Roman" w:eastAsia="Times New Roman" w:hAnsi="Times New Roman" w:cs="Times New Roman"/>
+          <w:sz w:val="24"/>
+          <w:szCs w:val="24"/>
+          <w:lang w:eastAsia="en-IN"/>
+        </w:rPr>
+      </w:pPr>
+    </w:p>
+    <w:p>
+      <w:pPr>
+        <w:pStyle w:val="ListParagraph"/>
+        <w:jc w:val="center"/>
+        <w:rPr>
+          <w:rFonts w:ascii="Times New Roman" w:hAnsi="Times New Roman" w:cs="Times New Roman"/>
+          <w:sz w:val="36"/>
+          <w:szCs w:val="36"/>
+          <w:lang w:val="en-US"/>
+        </w:rPr>
+      </w:pPr>
+      <w:r>
+        <w:rPr>
+          <w:rFonts w:ascii="Times New Roman" w:hAnsi="Times New Roman" w:cs="Times New Roman"/>
+          <w:sz w:val="36"/>
+          <w:szCs w:val="36"/>
+          <w:lang w:val="en-US"/>
+        </w:rPr>
+        <w:lastRenderedPageBreak/>
+        <w:t>Assignment 7</w:t>
+      </w:r>
+    </w:p>
+    <w:p>
+      <w:pPr>
+        <w:rPr>
+          <w:rFonts w:ascii="Times New Roman" w:hAnsi="Times New Roman" w:cs="Times New Roman"/>
+          <w:sz w:val="28"/>
+          <w:szCs w:val="28"/>
+          <w:lang w:val="en-US"/>
+        </w:rPr>
+      </w:pPr>
+    </w:p>
+    <w:p>
+      <w:pPr>
+        <w:rPr>
+          <w:rFonts w:ascii="Times New Roman" w:hAnsi="Times New Roman" w:cs="Times New Roman"/>
+          <w:sz w:val="28"/>
+          <w:szCs w:val="28"/>
+          <w:u w:val="single"/>
+          <w:lang w:val="en-US"/>
+        </w:rPr>
+      </w:pPr>
+      <w:r>
+        <w:rPr>
+          <w:rFonts w:ascii="Times New Roman" w:hAnsi="Times New Roman" w:cs="Times New Roman"/>
+          <w:sz w:val="28"/>
+          <w:szCs w:val="28"/>
+          <w:u w:val="single"/>
+          <w:lang w:val="en-US"/>
+        </w:rPr>
+        <w:t>Problem Statement</w:t>
+      </w:r>
+    </w:p>
+    <w:p>
+      <w:pPr>
+        <w:rPr>
+          <w:rFonts w:ascii="Times New Roman" w:hAnsi="Times New Roman" w:cs="Times New Roman"/>
+          <w:sz w:val="24"/>
+          <w:szCs w:val="24"/>
+          <w:lang w:val="en-US"/>
+        </w:rPr>
+      </w:pPr>
+      <w:r>
+        <w:rPr>
+          <w:rFonts w:ascii="Times New Roman" w:hAnsi="Times New Roman" w:cs="Times New Roman"/>
+          <w:sz w:val="24"/>
+          <w:szCs w:val="24"/>
+          <w:lang w:val="en-US"/>
+        </w:rPr>
+        <w:t>Take the C grammar from the book - The C Programming Language (by Kernighan and Ritchie), and try to generate a parser for the language using YACC. The notation for the grammar in the book is not strictly BNF (e.g. use of subscript “opt” with some symbols, use of “one of”, etc.). Some rewriting is required due to that. Apart from that there are some LALR conflicts which are to be resolved by appropriate means.</w:t>
+      </w:r>
+    </w:p>
+    <w:p>
+      <w:pPr>
+        <w:rPr>
+          <w:rFonts w:ascii="Times New Roman" w:hAnsi="Times New Roman" w:cs="Times New Roman"/>
+          <w:sz w:val="28"/>
+          <w:szCs w:val="28"/>
+          <w:u w:val="single"/>
+          <w:lang w:val="en-US"/>
+        </w:rPr>
+      </w:pPr>
+      <w:r>
+        <w:rPr>
+          <w:rFonts w:ascii="Times New Roman" w:hAnsi="Times New Roman" w:cs="Times New Roman"/>
+          <w:sz w:val="28"/>
+          <w:szCs w:val="28"/>
+          <w:u w:val="single"/>
+          <w:lang w:val="en-US"/>
+        </w:rPr>
+        <w:t>Files</w:t>
+      </w:r>
+    </w:p>
+    <w:p>
+      <w:pPr>
+        <w:spacing w:after="0" w:line="276" w:lineRule="auto"/>
+        <w:rPr>
+          <w:rFonts w:ascii="Times New Roman" w:eastAsia="Times New Roman" w:hAnsi="Times New Roman" w:cs="Times New Roman"/>
+          <w:sz w:val="24"/>
+          <w:szCs w:val="24"/>
+          <w:lang w:val="en" w:eastAsia="en-IN"/>
+        </w:rPr>
+      </w:pPr>
+      <w:r>
+        <w:rPr>
+          <w:rFonts w:ascii="Times New Roman" w:eastAsia="Times New Roman" w:hAnsi="Times New Roman" w:cs="Times New Roman"/>
+          <w:i/>
+          <w:sz w:val="24"/>
+          <w:szCs w:val="24"/>
+          <w:lang w:val="en" w:eastAsia="en-IN"/>
+        </w:rPr>
+        <w:t>lab7.l</w:t>
+      </w:r>
+      <w:r>
+        <w:rPr>
+          <w:rFonts w:ascii="Times New Roman" w:eastAsia="Times New Roman" w:hAnsi="Times New Roman" w:cs="Times New Roman"/>
+          <w:sz w:val="24"/>
+          <w:szCs w:val="24"/>
+          <w:lang w:val="en" w:eastAsia="en-IN"/>
+        </w:rPr>
+        <w:t>: The lex file which returns the token corresponding to each lexeme scanned by the C program.</w:t>
+      </w:r>
+    </w:p>
+    <w:p>
+      <w:pPr>
+        <w:spacing w:after="0" w:line="276" w:lineRule="auto"/>
+        <w:rPr>
+          <w:rFonts w:ascii="Times New Roman" w:eastAsia="Times New Roman" w:hAnsi="Times New Roman" w:cs="Times New Roman"/>
+          <w:sz w:val="24"/>
+          <w:szCs w:val="24"/>
+          <w:lang w:val="en" w:eastAsia="en-IN"/>
+        </w:rPr>
+      </w:pPr>
+      <w:r>
+        <w:rPr>
+          <w:rFonts w:ascii="Times New Roman" w:eastAsia="Times New Roman" w:hAnsi="Times New Roman" w:cs="Times New Roman"/>
+          <w:i/>
+          <w:sz w:val="24"/>
+          <w:szCs w:val="24"/>
+          <w:lang w:val="en" w:eastAsia="en-IN"/>
+        </w:rPr>
+        <w:t>lab7.y</w:t>
+      </w:r>
+      <w:r>
+        <w:rPr>
+          <w:rFonts w:ascii="Times New Roman" w:eastAsia="Times New Roman" w:hAnsi="Times New Roman" w:cs="Times New Roman"/>
+          <w:sz w:val="24"/>
+          <w:szCs w:val="24"/>
+          <w:lang w:val="en" w:eastAsia="en-IN"/>
+        </w:rPr>
+        <w:t>: The yacc file which calls the flex file for getting token values. It is the file which contains the C code for reading input, getting the token and matching it with the context-free grammar.</w:t>
+      </w:r>
+    </w:p>
+    <w:p>
+      <w:pPr>
+        <w:spacing w:after="0" w:line="276" w:lineRule="auto"/>
+        <w:rPr>
+          <w:rFonts w:ascii="Times New Roman" w:eastAsia="Times New Roman" w:hAnsi="Times New Roman" w:cs="Times New Roman"/>
+          <w:sz w:val="24"/>
+          <w:szCs w:val="24"/>
+          <w:lang w:val="en" w:eastAsia="en-IN"/>
+        </w:rPr>
+      </w:pPr>
+      <w:proofErr w:type="gramStart"/>
+      <w:r>
+        <w:rPr>
+          <w:rFonts w:ascii="Times New Roman" w:eastAsia="Times New Roman" w:hAnsi="Times New Roman" w:cs="Times New Roman"/>
+          <w:i/>
+          <w:sz w:val="24"/>
+          <w:szCs w:val="24"/>
+          <w:lang w:val="en" w:eastAsia="en-IN"/>
+        </w:rPr>
+        <w:t>input</w:t>
+      </w:r>
+      <w:proofErr w:type="gramEnd"/>
+      <w:r>
+        <w:rPr>
+          <w:rFonts w:ascii="Times New Roman" w:eastAsia="Times New Roman" w:hAnsi="Times New Roman" w:cs="Times New Roman"/>
+          <w:sz w:val="24"/>
+          <w:szCs w:val="24"/>
+          <w:lang w:val="en" w:eastAsia="en-IN"/>
+        </w:rPr>
+        <w:t>: The file which contains the input to be parsed by the lexical analyzer defined in the previous two files.</w:t>
+      </w:r>
+    </w:p>
+    <w:p>
+      <w:pPr>
+        <w:spacing w:after="0" w:line="276" w:lineRule="auto"/>
+        <w:rPr>
+          <w:rFonts w:ascii="Times New Roman" w:eastAsia="Times New Roman" w:hAnsi="Times New Roman" w:cs="Times New Roman"/>
+          <w:sz w:val="24"/>
+          <w:szCs w:val="24"/>
+          <w:lang w:val="en" w:eastAsia="en-IN"/>
+        </w:rPr>
+      </w:pPr>
+      <w:r>
+        <w:rPr>
+          <w:rFonts w:ascii="Times New Roman" w:eastAsia="Times New Roman" w:hAnsi="Times New Roman" w:cs="Times New Roman"/>
+          <w:i/>
+          <w:sz w:val="24"/>
+          <w:szCs w:val="24"/>
+          <w:lang w:val="en" w:eastAsia="en-IN"/>
+        </w:rPr>
+        <w:t>build.sh</w:t>
+      </w:r>
+      <w:r>
+        <w:rPr>
+          <w:rFonts w:ascii="Times New Roman" w:eastAsia="Times New Roman" w:hAnsi="Times New Roman" w:cs="Times New Roman"/>
+          <w:sz w:val="24"/>
+          <w:szCs w:val="24"/>
+          <w:lang w:val="en" w:eastAsia="en-IN"/>
+        </w:rPr>
+        <w:t>: script to run flex, bison and gcc commands</w:t>
+      </w:r>
+    </w:p>
+    <w:p>
+      <w:pPr>
+        <w:spacing w:after="0" w:line="276" w:lineRule="auto"/>
+        <w:rPr>
+          <w:rFonts w:ascii="Times New Roman" w:eastAsia="Times New Roman" w:hAnsi="Times New Roman" w:cs="Times New Roman"/>
+          <w:sz w:val="28"/>
+          <w:szCs w:val="28"/>
+          <w:u w:val="single"/>
+          <w:lang w:val="en" w:eastAsia="en-IN"/>
+        </w:rPr>
+      </w:pPr>
+    </w:p>
+    <w:p>
+      <w:pPr>
+        <w:spacing w:after="0" w:line="276" w:lineRule="auto"/>
+        <w:rPr>
+          <w:rFonts w:ascii="Times New Roman" w:eastAsia="Times New Roman" w:hAnsi="Times New Roman" w:cs="Times New Roman"/>
+          <w:sz w:val="28"/>
+          <w:szCs w:val="28"/>
+          <w:u w:val="single"/>
+          <w:lang w:val="en" w:eastAsia="en-IN"/>
+        </w:rPr>
+      </w:pPr>
+      <w:r>
+        <w:rPr>
+          <w:rFonts w:ascii="Times New Roman" w:eastAsia="Times New Roman" w:hAnsi="Times New Roman" w:cs="Times New Roman"/>
+          <w:sz w:val="28"/>
+          <w:szCs w:val="28"/>
+          <w:u w:val="single"/>
+          <w:lang w:val="en" w:eastAsia="en-IN"/>
+        </w:rPr>
+        <w:t>Gramma</w:t>
+      </w:r>
+      <w:r>
+        <w:rPr>
+          <w:rFonts w:ascii="Times New Roman" w:eastAsia="Times New Roman" w:hAnsi="Times New Roman" w:cs="Times New Roman"/>
+          <w:sz w:val="28"/>
+          <w:szCs w:val="28"/>
+          <w:u w:val="single"/>
+          <w:lang w:val="en" w:eastAsia="en-IN"/>
+        </w:rPr>
+        <w:t>r for C</w:t>
+      </w:r>
+    </w:p>
+    <w:p>
+      <w:pPr>
+        <w:numPr>
+          <w:ilvl w:val="0"/>
+          <w:numId w:val="18"/>
+        </w:numPr>
+        <w:spacing w:after="0" w:line="276" w:lineRule="auto"/>
+        <w:rPr>
+          <w:rFonts w:ascii="Times New Roman" w:eastAsia="Times New Roman" w:hAnsi="Times New Roman" w:cs="Times New Roman"/>
+          <w:sz w:val="24"/>
+          <w:szCs w:val="24"/>
+        </w:rPr>
+      </w:pPr>
+      <w:hyperlink r:id="rId5" w:history="1">
+        <w:r>
+          <w:rPr>
+            <w:rStyle w:val="Hyperlink"/>
+            <w:rFonts w:ascii="Times New Roman" w:hAnsi="Times New Roman" w:cs="Times New Roman"/>
+            <w:color w:val="1155CC"/>
+            <w:sz w:val="24"/>
+            <w:szCs w:val="24"/>
+          </w:rPr>
+          <w:t>https://www.lysator.liu.se/c/ANSI-C-grammar-l.html</w:t>
+        </w:r>
+      </w:hyperlink>
+      <w:r>
+        <w:rPr>
+          <w:rFonts w:ascii="Times New Roman" w:eastAsia="Times New Roman" w:hAnsi="Times New Roman" w:cs="Times New Roman"/>
+          <w:sz w:val="24"/>
+          <w:szCs w:val="24"/>
+        </w:rPr>
+        <w:t xml:space="preserve"> : The link contains the Lex specification of the C grammar. The version is very close to the current C standard grammar. It has all the required definitions of the tokens which can be encountered in a C program. This lex code was used in the assignment.</w:t>
+      </w:r>
+    </w:p>
+    <w:p>
+      <w:pPr>
+        <w:numPr>
+          <w:ilvl w:val="0"/>
+          <w:numId w:val="18"/>
+        </w:numPr>
+        <w:spacing w:after="0" w:line="276" w:lineRule="auto"/>
+        <w:rPr>
+          <w:rFonts w:ascii="Times New Roman" w:eastAsia="Times New Roman" w:hAnsi="Times New Roman" w:cs="Times New Roman"/>
+          <w:sz w:val="24"/>
+          <w:szCs w:val="24"/>
+        </w:rPr>
+      </w:pPr>
+      <w:hyperlink r:id="rId6" w:history="1">
+        <w:r>
+          <w:rPr>
+            <w:rStyle w:val="Hyperlink"/>
+            <w:rFonts w:ascii="Times New Roman" w:hAnsi="Times New Roman" w:cs="Times New Roman"/>
+            <w:color w:val="1155CC"/>
+            <w:sz w:val="24"/>
+            <w:szCs w:val="24"/>
+          </w:rPr>
+          <w:t>https://www.lysator.liu.se/c/ANSI-C-grammar-y.html</w:t>
+        </w:r>
+      </w:hyperlink>
+      <w:r>
+        <w:rPr>
+          <w:rFonts w:ascii="Times New Roman" w:eastAsia="Times New Roman" w:hAnsi="Times New Roman" w:cs="Times New Roman"/>
+          <w:sz w:val="24"/>
+          <w:szCs w:val="24"/>
+        </w:rPr>
+        <w:t xml:space="preserve"> : The link contains the Yacc specification of the C grammar. The version is very close to the current C standard grammar. It has the grammar to match C code along with the required functions to check the success or failure. This code was used for yacc file in this assignment.</w:t>
+      </w:r>
+    </w:p>
+    <w:p>
+      <w:pPr>
+        <w:spacing w:before="100" w:beforeAutospacing="1" w:after="100" w:afterAutospacing="1" w:line="240" w:lineRule="auto"/>
+        <w:rPr>
+          <w:rFonts w:ascii="Times New Roman" w:eastAsia="Times New Roman" w:hAnsi="Times New Roman" w:cs="Times New Roman"/>
+          <w:sz w:val="28"/>
+          <w:szCs w:val="28"/>
+          <w:u w:val="single"/>
+          <w:lang w:eastAsia="en-IN"/>
+        </w:rPr>
+      </w:pPr>
+      <w:r>
+        <w:rPr>
+          <w:rFonts w:ascii="Times New Roman" w:eastAsia="Times New Roman" w:hAnsi="Times New Roman" w:cs="Times New Roman"/>
+          <w:sz w:val="28"/>
+          <w:szCs w:val="28"/>
+          <w:u w:val="single"/>
+          <w:lang w:eastAsia="en-IN"/>
+        </w:rPr>
+        <w:t>Conflicts in Grammar</w:t>
+      </w:r>
+    </w:p>
+    <w:p>
+      <w:pPr>
+        <w:rPr>
+          <w:rFonts w:ascii="Times New Roman" w:eastAsia="Times New Roman" w:hAnsi="Times New Roman" w:cs="Times New Roman"/>
+          <w:sz w:val="24"/>
+          <w:szCs w:val="24"/>
+        </w:rPr>
+      </w:pPr>
+      <w:r>
+        <w:rPr>
+          <w:rFonts w:ascii="Times New Roman" w:eastAsia="Times New Roman" w:hAnsi="Times New Roman" w:cs="Times New Roman"/>
+          <w:sz w:val="24"/>
+          <w:szCs w:val="24"/>
+        </w:rPr>
+        <w:t xml:space="preserve">There is a problem of </w:t>
+      </w:r>
+      <w:r>
+        <w:rPr>
+          <w:rFonts w:ascii="Times New Roman" w:eastAsia="Times New Roman" w:hAnsi="Times New Roman" w:cs="Times New Roman"/>
+          <w:b/>
+          <w:sz w:val="24"/>
+          <w:szCs w:val="24"/>
+        </w:rPr>
+        <w:t>dangling else</w:t>
+      </w:r>
+      <w:r>
+        <w:rPr>
+          <w:rFonts w:ascii="Times New Roman" w:eastAsia="Times New Roman" w:hAnsi="Times New Roman" w:cs="Times New Roman"/>
+          <w:sz w:val="24"/>
+          <w:szCs w:val="24"/>
+        </w:rPr>
+        <w:t xml:space="preserve"> in C grammar. It is a problem in</w:t>
+      </w:r>
+      <w:hyperlink r:id="rId7" w:history="1">
+        <w:r>
+          <w:rPr>
+            <w:rStyle w:val="Hyperlink"/>
+            <w:rFonts w:ascii="Times New Roman" w:hAnsi="Times New Roman" w:cs="Times New Roman"/>
+            <w:sz w:val="24"/>
+            <w:szCs w:val="24"/>
+          </w:rPr>
+          <w:t xml:space="preserve"> </w:t>
+        </w:r>
+      </w:hyperlink>
+      <w:r>
+        <w:rPr>
+          <w:rFonts w:ascii="Times New Roman" w:eastAsia="Times New Roman" w:hAnsi="Times New Roman" w:cs="Times New Roman"/>
+          <w:sz w:val="24"/>
+          <w:szCs w:val="24"/>
+        </w:rPr>
+        <w:t>programming in which an optional else clause in an</w:t>
+      </w:r>
+      <w:hyperlink r:id="rId8" w:anchor="if%E2%80%93then(%E2%80%93else)" w:history="1">
+        <w:r>
+          <w:rPr>
+            <w:rStyle w:val="Hyperlink"/>
+            <w:rFonts w:ascii="Times New Roman" w:hAnsi="Times New Roman" w:cs="Times New Roman"/>
+            <w:sz w:val="24"/>
+            <w:szCs w:val="24"/>
+          </w:rPr>
+          <w:t xml:space="preserve"> </w:t>
+        </w:r>
+      </w:hyperlink>
+      <w:proofErr w:type="spellStart"/>
+      <w:r>
+        <w:rPr>
+          <w:rFonts w:ascii="Times New Roman" w:eastAsia="Times New Roman" w:hAnsi="Times New Roman" w:cs="Times New Roman"/>
+          <w:i/>
+          <w:sz w:val="24"/>
+          <w:szCs w:val="24"/>
+        </w:rPr>
+        <w:t>if_then_else</w:t>
+      </w:r>
+      <w:proofErr w:type="spellEnd"/>
+      <w:r>
+        <w:rPr>
+          <w:rFonts w:ascii="Times New Roman" w:eastAsia="Times New Roman" w:hAnsi="Times New Roman" w:cs="Times New Roman"/>
+          <w:sz w:val="24"/>
+          <w:szCs w:val="24"/>
+        </w:rPr>
+        <w:t xml:space="preserve"> statement results in nested conditionals being ambiguous. Formally, the reference context-free grammar of the language is</w:t>
+      </w:r>
+      <w:hyperlink r:id="rId9" w:history="1">
+        <w:r>
+          <w:rPr>
+            <w:rStyle w:val="Hyperlink"/>
+            <w:rFonts w:ascii="Times New Roman" w:hAnsi="Times New Roman" w:cs="Times New Roman"/>
+            <w:sz w:val="24"/>
+            <w:szCs w:val="24"/>
+          </w:rPr>
+          <w:t xml:space="preserve"> </w:t>
+        </w:r>
+      </w:hyperlink>
+      <w:r>
+        <w:rPr>
+          <w:rFonts w:ascii="Times New Roman" w:eastAsia="Times New Roman" w:hAnsi="Times New Roman" w:cs="Times New Roman"/>
+          <w:sz w:val="24"/>
+          <w:szCs w:val="24"/>
+        </w:rPr>
+        <w:t>ambiguous, meaning there is more than one correct parse tree.</w:t>
+      </w:r>
+    </w:p>
+    <w:p>
+      <w:pPr>
+        <w:rPr>
+          <w:rFonts w:ascii="Times New Roman" w:eastAsia="Times New Roman" w:hAnsi="Times New Roman" w:cs="Times New Roman"/>
+          <w:sz w:val="24"/>
+          <w:szCs w:val="24"/>
+        </w:rPr>
+      </w:pPr>
+      <w:r>
+        <w:rPr>
+          <w:rFonts w:ascii="Times New Roman" w:eastAsia="Times New Roman" w:hAnsi="Times New Roman" w:cs="Times New Roman"/>
+          <w:sz w:val="24"/>
+          <w:szCs w:val="24"/>
+        </w:rPr>
+        <w:t>In many</w:t>
+      </w:r>
+      <w:hyperlink r:id="rId10" w:history="1">
+        <w:r>
+          <w:rPr>
+            <w:rStyle w:val="Hyperlink"/>
+            <w:rFonts w:ascii="Times New Roman" w:hAnsi="Times New Roman" w:cs="Times New Roman"/>
+            <w:sz w:val="24"/>
+            <w:szCs w:val="24"/>
+          </w:rPr>
+          <w:t xml:space="preserve"> </w:t>
+        </w:r>
+      </w:hyperlink>
+      <w:r>
+        <w:rPr>
+          <w:rFonts w:ascii="Times New Roman" w:eastAsia="Times New Roman" w:hAnsi="Times New Roman" w:cs="Times New Roman"/>
+          <w:sz w:val="24"/>
+          <w:szCs w:val="24"/>
+        </w:rPr>
+        <w:t xml:space="preserve">languages, one may write conditionally executed code in two forms: the </w:t>
+      </w:r>
+      <w:r>
+        <w:rPr>
+          <w:rFonts w:ascii="Times New Roman" w:eastAsia="Times New Roman" w:hAnsi="Times New Roman" w:cs="Times New Roman"/>
+          <w:i/>
+          <w:sz w:val="24"/>
+          <w:szCs w:val="24"/>
+        </w:rPr>
+        <w:t xml:space="preserve">if-then </w:t>
+      </w:r>
+      <w:r>
+        <w:rPr>
+          <w:rFonts w:ascii="Times New Roman" w:eastAsia="Times New Roman" w:hAnsi="Times New Roman" w:cs="Times New Roman"/>
+          <w:sz w:val="24"/>
+          <w:szCs w:val="24"/>
+        </w:rPr>
+        <w:t xml:space="preserve">form, and the </w:t>
+      </w:r>
+      <w:r>
+        <w:rPr>
+          <w:rFonts w:ascii="Times New Roman" w:eastAsia="Times New Roman" w:hAnsi="Times New Roman" w:cs="Times New Roman"/>
+          <w:i/>
+          <w:sz w:val="24"/>
+          <w:szCs w:val="24"/>
+        </w:rPr>
+        <w:t>if-then-else</w:t>
+      </w:r>
+      <w:r>
+        <w:rPr>
+          <w:rFonts w:ascii="Times New Roman" w:eastAsia="Times New Roman" w:hAnsi="Times New Roman" w:cs="Times New Roman"/>
+          <w:sz w:val="24"/>
+          <w:szCs w:val="24"/>
+        </w:rPr>
+        <w:t xml:space="preserve"> form – the else clause is optional:</w:t>
+      </w:r>
+    </w:p>
+    <w:p>
+      <w:pPr>
+        <w:numPr>
+          <w:ilvl w:val="0"/>
+          <w:numId w:val="19"/>
+        </w:numPr>
+        <w:spacing w:after="0" w:line="276" w:lineRule="auto"/>
+        <w:rPr>
+          <w:rFonts w:ascii="Times New Roman" w:eastAsia="Times New Roman" w:hAnsi="Times New Roman" w:cs="Times New Roman"/>
+          <w:i/>
+          <w:sz w:val="24"/>
+          <w:szCs w:val="24"/>
+        </w:rPr>
+      </w:pPr>
+      <w:r>
+        <w:rPr>
+          <w:rFonts w:ascii="Times New Roman" w:eastAsia="Times New Roman" w:hAnsi="Times New Roman" w:cs="Times New Roman"/>
+          <w:i/>
+          <w:sz w:val="24"/>
+          <w:szCs w:val="24"/>
+        </w:rPr>
+        <w:t xml:space="preserve">if </w:t>
+      </w:r>
+      <m:oMath>
+        <m:r>
+          <w:rPr>
+            <w:rFonts w:ascii="Cambria Math" w:eastAsia="Times New Roman" w:hAnsi="Cambria Math" w:cs="Times New Roman"/>
+            <w:sz w:val="24"/>
+            <w:szCs w:val="24"/>
+          </w:rPr>
+          <m:t>a</m:t>
+        </m:r>
+      </m:oMath>
+      <w:r>
+        <w:rPr>
+          <w:rFonts w:ascii="Times New Roman" w:eastAsia="Times New Roman" w:hAnsi="Times New Roman" w:cs="Times New Roman"/>
+          <w:i/>
+          <w:sz w:val="24"/>
+          <w:szCs w:val="24"/>
+        </w:rPr>
+        <w:t xml:space="preserve"> then </w:t>
+      </w:r>
+      <m:oMath>
+        <m:r>
+          <w:rPr>
+            <w:rFonts w:ascii="Cambria Math" w:eastAsia="Times New Roman" w:hAnsi="Cambria Math" w:cs="Times New Roman"/>
+            <w:sz w:val="24"/>
+            <w:szCs w:val="24"/>
+          </w:rPr>
+          <m:t>s</m:t>
+        </m:r>
+      </m:oMath>
+    </w:p>
+    <w:p>
+      <w:pPr>
+        <w:numPr>
+          <w:ilvl w:val="0"/>
+          <w:numId w:val="19"/>
+        </w:numPr>
+        <w:spacing w:after="0" w:line="276" w:lineRule="auto"/>
+        <w:rPr>
+          <w:rFonts w:ascii="Times New Roman" w:eastAsia="Times New Roman" w:hAnsi="Times New Roman" w:cs="Times New Roman"/>
+          <w:i/>
+          <w:sz w:val="24"/>
+          <w:szCs w:val="24"/>
+        </w:rPr>
+      </w:pPr>
+      <w:r>
+        <w:rPr>
+          <w:rFonts w:ascii="Times New Roman" w:eastAsia="Times New Roman" w:hAnsi="Times New Roman" w:cs="Times New Roman"/>
+          <w:i/>
+          <w:sz w:val="24"/>
+          <w:szCs w:val="24"/>
+        </w:rPr>
+        <w:t xml:space="preserve">if </w:t>
+      </w:r>
+      <m:oMath>
+        <m:r>
+          <w:rPr>
+            <w:rFonts w:ascii="Cambria Math" w:eastAsia="Times New Roman" w:hAnsi="Cambria Math" w:cs="Times New Roman"/>
+            <w:sz w:val="24"/>
+            <w:szCs w:val="24"/>
+          </w:rPr>
+          <m:t>b</m:t>
+        </m:r>
+      </m:oMath>
+      <w:r>
+        <w:rPr>
+          <w:rFonts w:ascii="Times New Roman" w:eastAsia="Times New Roman" w:hAnsi="Times New Roman" w:cs="Times New Roman"/>
+          <w:i/>
+          <w:sz w:val="24"/>
+          <w:szCs w:val="24"/>
+        </w:rPr>
+        <w:t xml:space="preserve"> then </w:t>
+      </w:r>
+      <m:oMath>
+        <m:sSub>
+          <m:sSubPr>
+            <m:ctrlPr>
+              <w:rPr>
+                <w:rFonts w:ascii="Cambria Math" w:eastAsia="Times New Roman" w:hAnsi="Cambria Math" w:cs="Times New Roman"/>
+                <w:i/>
+                <w:sz w:val="24"/>
+                <w:szCs w:val="24"/>
+              </w:rPr>
+            </m:ctrlPr>
+          </m:sSubPr>
+          <m:e>
+            <m:r>
+              <w:rPr>
+                <w:rFonts w:ascii="Cambria Math" w:eastAsia="Times New Roman" w:hAnsi="Cambria Math" w:cs="Times New Roman"/>
+                <w:sz w:val="24"/>
+                <w:szCs w:val="24"/>
+              </w:rPr>
+              <m:t>s</m:t>
+            </m:r>
+          </m:e>
+          <m:sub>
+            <m:r>
+              <w:rPr>
+                <w:rFonts w:ascii="Cambria Math" w:eastAsia="Times New Roman" w:hAnsi="Cambria Math" w:cs="Times New Roman"/>
+                <w:sz w:val="24"/>
+                <w:szCs w:val="24"/>
+              </w:rPr>
+              <m:t>1</m:t>
+            </m:r>
+          </m:sub>
+        </m:sSub>
+      </m:oMath>
+      <w:r>
+        <w:rPr>
+          <w:rFonts w:ascii="Times New Roman" w:eastAsia="Times New Roman" w:hAnsi="Times New Roman" w:cs="Times New Roman"/>
+          <w:i/>
+          <w:sz w:val="24"/>
+          <w:szCs w:val="24"/>
+        </w:rPr>
+        <w:t xml:space="preserve"> else </w:t>
+      </w:r>
+      <m:oMath>
+        <m:sSub>
+          <m:sSubPr>
+            <m:ctrlPr>
+              <w:rPr>
+                <w:rFonts w:ascii="Cambria Math" w:eastAsia="Times New Roman" w:hAnsi="Cambria Math" w:cs="Times New Roman"/>
+                <w:i/>
+                <w:sz w:val="24"/>
+                <w:szCs w:val="24"/>
+              </w:rPr>
+            </m:ctrlPr>
+          </m:sSubPr>
+          <m:e>
+            <m:r>
+              <w:rPr>
+                <w:rFonts w:ascii="Cambria Math" w:eastAsia="Times New Roman" w:hAnsi="Cambria Math" w:cs="Times New Roman"/>
+                <w:sz w:val="24"/>
+                <w:szCs w:val="24"/>
+              </w:rPr>
+              <m:t>s</m:t>
+            </m:r>
+          </m:e>
+          <m:sub>
+            <m:r>
+              <w:rPr>
+                <w:rFonts w:ascii="Cambria Math" w:eastAsia="Times New Roman" w:hAnsi="Cambria Math" w:cs="Times New Roman"/>
+                <w:sz w:val="24"/>
+                <w:szCs w:val="24"/>
+              </w:rPr>
+              <m:t>2</m:t>
+            </m:r>
+          </m:sub>
+        </m:sSub>
+      </m:oMath>
+    </w:p>
+    <w:p>
+      <w:pPr>
+        <w:rPr>
+          <w:rFonts w:ascii="Times New Roman" w:eastAsia="Times New Roman" w:hAnsi="Times New Roman" w:cs="Times New Roman"/>
+          <w:sz w:val="24"/>
+          <w:szCs w:val="24"/>
+        </w:rPr>
+      </w:pPr>
+      <w:r>
+        <w:rPr>
+          <w:rFonts w:ascii="Times New Roman" w:eastAsia="Times New Roman" w:hAnsi="Times New Roman" w:cs="Times New Roman"/>
+          <w:sz w:val="24"/>
+          <w:szCs w:val="24"/>
+        </w:rPr>
+        <w:t xml:space="preserve">This gives rise to an ambiguity in interpretation when there are nested statements, specifically whenever an if-then form appears as </w:t>
+      </w:r>
+      <w:r>
+        <w:rPr>
+          <w:rFonts w:ascii="Times New Roman" w:eastAsia="Times New Roman" w:hAnsi="Times New Roman" w:cs="Times New Roman"/>
+          <w:i/>
+          <w:sz w:val="24"/>
+          <w:szCs w:val="24"/>
+        </w:rPr>
+        <w:t xml:space="preserve"> </w:t>
+      </w:r>
+      <m:oMath>
+        <m:sSub>
+          <m:sSubPr>
+            <m:ctrlPr>
+              <w:rPr>
+                <w:rFonts w:ascii="Cambria Math" w:eastAsia="Times New Roman" w:hAnsi="Cambria Math" w:cs="Times New Roman"/>
+                <w:i/>
+                <w:sz w:val="24"/>
+                <w:szCs w:val="24"/>
+              </w:rPr>
+            </m:ctrlPr>
+          </m:sSubPr>
+          <m:e>
+            <m:r>
+              <w:rPr>
+                <w:rFonts w:ascii="Cambria Math" w:eastAsia="Times New Roman" w:hAnsi="Cambria Math" w:cs="Times New Roman"/>
+                <w:sz w:val="24"/>
+                <w:szCs w:val="24"/>
+              </w:rPr>
+              <m:t>s</m:t>
+            </m:r>
+          </m:e>
+          <m:sub>
+            <m:r>
+              <w:rPr>
+                <w:rFonts w:ascii="Cambria Math" w:eastAsia="Times New Roman" w:hAnsi="Cambria Math" w:cs="Times New Roman"/>
+                <w:sz w:val="24"/>
+                <w:szCs w:val="24"/>
+              </w:rPr>
+              <m:t>1</m:t>
+            </m:r>
+          </m:sub>
+        </m:sSub>
+      </m:oMath>
+      <w:r>
+        <w:rPr>
+          <w:rFonts w:ascii="Times New Roman" w:eastAsia="Times New Roman" w:hAnsi="Times New Roman" w:cs="Times New Roman"/>
+          <w:sz w:val="24"/>
+          <w:szCs w:val="24"/>
+        </w:rPr>
+        <w:t xml:space="preserve"> in an if-then-else form:</w:t>
+      </w:r>
+    </w:p>
+    <w:p>
+      <w:pPr>
+        <w:numPr>
+          <w:ilvl w:val="0"/>
+          <w:numId w:val="20"/>
+        </w:numPr>
+        <w:spacing w:after="0" w:line="276" w:lineRule="auto"/>
+        <w:rPr>
+          <w:rFonts w:ascii="Times New Roman" w:eastAsia="Times New Roman" w:hAnsi="Times New Roman" w:cs="Times New Roman"/>
+          <w:i/>
+          <w:sz w:val="24"/>
+          <w:szCs w:val="24"/>
+        </w:rPr>
+      </w:pPr>
+      <w:r>
+        <w:rPr>
+          <w:rFonts w:ascii="Times New Roman" w:eastAsia="Times New Roman" w:hAnsi="Times New Roman" w:cs="Times New Roman"/>
+          <w:i/>
+          <w:sz w:val="24"/>
+          <w:szCs w:val="24"/>
+        </w:rPr>
+        <w:lastRenderedPageBreak/>
+        <w:t xml:space="preserve">if </w:t>
+      </w:r>
+      <m:oMath>
+        <m:r>
+          <w:rPr>
+            <w:rFonts w:ascii="Cambria Math" w:eastAsia="Times New Roman" w:hAnsi="Cambria Math" w:cs="Times New Roman"/>
+            <w:sz w:val="24"/>
+            <w:szCs w:val="24"/>
+          </w:rPr>
+          <m:t>a</m:t>
+        </m:r>
+      </m:oMath>
+      <w:r>
+        <w:rPr>
+          <w:rFonts w:ascii="Times New Roman" w:eastAsia="Times New Roman" w:hAnsi="Times New Roman" w:cs="Times New Roman"/>
+          <w:i/>
+          <w:sz w:val="24"/>
+          <w:szCs w:val="24"/>
+        </w:rPr>
+        <w:t xml:space="preserve"> then if </w:t>
+      </w:r>
+      <m:oMath>
+        <m:r>
+          <w:rPr>
+            <w:rFonts w:ascii="Cambria Math" w:eastAsia="Times New Roman" w:hAnsi="Cambria Math" w:cs="Times New Roman"/>
+            <w:sz w:val="24"/>
+            <w:szCs w:val="24"/>
+          </w:rPr>
+          <m:t>b</m:t>
+        </m:r>
+      </m:oMath>
+      <w:r>
+        <w:rPr>
+          <w:rFonts w:ascii="Times New Roman" w:eastAsia="Times New Roman" w:hAnsi="Times New Roman" w:cs="Times New Roman"/>
+          <w:i/>
+          <w:sz w:val="24"/>
+          <w:szCs w:val="24"/>
+        </w:rPr>
+        <w:t xml:space="preserve"> then </w:t>
+      </w:r>
+      <m:oMath>
+        <m:r>
+          <w:rPr>
+            <w:rFonts w:ascii="Cambria Math" w:eastAsia="Times New Roman" w:hAnsi="Cambria Math" w:cs="Times New Roman"/>
+            <w:sz w:val="24"/>
+            <w:szCs w:val="24"/>
+          </w:rPr>
+          <m:t>s</m:t>
+        </m:r>
+      </m:oMath>
+      <w:r>
+        <w:rPr>
+          <w:rFonts w:ascii="Times New Roman" w:eastAsia="Times New Roman" w:hAnsi="Times New Roman" w:cs="Times New Roman"/>
+          <w:i/>
+          <w:sz w:val="24"/>
+          <w:szCs w:val="24"/>
+        </w:rPr>
+        <w:t xml:space="preserve"> else </w:t>
+      </w:r>
+      <m:oMath>
+        <m:sSub>
+          <m:sSubPr>
+            <m:ctrlPr>
+              <w:rPr>
+                <w:rFonts w:ascii="Cambria Math" w:eastAsia="Times New Roman" w:hAnsi="Cambria Math" w:cs="Times New Roman"/>
+                <w:i/>
+                <w:sz w:val="24"/>
+                <w:szCs w:val="24"/>
+              </w:rPr>
+            </m:ctrlPr>
+          </m:sSubPr>
+          <m:e>
+            <m:r>
+              <w:rPr>
+                <w:rFonts w:ascii="Cambria Math" w:eastAsia="Times New Roman" w:hAnsi="Cambria Math" w:cs="Times New Roman"/>
+                <w:sz w:val="24"/>
+                <w:szCs w:val="24"/>
+              </w:rPr>
+              <m:t>s</m:t>
+            </m:r>
+          </m:e>
+          <m:sub>
+            <m:r>
+              <w:rPr>
+                <w:rFonts w:ascii="Cambria Math" w:eastAsia="Times New Roman" w:hAnsi="Cambria Math" w:cs="Times New Roman"/>
+                <w:sz w:val="24"/>
+                <w:szCs w:val="24"/>
+              </w:rPr>
+              <m:t>2</m:t>
+            </m:r>
+          </m:sub>
+        </m:sSub>
+      </m:oMath>
+    </w:p>
+    <w:p>
+      <w:pPr>
+        <w:rPr>
+          <w:rFonts w:ascii="Times New Roman" w:eastAsia="Times New Roman" w:hAnsi="Times New Roman" w:cs="Times New Roman"/>
+          <w:sz w:val="24"/>
+          <w:szCs w:val="24"/>
+        </w:rPr>
+      </w:pPr>
+    </w:p>
+    <w:p>
+      <w:pPr>
+        <w:rPr>
+          <w:rFonts w:ascii="Times New Roman" w:eastAsia="Times New Roman" w:hAnsi="Times New Roman" w:cs="Times New Roman"/>
+          <w:sz w:val="24"/>
+          <w:szCs w:val="24"/>
+        </w:rPr>
+      </w:pPr>
+      <w:r>
+        <w:rPr>
+          <w:rFonts w:ascii="Times New Roman" w:eastAsia="Times New Roman" w:hAnsi="Times New Roman" w:cs="Times New Roman"/>
+          <w:sz w:val="24"/>
+          <w:szCs w:val="24"/>
+        </w:rPr>
+        <w:t xml:space="preserve">In this example, </w:t>
+      </w:r>
+      <m:oMath>
+        <m:r>
+          <w:rPr>
+            <w:rFonts w:ascii="Cambria Math" w:eastAsia="Times New Roman" w:hAnsi="Cambria Math" w:cs="Times New Roman"/>
+            <w:sz w:val="24"/>
+            <w:szCs w:val="24"/>
+          </w:rPr>
+          <m:t>s</m:t>
+        </m:r>
+      </m:oMath>
+      <w:r>
+        <w:rPr>
+          <w:rFonts w:ascii="Times New Roman" w:eastAsia="Times New Roman" w:hAnsi="Times New Roman" w:cs="Times New Roman"/>
+          <w:sz w:val="24"/>
+          <w:szCs w:val="24"/>
+        </w:rPr>
+        <w:t xml:space="preserve"> is unambiguously executed when </w:t>
+      </w:r>
+      <m:oMath>
+        <m:r>
+          <w:rPr>
+            <w:rFonts w:ascii="Cambria Math" w:eastAsia="Times New Roman" w:hAnsi="Cambria Math" w:cs="Times New Roman"/>
+            <w:sz w:val="24"/>
+            <w:szCs w:val="24"/>
+          </w:rPr>
+          <m:t>a</m:t>
+        </m:r>
+      </m:oMath>
+      <w:r>
+        <w:rPr>
+          <w:rFonts w:ascii="Times New Roman" w:eastAsia="Times New Roman" w:hAnsi="Times New Roman" w:cs="Times New Roman"/>
+          <w:sz w:val="24"/>
+          <w:szCs w:val="24"/>
+        </w:rPr>
+        <w:t xml:space="preserve"> is true and </w:t>
+      </w:r>
+      <m:oMath>
+        <m:r>
+          <w:rPr>
+            <w:rFonts w:ascii="Cambria Math" w:eastAsia="Times New Roman" w:hAnsi="Cambria Math" w:cs="Times New Roman"/>
+            <w:sz w:val="24"/>
+            <w:szCs w:val="24"/>
+          </w:rPr>
+          <m:t>b</m:t>
+        </m:r>
+      </m:oMath>
+      <w:r>
+        <w:rPr>
+          <w:rFonts w:ascii="Times New Roman" w:eastAsia="Times New Roman" w:hAnsi="Times New Roman" w:cs="Times New Roman"/>
+          <w:sz w:val="24"/>
+          <w:szCs w:val="24"/>
+        </w:rPr>
+        <w:t xml:space="preserve"> is true, but one may interpret </w:t>
+      </w:r>
+      <m:oMath>
+        <m:sSub>
+          <m:sSubPr>
+            <m:ctrlPr>
+              <w:rPr>
+                <w:rFonts w:ascii="Cambria Math" w:eastAsia="Times New Roman" w:hAnsi="Cambria Math" w:cs="Times New Roman"/>
+                <w:i/>
+                <w:sz w:val="24"/>
+                <w:szCs w:val="24"/>
+              </w:rPr>
+            </m:ctrlPr>
+          </m:sSubPr>
+          <m:e>
+            <m:r>
+              <w:rPr>
+                <w:rFonts w:ascii="Cambria Math" w:eastAsia="Times New Roman" w:hAnsi="Cambria Math" w:cs="Times New Roman"/>
+                <w:sz w:val="24"/>
+                <w:szCs w:val="24"/>
+              </w:rPr>
+              <m:t>s</m:t>
+            </m:r>
+          </m:e>
+          <m:sub>
+            <m:r>
+              <w:rPr>
+                <w:rFonts w:ascii="Cambria Math" w:eastAsia="Times New Roman" w:hAnsi="Cambria Math" w:cs="Times New Roman"/>
+                <w:sz w:val="24"/>
+                <w:szCs w:val="24"/>
+              </w:rPr>
+              <m:t>2</m:t>
+            </m:r>
+          </m:sub>
+        </m:sSub>
+      </m:oMath>
+      <w:r>
+        <w:rPr>
+          <w:rFonts w:ascii="Times New Roman" w:eastAsia="Times New Roman" w:hAnsi="Times New Roman" w:cs="Times New Roman"/>
+          <w:sz w:val="24"/>
+          <w:szCs w:val="24"/>
+        </w:rPr>
+        <w:t xml:space="preserve"> as being executed when </w:t>
+      </w:r>
+      <m:oMath>
+        <m:r>
+          <w:rPr>
+            <w:rFonts w:ascii="Cambria Math" w:eastAsia="Times New Roman" w:hAnsi="Cambria Math" w:cs="Times New Roman"/>
+            <w:sz w:val="24"/>
+            <w:szCs w:val="24"/>
+          </w:rPr>
+          <m:t>a</m:t>
+        </m:r>
+      </m:oMath>
+      <w:r>
+        <w:rPr>
+          <w:rFonts w:ascii="Times New Roman" w:eastAsia="Times New Roman" w:hAnsi="Times New Roman" w:cs="Times New Roman"/>
+          <w:sz w:val="24"/>
+          <w:szCs w:val="24"/>
+        </w:rPr>
+        <w:t xml:space="preserve"> is false (thus attaching the else to the first if) or when </w:t>
+      </w:r>
+      <m:oMath>
+        <m:r>
+          <w:rPr>
+            <w:rFonts w:ascii="Cambria Math" w:eastAsia="Times New Roman" w:hAnsi="Cambria Math" w:cs="Times New Roman"/>
+            <w:sz w:val="24"/>
+            <w:szCs w:val="24"/>
+          </w:rPr>
+          <m:t>a</m:t>
+        </m:r>
+      </m:oMath>
+      <w:r>
+        <w:rPr>
+          <w:rFonts w:ascii="Times New Roman" w:eastAsia="Times New Roman" w:hAnsi="Times New Roman" w:cs="Times New Roman"/>
+          <w:sz w:val="24"/>
+          <w:szCs w:val="24"/>
+        </w:rPr>
+        <w:t xml:space="preserve"> is true and </w:t>
+      </w:r>
+      <m:oMath>
+        <m:r>
+          <w:rPr>
+            <w:rFonts w:ascii="Cambria Math" w:eastAsia="Times New Roman" w:hAnsi="Cambria Math" w:cs="Times New Roman"/>
+            <w:sz w:val="24"/>
+            <w:szCs w:val="24"/>
+          </w:rPr>
+          <m:t>b</m:t>
+        </m:r>
+      </m:oMath>
+      <w:r>
+        <w:rPr>
+          <w:rFonts w:ascii="Times New Roman" w:eastAsia="Times New Roman" w:hAnsi="Times New Roman" w:cs="Times New Roman"/>
+          <w:sz w:val="24"/>
+          <w:szCs w:val="24"/>
+        </w:rPr>
+        <w:t xml:space="preserve"> is false (thus attaching the else to the second if). In other words, one may see the previous statement as either of the following expressions:</w:t>
+      </w:r>
+    </w:p>
+    <w:p>
+      <w:pPr>
+        <w:numPr>
+          <w:ilvl w:val="0"/>
+          <w:numId w:val="19"/>
+        </w:numPr>
+        <w:spacing w:after="0" w:line="276" w:lineRule="auto"/>
+        <w:rPr>
+          <w:rFonts w:ascii="Times New Roman" w:eastAsia="Times New Roman" w:hAnsi="Times New Roman" w:cs="Times New Roman"/>
+          <w:i/>
+          <w:sz w:val="24"/>
+          <w:szCs w:val="24"/>
+        </w:rPr>
+      </w:pPr>
+      <w:r>
+        <w:rPr>
+          <w:rFonts w:ascii="Times New Roman" w:eastAsia="Times New Roman" w:hAnsi="Times New Roman" w:cs="Times New Roman"/>
+          <w:i/>
+          <w:sz w:val="24"/>
+          <w:szCs w:val="24"/>
+        </w:rPr>
+        <w:t xml:space="preserve">if </w:t>
+      </w:r>
+      <m:oMath>
+        <m:r>
+          <w:rPr>
+            <w:rFonts w:ascii="Cambria Math" w:eastAsia="Times New Roman" w:hAnsi="Cambria Math" w:cs="Times New Roman"/>
+            <w:sz w:val="24"/>
+            <w:szCs w:val="24"/>
+          </w:rPr>
+          <m:t>a</m:t>
+        </m:r>
+      </m:oMath>
+      <w:r>
+        <w:rPr>
+          <w:rFonts w:ascii="Times New Roman" w:eastAsia="Times New Roman" w:hAnsi="Times New Roman" w:cs="Times New Roman"/>
+          <w:i/>
+          <w:sz w:val="24"/>
+          <w:szCs w:val="24"/>
+        </w:rPr>
+        <w:t xml:space="preserve"> then (if </w:t>
+      </w:r>
+      <m:oMath>
+        <m:r>
+          <w:rPr>
+            <w:rFonts w:ascii="Cambria Math" w:eastAsia="Times New Roman" w:hAnsi="Cambria Math" w:cs="Times New Roman"/>
+            <w:sz w:val="24"/>
+            <w:szCs w:val="24"/>
+          </w:rPr>
+          <m:t>b</m:t>
+        </m:r>
+      </m:oMath>
+      <w:r>
+        <w:rPr>
+          <w:rFonts w:ascii="Times New Roman" w:eastAsia="Times New Roman" w:hAnsi="Times New Roman" w:cs="Times New Roman"/>
+          <w:i/>
+          <w:sz w:val="24"/>
+          <w:szCs w:val="24"/>
+        </w:rPr>
+        <w:t xml:space="preserve"> then </w:t>
+      </w:r>
+      <m:oMath>
+        <m:r>
+          <w:rPr>
+            <w:rFonts w:ascii="Cambria Math" w:eastAsia="Times New Roman" w:hAnsi="Cambria Math" w:cs="Times New Roman"/>
+            <w:sz w:val="24"/>
+            <w:szCs w:val="24"/>
+          </w:rPr>
+          <m:t>s</m:t>
+        </m:r>
+      </m:oMath>
+      <w:r>
+        <w:rPr>
+          <w:rFonts w:ascii="Times New Roman" w:eastAsia="Times New Roman" w:hAnsi="Times New Roman" w:cs="Times New Roman"/>
+          <w:i/>
+          <w:sz w:val="24"/>
+          <w:szCs w:val="24"/>
+        </w:rPr>
+        <w:t xml:space="preserve">) else </w:t>
+      </w:r>
+      <m:oMath>
+        <m:sSub>
+          <m:sSubPr>
+            <m:ctrlPr>
+              <w:rPr>
+                <w:rFonts w:ascii="Cambria Math" w:eastAsia="Times New Roman" w:hAnsi="Cambria Math" w:cs="Times New Roman"/>
+                <w:i/>
+                <w:sz w:val="24"/>
+                <w:szCs w:val="24"/>
+              </w:rPr>
+            </m:ctrlPr>
+          </m:sSubPr>
+          <m:e>
+            <m:r>
+              <w:rPr>
+                <w:rFonts w:ascii="Cambria Math" w:eastAsia="Times New Roman" w:hAnsi="Cambria Math" w:cs="Times New Roman"/>
+                <w:sz w:val="24"/>
+                <w:szCs w:val="24"/>
+              </w:rPr>
+              <m:t>s</m:t>
+            </m:r>
+          </m:e>
+          <m:sub>
+            <m:r>
+              <w:rPr>
+                <w:rFonts w:ascii="Cambria Math" w:eastAsia="Times New Roman" w:hAnsi="Cambria Math" w:cs="Times New Roman"/>
+                <w:sz w:val="24"/>
+                <w:szCs w:val="24"/>
+              </w:rPr>
+              <m:t>2</m:t>
+            </m:r>
+          </m:sub>
+        </m:sSub>
+      </m:oMath>
+    </w:p>
+    <w:p>
+      <w:pPr>
+        <w:numPr>
+          <w:ilvl w:val="0"/>
+          <w:numId w:val="19"/>
+        </w:numPr>
+        <w:spacing w:after="0" w:line="276" w:lineRule="auto"/>
+        <w:rPr>
+          <w:rFonts w:ascii="Times New Roman" w:eastAsia="Times New Roman" w:hAnsi="Times New Roman" w:cs="Times New Roman"/>
+          <w:i/>
+          <w:sz w:val="24"/>
+          <w:szCs w:val="24"/>
+        </w:rPr>
+      </w:pPr>
+      <w:r>
+        <w:rPr>
+          <w:rFonts w:ascii="Times New Roman" w:eastAsia="Times New Roman" w:hAnsi="Times New Roman" w:cs="Times New Roman"/>
+          <w:i/>
+          <w:sz w:val="24"/>
+          <w:szCs w:val="24"/>
+        </w:rPr>
+        <w:t xml:space="preserve">if </w:t>
+      </w:r>
+      <m:oMath>
+        <m:r>
+          <w:rPr>
+            <w:rFonts w:ascii="Cambria Math" w:eastAsia="Times New Roman" w:hAnsi="Cambria Math" w:cs="Times New Roman"/>
+            <w:sz w:val="24"/>
+            <w:szCs w:val="24"/>
+          </w:rPr>
+          <m:t>a</m:t>
+        </m:r>
+      </m:oMath>
+      <w:r>
+        <w:rPr>
+          <w:rFonts w:ascii="Times New Roman" w:eastAsia="Times New Roman" w:hAnsi="Times New Roman" w:cs="Times New Roman"/>
+          <w:i/>
+          <w:sz w:val="24"/>
+          <w:szCs w:val="24"/>
+        </w:rPr>
+        <w:t xml:space="preserve"> then (if </w:t>
+      </w:r>
+      <m:oMath>
+        <m:r>
+          <w:rPr>
+            <w:rFonts w:ascii="Cambria Math" w:eastAsia="Times New Roman" w:hAnsi="Cambria Math" w:cs="Times New Roman"/>
+            <w:sz w:val="24"/>
+            <w:szCs w:val="24"/>
+          </w:rPr>
+          <m:t>b</m:t>
+        </m:r>
+      </m:oMath>
+      <w:r>
+        <w:rPr>
+          <w:rFonts w:ascii="Times New Roman" w:eastAsia="Times New Roman" w:hAnsi="Times New Roman" w:cs="Times New Roman"/>
+          <w:i/>
+          <w:sz w:val="24"/>
+          <w:szCs w:val="24"/>
+        </w:rPr>
+        <w:t xml:space="preserve"> then </w:t>
+      </w:r>
+      <m:oMath>
+        <m:r>
+          <w:rPr>
+            <w:rFonts w:ascii="Cambria Math" w:eastAsia="Times New Roman" w:hAnsi="Cambria Math" w:cs="Times New Roman"/>
+            <w:sz w:val="24"/>
+            <w:szCs w:val="24"/>
+          </w:rPr>
+          <m:t>s</m:t>
+        </m:r>
+      </m:oMath>
+      <w:r>
+        <w:rPr>
+          <w:rFonts w:ascii="Times New Roman" w:eastAsia="Times New Roman" w:hAnsi="Times New Roman" w:cs="Times New Roman"/>
+          <w:i/>
+          <w:sz w:val="24"/>
+          <w:szCs w:val="24"/>
+        </w:rPr>
+        <w:t xml:space="preserve"> else </w:t>
+      </w:r>
+      <m:oMath>
+        <m:sSub>
+          <m:sSubPr>
+            <m:ctrlPr>
+              <w:rPr>
+                <w:rFonts w:ascii="Cambria Math" w:eastAsia="Times New Roman" w:hAnsi="Cambria Math" w:cs="Times New Roman"/>
+                <w:i/>
+                <w:sz w:val="24"/>
+                <w:szCs w:val="24"/>
+              </w:rPr>
+            </m:ctrlPr>
+          </m:sSubPr>
+          <m:e>
+            <m:r>
+              <w:rPr>
+                <w:rFonts w:ascii="Cambria Math" w:eastAsia="Times New Roman" w:hAnsi="Cambria Math" w:cs="Times New Roman"/>
+                <w:sz w:val="24"/>
+                <w:szCs w:val="24"/>
+              </w:rPr>
+              <m:t>s</m:t>
+            </m:r>
+          </m:e>
+          <m:sub>
+            <m:r>
+              <w:rPr>
+                <w:rFonts w:ascii="Cambria Math" w:eastAsia="Times New Roman" w:hAnsi="Cambria Math" w:cs="Times New Roman"/>
+                <w:sz w:val="24"/>
+                <w:szCs w:val="24"/>
+              </w:rPr>
+              <m:t>2</m:t>
+            </m:r>
+          </m:sub>
+        </m:sSub>
+      </m:oMath>
+      <w:r>
+        <w:rPr>
+          <w:rFonts w:ascii="Times New Roman" w:eastAsia="Times New Roman" w:hAnsi="Times New Roman" w:cs="Times New Roman"/>
+          <w:i/>
+          <w:sz w:val="24"/>
+          <w:szCs w:val="24"/>
+        </w:rPr>
+        <w:t>)</w:t>
+      </w:r>
+    </w:p>
+    <w:p>
+      <w:pPr>
+        <w:rPr>
+          <w:rFonts w:ascii="Times New Roman" w:eastAsia="Times New Roman" w:hAnsi="Times New Roman" w:cs="Times New Roman"/>
+          <w:sz w:val="24"/>
+          <w:szCs w:val="24"/>
+        </w:rPr>
+      </w:pPr>
+    </w:p>
+    <w:p>
+      <w:pPr>
+        <w:rPr>
+          <w:rFonts w:ascii="Times New Roman" w:eastAsia="Times New Roman" w:hAnsi="Times New Roman" w:cs="Times New Roman"/>
+          <w:sz w:val="24"/>
+          <w:szCs w:val="24"/>
+        </w:rPr>
+      </w:pPr>
+      <w:r>
+        <w:rPr>
+          <w:rFonts w:ascii="Times New Roman" w:eastAsia="Times New Roman" w:hAnsi="Times New Roman" w:cs="Times New Roman"/>
+          <w:sz w:val="24"/>
+          <w:szCs w:val="24"/>
+        </w:rPr>
+        <w:t>In LR parsers, the dangling else is the archetypal example of a</w:t>
+      </w:r>
+      <w:r>
+        <w:rPr>
+          <w:rFonts w:ascii="Times New Roman" w:eastAsia="Times New Roman" w:hAnsi="Times New Roman" w:cs="Times New Roman"/>
+          <w:sz w:val="24"/>
+          <w:szCs w:val="24"/>
+        </w:rPr>
+        <w:t xml:space="preserve"> </w:t>
+      </w:r>
+      <w:r>
+        <w:rPr>
+          <w:rFonts w:ascii="Times New Roman" w:eastAsia="Times New Roman" w:hAnsi="Times New Roman" w:cs="Times New Roman"/>
+          <w:sz w:val="24"/>
+          <w:szCs w:val="24"/>
+        </w:rPr>
+        <w:t>“shift-reduce conflict”.</w:t>
+      </w:r>
+    </w:p>
+    <w:p>
+      <w:pPr>
+        <w:rPr>
+          <w:rFonts w:ascii="Times New Roman" w:eastAsia="Times New Roman" w:hAnsi="Times New Roman" w:cs="Times New Roman"/>
+          <w:sz w:val="24"/>
+          <w:szCs w:val="24"/>
+        </w:rPr>
+      </w:pPr>
+      <w:r>
+        <w:rPr>
+          <w:rFonts w:ascii="Times New Roman" w:eastAsia="Times New Roman" w:hAnsi="Times New Roman" w:cs="Times New Roman"/>
+          <w:sz w:val="24"/>
+          <w:szCs w:val="24"/>
+        </w:rPr>
+        <w:t>In</w:t>
+      </w:r>
+      <w:r>
+        <w:rPr>
+          <w:rFonts w:ascii="Times New Roman" w:hAnsi="Times New Roman" w:cs="Times New Roman"/>
+          <w:sz w:val="24"/>
+          <w:szCs w:val="24"/>
+        </w:rPr>
+        <w:t xml:space="preserve"> </w:t>
+      </w:r>
+      <w:r>
+        <w:rPr>
+          <w:rFonts w:ascii="Times New Roman" w:eastAsia="Times New Roman" w:hAnsi="Times New Roman" w:cs="Times New Roman"/>
+          <w:sz w:val="24"/>
+          <w:szCs w:val="24"/>
+        </w:rPr>
+        <w:t>C, the grammar reads, in part:</w:t>
+      </w:r>
+    </w:p>
+    <w:p>
+      <w:pPr>
+        <w:spacing w:before="100" w:beforeAutospacing="1" w:after="100" w:afterAutospacing="1" w:line="240" w:lineRule="auto"/>
+        <w:ind w:left="720"/>
+        <w:rPr>
+          <w:rFonts w:ascii="Segoe UI" w:eastAsia="Times New Roman" w:hAnsi="Segoe UI" w:cs="Segoe UI"/>
+          <w:sz w:val="24"/>
+          <w:szCs w:val="24"/>
+          <w:lang w:eastAsia="en-IN"/>
+        </w:rPr>
+      </w:pPr>
+      <w:proofErr w:type="gramStart"/>
+      <w:r>
+        <w:rPr>
+          <w:rFonts w:ascii="Segoe UI" w:eastAsia="Times New Roman" w:hAnsi="Segoe UI" w:cs="Segoe UI"/>
+          <w:sz w:val="24"/>
+          <w:szCs w:val="24"/>
+          <w:lang w:eastAsia="en-IN"/>
+        </w:rPr>
+        <w:t>statement</w:t>
+      </w:r>
+      <w:proofErr w:type="gramEnd"/>
+      <w:r>
+        <w:rPr>
+          <w:rFonts w:ascii="Segoe UI" w:eastAsia="Times New Roman" w:hAnsi="Segoe UI" w:cs="Segoe UI"/>
+          <w:sz w:val="24"/>
+          <w:szCs w:val="24"/>
+          <w:lang w:eastAsia="en-IN"/>
+        </w:rPr>
+        <w:t xml:space="preserve"> = ...</w:t>
+      </w:r>
+    </w:p>
+    <w:p>
+      <w:pPr>
+        <w:spacing w:before="100" w:beforeAutospacing="1" w:after="100" w:afterAutospacing="1" w:line="240" w:lineRule="auto"/>
+        <w:ind w:left="720"/>
+        <w:rPr>
+          <w:rFonts w:ascii="Segoe UI" w:eastAsia="Times New Roman" w:hAnsi="Segoe UI" w:cs="Segoe UI"/>
+          <w:sz w:val="24"/>
+          <w:szCs w:val="24"/>
+          <w:lang w:eastAsia="en-IN"/>
+        </w:rPr>
+      </w:pPr>
+      <w:r>
+        <w:rPr>
+          <w:rFonts w:ascii="Segoe UI" w:eastAsia="Times New Roman" w:hAnsi="Segoe UI" w:cs="Segoe UI"/>
+          <w:sz w:val="24"/>
+          <w:szCs w:val="24"/>
+          <w:lang w:eastAsia="en-IN"/>
+        </w:rPr>
+        <w:t xml:space="preserve">    | </w:t>
+      </w:r>
+      <w:proofErr w:type="gramStart"/>
+      <w:r>
+        <w:rPr>
+          <w:rFonts w:ascii="Segoe UI" w:eastAsia="Times New Roman" w:hAnsi="Segoe UI" w:cs="Segoe UI"/>
+          <w:sz w:val="24"/>
+          <w:szCs w:val="24"/>
+          <w:lang w:eastAsia="en-IN"/>
+        </w:rPr>
+        <w:t>selection-statement</w:t>
+      </w:r>
+      <w:proofErr w:type="gramEnd"/>
+    </w:p>
+    <w:p>
+      <w:pPr>
+        <w:spacing w:before="100" w:beforeAutospacing="1" w:after="100" w:afterAutospacing="1" w:line="240" w:lineRule="auto"/>
+        <w:ind w:left="720"/>
+        <w:rPr>
+          <w:rFonts w:ascii="Segoe UI" w:eastAsia="Times New Roman" w:hAnsi="Segoe UI" w:cs="Segoe UI"/>
+          <w:sz w:val="24"/>
+          <w:szCs w:val="24"/>
+          <w:lang w:eastAsia="en-IN"/>
+        </w:rPr>
+      </w:pPr>
+      <w:r>
+        <w:rPr>
+          <w:rFonts w:ascii="Segoe UI" w:eastAsia="Times New Roman" w:hAnsi="Segoe UI" w:cs="Segoe UI"/>
+          <w:sz w:val="24"/>
+          <w:szCs w:val="24"/>
+          <w:lang w:eastAsia="en-IN"/>
+        </w:rPr>
+        <w:t xml:space="preserve"> </w:t>
+      </w:r>
+      <w:proofErr w:type="gramStart"/>
+      <w:r>
+        <w:rPr>
+          <w:rFonts w:ascii="Segoe UI" w:eastAsia="Times New Roman" w:hAnsi="Segoe UI" w:cs="Segoe UI"/>
+          <w:sz w:val="24"/>
+          <w:szCs w:val="24"/>
+          <w:lang w:eastAsia="en-IN"/>
+        </w:rPr>
+        <w:t>selection-statement</w:t>
+      </w:r>
+      <w:proofErr w:type="gramEnd"/>
+      <w:r>
+        <w:rPr>
+          <w:rFonts w:ascii="Segoe UI" w:eastAsia="Times New Roman" w:hAnsi="Segoe UI" w:cs="Segoe UI"/>
+          <w:sz w:val="24"/>
+          <w:szCs w:val="24"/>
+          <w:lang w:eastAsia="en-IN"/>
+        </w:rPr>
+        <w:t xml:space="preserve"> = ...</w:t>
+      </w:r>
+    </w:p>
+    <w:p>
+      <w:pPr>
+        <w:spacing w:before="100" w:beforeAutospacing="1" w:after="100" w:afterAutospacing="1" w:line="240" w:lineRule="auto"/>
+        <w:ind w:left="720"/>
+        <w:rPr>
+          <w:rFonts w:ascii="Segoe UI" w:eastAsia="Times New Roman" w:hAnsi="Segoe UI" w:cs="Segoe UI"/>
+          <w:sz w:val="24"/>
+          <w:szCs w:val="24"/>
+          <w:lang w:eastAsia="en-IN"/>
+        </w:rPr>
+      </w:pPr>
+      <w:r>
+        <w:rPr>
+          <w:rFonts w:ascii="Segoe UI" w:eastAsia="Times New Roman" w:hAnsi="Segoe UI" w:cs="Segoe UI"/>
+          <w:sz w:val="24"/>
+          <w:szCs w:val="24"/>
+          <w:lang w:eastAsia="en-IN"/>
+        </w:rPr>
+        <w:t xml:space="preserve">    | IF </w:t>
+      </w:r>
+      <w:proofErr w:type="gramStart"/>
+      <w:r>
+        <w:rPr>
+          <w:rFonts w:ascii="Segoe UI" w:eastAsia="Times New Roman" w:hAnsi="Segoe UI" w:cs="Segoe UI"/>
+          <w:sz w:val="24"/>
+          <w:szCs w:val="24"/>
+          <w:lang w:eastAsia="en-IN"/>
+        </w:rPr>
+        <w:t>( expression</w:t>
+      </w:r>
+      <w:proofErr w:type="gramEnd"/>
+      <w:r>
+        <w:rPr>
+          <w:rFonts w:ascii="Segoe UI" w:eastAsia="Times New Roman" w:hAnsi="Segoe UI" w:cs="Segoe UI"/>
+          <w:sz w:val="24"/>
+          <w:szCs w:val="24"/>
+          <w:lang w:eastAsia="en-IN"/>
+        </w:rPr>
+        <w:t xml:space="preserve"> ) statement</w:t>
+      </w:r>
+    </w:p>
+    <w:p>
+      <w:pPr>
+        <w:spacing w:before="100" w:beforeAutospacing="1" w:after="100" w:afterAutospacing="1" w:line="240" w:lineRule="auto"/>
+        <w:ind w:left="720"/>
+        <w:rPr>
+          <w:rFonts w:ascii="Segoe UI" w:eastAsia="Times New Roman" w:hAnsi="Segoe UI" w:cs="Segoe UI"/>
+          <w:sz w:val="24"/>
+          <w:szCs w:val="24"/>
+          <w:lang w:eastAsia="en-IN"/>
+        </w:rPr>
+      </w:pPr>
+      <w:r>
+        <w:rPr>
+          <w:rFonts w:ascii="Segoe UI" w:eastAsia="Times New Roman" w:hAnsi="Segoe UI" w:cs="Segoe UI"/>
+          <w:sz w:val="24"/>
+          <w:szCs w:val="24"/>
+          <w:lang w:eastAsia="en-IN"/>
+        </w:rPr>
+        <w:t xml:space="preserve">    | IF </w:t>
+      </w:r>
+      <w:proofErr w:type="gramStart"/>
+      <w:r>
+        <w:rPr>
+          <w:rFonts w:ascii="Segoe UI" w:eastAsia="Times New Roman" w:hAnsi="Segoe UI" w:cs="Segoe UI"/>
+          <w:sz w:val="24"/>
+          <w:szCs w:val="24"/>
+          <w:lang w:eastAsia="en-IN"/>
+        </w:rPr>
+        <w:t>( expression</w:t>
+      </w:r>
+      <w:proofErr w:type="gramEnd"/>
+      <w:r>
+        <w:rPr>
+          <w:rFonts w:ascii="Segoe UI" w:eastAsia="Times New Roman" w:hAnsi="Segoe UI" w:cs="Segoe UI"/>
+          <w:sz w:val="24"/>
+          <w:szCs w:val="24"/>
+          <w:lang w:eastAsia="en-IN"/>
+        </w:rPr>
+        <w:t xml:space="preserve"> ) statement ELSE statement</w:t>
+      </w:r>
+    </w:p>
+    <w:p>
+      <w:pPr>
+        <w:spacing w:before="100" w:beforeAutospacing="1" w:after="100" w:afterAutospacing="1" w:line="240" w:lineRule="auto"/>
+        <w:rPr>
+          <w:rFonts w:ascii="Segoe UI" w:eastAsia="Times New Roman" w:hAnsi="Segoe UI" w:cs="Segoe UI"/>
+          <w:sz w:val="24"/>
+          <w:szCs w:val="24"/>
+          <w:lang w:eastAsia="en-IN"/>
+        </w:rPr>
+      </w:pPr>
+    </w:p>
+    <w:p>
+      <w:pPr>
+        <w:rPr>
+          <w:rFonts w:ascii="Times New Roman" w:eastAsia="Times New Roman" w:hAnsi="Times New Roman" w:cs="Times New Roman"/>
+          <w:sz w:val="24"/>
+          <w:szCs w:val="24"/>
+        </w:rPr>
+      </w:pPr>
+      <w:r>
+        <w:rPr>
+          <w:rFonts w:ascii="Times New Roman" w:eastAsia="Times New Roman" w:hAnsi="Times New Roman" w:cs="Times New Roman"/>
+          <w:sz w:val="24"/>
+          <w:szCs w:val="24"/>
+        </w:rPr>
+        <w:t>Thus, without further rules, the statement could ambiguously be parsed as if it were either:</w:t>
+      </w:r>
+    </w:p>
+    <w:p>
+      <w:pPr>
+        <w:ind w:left="720"/>
+        <w:rPr>
+          <w:rFonts w:ascii="Segoe UI" w:eastAsia="Times New Roman" w:hAnsi="Segoe UI" w:cs="Segoe UI"/>
+          <w:sz w:val="24"/>
+          <w:szCs w:val="24"/>
+        </w:rPr>
+      </w:pPr>
+      <w:proofErr w:type="gramStart"/>
+      <w:r>
+        <w:rPr>
+          <w:rFonts w:ascii="Segoe UI" w:eastAsia="Times New Roman" w:hAnsi="Segoe UI" w:cs="Segoe UI"/>
+          <w:sz w:val="24"/>
+          <w:szCs w:val="24"/>
+        </w:rPr>
+        <w:t>if</w:t>
+      </w:r>
+      <w:proofErr w:type="gramEnd"/>
+      <w:r>
+        <w:rPr>
+          <w:rFonts w:ascii="Segoe UI" w:eastAsia="Times New Roman" w:hAnsi="Segoe UI" w:cs="Segoe UI"/>
+          <w:sz w:val="24"/>
+          <w:szCs w:val="24"/>
+        </w:rPr>
+        <w:t xml:space="preserve"> (a)                      |            if (a)</w:t>
+      </w:r>
+    </w:p>
+    <w:p>
+      <w:pPr>
+        <w:ind w:left="720"/>
+        <w:rPr>
+          <w:rFonts w:ascii="Segoe UI" w:eastAsia="Times New Roman" w:hAnsi="Segoe UI" w:cs="Segoe UI"/>
+          <w:sz w:val="24"/>
+          <w:szCs w:val="24"/>
+        </w:rPr>
+      </w:pPr>
+      <w:r>
+        <w:rPr>
+          <w:rFonts w:ascii="Segoe UI" w:eastAsia="Times New Roman" w:hAnsi="Segoe UI" w:cs="Segoe UI"/>
+          <w:sz w:val="24"/>
+          <w:szCs w:val="24"/>
+        </w:rPr>
+        <w:t xml:space="preserve">{                          </w:t>
+      </w:r>
+      <w:r>
+        <w:rPr>
+          <w:rFonts w:ascii="Segoe UI" w:eastAsia="Times New Roman" w:hAnsi="Segoe UI" w:cs="Segoe UI"/>
+          <w:sz w:val="24"/>
+          <w:szCs w:val="24"/>
+        </w:rPr>
+        <w:t xml:space="preserve"> </w:t>
+      </w:r>
+      <w:r>
+        <w:rPr>
+          <w:rFonts w:ascii="Segoe UI" w:eastAsia="Times New Roman" w:hAnsi="Segoe UI" w:cs="Segoe UI"/>
+          <w:sz w:val="24"/>
+          <w:szCs w:val="24"/>
+        </w:rPr>
+        <w:t xml:space="preserve"> |            {</w:t>
+      </w:r>
+    </w:p>
+    <w:p>
+      <w:pPr>
+        <w:ind w:left="720"/>
+        <w:rPr>
+          <w:rFonts w:ascii="Segoe UI" w:eastAsia="Times New Roman" w:hAnsi="Segoe UI" w:cs="Segoe UI"/>
+          <w:sz w:val="24"/>
+          <w:szCs w:val="24"/>
+        </w:rPr>
+      </w:pPr>
+      <w:r>
+        <w:rPr>
+          <w:rFonts w:ascii="Segoe UI" w:eastAsia="Times New Roman" w:hAnsi="Segoe UI" w:cs="Segoe UI"/>
+          <w:sz w:val="24"/>
+          <w:szCs w:val="24"/>
+        </w:rPr>
+        <w:t xml:space="preserve">  </w:t>
+      </w:r>
+      <w:proofErr w:type="gramStart"/>
+      <w:r>
+        <w:rPr>
+          <w:rFonts w:ascii="Segoe UI" w:eastAsia="Times New Roman" w:hAnsi="Segoe UI" w:cs="Segoe UI"/>
+          <w:sz w:val="24"/>
+          <w:szCs w:val="24"/>
+        </w:rPr>
+        <w:t>if</w:t>
+      </w:r>
+      <w:proofErr w:type="gramEnd"/>
+      <w:r>
+        <w:rPr>
+          <w:rFonts w:ascii="Segoe UI" w:eastAsia="Times New Roman" w:hAnsi="Segoe UI" w:cs="Segoe UI"/>
+          <w:sz w:val="24"/>
+          <w:szCs w:val="24"/>
+        </w:rPr>
+        <w:t xml:space="preserve"> (b)                    |               if (b)</w:t>
+      </w:r>
+    </w:p>
+    <w:p>
+      <w:pPr>
+        <w:ind w:left="720"/>
+        <w:rPr>
+          <w:rFonts w:ascii="Segoe UI" w:eastAsia="Times New Roman" w:hAnsi="Segoe UI" w:cs="Segoe UI"/>
+          <w:sz w:val="24"/>
+          <w:szCs w:val="24"/>
+        </w:rPr>
+      </w:pPr>
+      <w:r>
+        <w:rPr>
+          <w:rFonts w:ascii="Segoe UI" w:eastAsia="Times New Roman" w:hAnsi="Segoe UI" w:cs="Segoe UI"/>
+          <w:sz w:val="24"/>
+          <w:szCs w:val="24"/>
+        </w:rPr>
+        <w:t xml:space="preserve">    </w:t>
+      </w:r>
+      <w:proofErr w:type="gramStart"/>
+      <w:r>
+        <w:rPr>
+          <w:rFonts w:ascii="Segoe UI" w:eastAsia="Times New Roman" w:hAnsi="Segoe UI" w:cs="Segoe UI"/>
+          <w:sz w:val="24"/>
+          <w:szCs w:val="24"/>
+        </w:rPr>
+        <w:t>s</w:t>
+      </w:r>
+      <w:proofErr w:type="gramEnd"/>
+      <w:r>
+        <w:rPr>
+          <w:rFonts w:ascii="Segoe UI" w:eastAsia="Times New Roman" w:hAnsi="Segoe UI" w:cs="Segoe UI"/>
+          <w:sz w:val="24"/>
+          <w:szCs w:val="24"/>
+        </w:rPr>
+        <w:t xml:space="preserve">;                      </w:t>
+      </w:r>
+      <w:r>
+        <w:rPr>
+          <w:rFonts w:ascii="Segoe UI" w:eastAsia="Times New Roman" w:hAnsi="Segoe UI" w:cs="Segoe UI"/>
+          <w:sz w:val="24"/>
+          <w:szCs w:val="24"/>
+        </w:rPr>
+        <w:t xml:space="preserve"> </w:t>
+      </w:r>
+      <w:r>
+        <w:rPr>
+          <w:rFonts w:ascii="Segoe UI" w:eastAsia="Times New Roman" w:hAnsi="Segoe UI" w:cs="Segoe UI"/>
+          <w:sz w:val="24"/>
+          <w:szCs w:val="24"/>
+        </w:rPr>
+        <w:t>|                 s;</w:t>
+      </w:r>
+    </w:p>
+    <w:p>
+      <w:pPr>
+        <w:ind w:left="720"/>
+        <w:rPr>
+          <w:rFonts w:ascii="Segoe UI" w:eastAsia="Times New Roman" w:hAnsi="Segoe UI" w:cs="Segoe UI"/>
+          <w:sz w:val="24"/>
+          <w:szCs w:val="24"/>
+        </w:rPr>
+      </w:pPr>
+      <w:r>
+        <w:rPr>
+          <w:rFonts w:ascii="Segoe UI" w:eastAsia="Times New Roman" w:hAnsi="Segoe UI" w:cs="Segoe UI"/>
+          <w:sz w:val="24"/>
+          <w:szCs w:val="24"/>
+        </w:rPr>
+        <w:t xml:space="preserve">  </w:t>
+      </w:r>
+      <w:proofErr w:type="gramStart"/>
+      <w:r>
+        <w:rPr>
+          <w:rFonts w:ascii="Segoe UI" w:eastAsia="Times New Roman" w:hAnsi="Segoe UI" w:cs="Segoe UI"/>
+          <w:sz w:val="24"/>
+          <w:szCs w:val="24"/>
+        </w:rPr>
+        <w:t>else</w:t>
+      </w:r>
+      <w:proofErr w:type="gramEnd"/>
+      <w:r>
+        <w:rPr>
+          <w:rFonts w:ascii="Segoe UI" w:eastAsia="Times New Roman" w:hAnsi="Segoe UI" w:cs="Segoe UI"/>
+          <w:sz w:val="24"/>
+          <w:szCs w:val="24"/>
+        </w:rPr>
+        <w:t xml:space="preserve">                    </w:t>
+      </w:r>
+      <w:r>
+        <w:rPr>
+          <w:rFonts w:ascii="Segoe UI" w:eastAsia="Times New Roman" w:hAnsi="Segoe UI" w:cs="Segoe UI"/>
+          <w:sz w:val="24"/>
+          <w:szCs w:val="24"/>
+        </w:rPr>
+        <w:t xml:space="preserve"> |            }</w:t>
+      </w:r>
+    </w:p>
+    <w:p>
+      <w:pPr>
+        <w:ind w:left="720"/>
+        <w:rPr>
+          <w:rFonts w:ascii="Segoe UI" w:eastAsia="Times New Roman" w:hAnsi="Segoe UI" w:cs="Segoe UI"/>
+          <w:sz w:val="24"/>
+          <w:szCs w:val="24"/>
+        </w:rPr>
+      </w:pPr>
+      <w:r>
+        <w:rPr>
+          <w:rFonts w:ascii="Segoe UI" w:eastAsia="Times New Roman" w:hAnsi="Segoe UI" w:cs="Segoe UI"/>
+          <w:sz w:val="24"/>
+          <w:szCs w:val="24"/>
+        </w:rPr>
+        <w:t xml:space="preserve">    s2;                     |            else</w:t>
+      </w:r>
+    </w:p>
+    <w:p>
+      <w:pPr>
+        <w:ind w:left="720"/>
+        <w:rPr>
+          <w:rFonts w:ascii="Segoe UI" w:eastAsia="Times New Roman" w:hAnsi="Segoe UI" w:cs="Segoe UI"/>
+          <w:sz w:val="24"/>
+          <w:szCs w:val="24"/>
+        </w:rPr>
+      </w:pPr>
+      <w:r>
+        <w:rPr>
+          <w:rFonts w:ascii="Segoe UI" w:eastAsia="Times New Roman" w:hAnsi="Segoe UI" w:cs="Segoe UI"/>
+          <w:sz w:val="24"/>
+          <w:szCs w:val="24"/>
+        </w:rPr>
+        <w:t xml:space="preserve">}                           </w:t>
+      </w:r>
+      <w:r>
+        <w:rPr>
+          <w:rFonts w:ascii="Segoe UI" w:eastAsia="Times New Roman" w:hAnsi="Segoe UI" w:cs="Segoe UI"/>
+          <w:sz w:val="24"/>
+          <w:szCs w:val="24"/>
+        </w:rPr>
+        <w:t xml:space="preserve"> </w:t>
+      </w:r>
+      <w:r>
+        <w:rPr>
+          <w:rFonts w:ascii="Segoe UI" w:eastAsia="Times New Roman" w:hAnsi="Segoe UI" w:cs="Segoe UI"/>
+          <w:sz w:val="24"/>
+          <w:szCs w:val="24"/>
+        </w:rPr>
+        <w:t>|               s2;</w:t>
+      </w:r>
+    </w:p>
+    <w:p>
+      <w:pPr>
+        <w:pStyle w:val="NormalWeb"/>
+        <w:spacing w:before="0" w:beforeAutospacing="0" w:after="0" w:afterAutospacing="0"/>
+      </w:pPr>
+      <w:r>
+        <w:rPr>
+          <w:color w:val="000000"/>
+        </w:rPr>
+        <w:t>AVOIDING CONFLICT: The grammar is changed such that there are no ambiguous if statements.</w:t>
+      </w:r>
+    </w:p>
+    <w:p>
+      <w:pPr>
+        <w:rPr>
+          <w:rFonts w:ascii="Segoe UI" w:eastAsia="Times New Roman" w:hAnsi="Segoe UI" w:cs="Segoe UI"/>
+          <w:sz w:val="24"/>
+          <w:szCs w:val="24"/>
+        </w:rPr>
+      </w:pPr>
+    </w:p>
+    <w:p>
+      <w:pPr>
+        <w:rPr>
+          <w:rFonts w:ascii="Segoe UI" w:eastAsia="Times New Roman" w:hAnsi="Segoe UI" w:cs="Segoe UI"/>
+          <w:sz w:val="24"/>
+          <w:szCs w:val="24"/>
+        </w:rPr>
+      </w:pPr>
+    </w:p>
+    <w:p>
+      <w:pPr>
+        <w:rPr>
+          <w:rFonts w:ascii="Segoe UI" w:eastAsia="Times New Roman" w:hAnsi="Segoe UI" w:cs="Segoe UI"/>
+          <w:sz w:val="24"/>
+          <w:szCs w:val="24"/>
+        </w:rPr>
+      </w:pPr>
+    </w:p>
+    <w:p>
+      <w:pPr>
+        <w:rPr>
+          <w:rFonts w:ascii="Segoe UI" w:eastAsia="Times New Roman" w:hAnsi="Segoe UI" w:cs="Segoe UI"/>
+          <w:sz w:val="24"/>
+          <w:szCs w:val="24"/>
+        </w:rPr>
+      </w:pPr>
+    </w:p>
+    <w:p>
+      <w:pPr>
+        <w:ind w:left="720"/>
+        <w:rPr>
+          <w:rFonts w:ascii="Segoe UI" w:eastAsia="Times New Roman" w:hAnsi="Segoe UI" w:cs="Segoe UI"/>
+          <w:sz w:val="24"/>
+          <w:szCs w:val="24"/>
+        </w:rPr>
+      </w:pPr>
+      <w:proofErr w:type="gramStart"/>
+      <w:r>
+        <w:rPr>
+          <w:rFonts w:ascii="Segoe UI" w:eastAsia="Times New Roman" w:hAnsi="Segoe UI" w:cs="Segoe UI"/>
+          <w:sz w:val="24"/>
+          <w:szCs w:val="24"/>
+        </w:rPr>
+        <w:t>statement</w:t>
+      </w:r>
+      <w:proofErr w:type="gramEnd"/>
+      <w:r>
+        <w:rPr>
+          <w:rFonts w:ascii="Segoe UI" w:eastAsia="Times New Roman" w:hAnsi="Segoe UI" w:cs="Segoe UI"/>
+          <w:sz w:val="24"/>
+          <w:szCs w:val="24"/>
+        </w:rPr>
+        <w:t xml:space="preserve">: </w:t>
+      </w:r>
+      <w:proofErr w:type="spellStart"/>
+      <w:r>
+        <w:rPr>
+          <w:rFonts w:ascii="Segoe UI" w:eastAsia="Times New Roman" w:hAnsi="Segoe UI" w:cs="Segoe UI"/>
+          <w:sz w:val="24"/>
+          <w:szCs w:val="24"/>
+        </w:rPr>
+        <w:t>open_statement</w:t>
+      </w:r>
+      <w:proofErr w:type="spellEnd"/>
+    </w:p>
+    <w:p>
+      <w:pPr>
+        <w:ind w:left="720"/>
+        <w:rPr>
+          <w:rFonts w:ascii="Segoe UI" w:eastAsia="Times New Roman" w:hAnsi="Segoe UI" w:cs="Segoe UI"/>
+          <w:sz w:val="24"/>
+          <w:szCs w:val="24"/>
+        </w:rPr>
+      </w:pPr>
+      <w:r>
+        <w:rPr>
+          <w:rFonts w:ascii="Segoe UI" w:eastAsia="Times New Roman" w:hAnsi="Segoe UI" w:cs="Segoe UI"/>
+          <w:sz w:val="24"/>
+          <w:szCs w:val="24"/>
+        </w:rPr>
+        <w:t xml:space="preserve">        </w:t>
+      </w:r>
+      <w:r>
+        <w:rPr>
+          <w:rFonts w:ascii="Segoe UI" w:eastAsia="Times New Roman" w:hAnsi="Segoe UI" w:cs="Segoe UI"/>
+          <w:sz w:val="24"/>
+          <w:szCs w:val="24"/>
+        </w:rPr>
+        <w:t xml:space="preserve">    </w:t>
+      </w:r>
+      <w:r>
+        <w:rPr>
+          <w:rFonts w:ascii="Segoe UI" w:eastAsia="Times New Roman" w:hAnsi="Segoe UI" w:cs="Segoe UI"/>
+          <w:sz w:val="24"/>
+          <w:szCs w:val="24"/>
+        </w:rPr>
+        <w:t xml:space="preserve"> | </w:t>
+      </w:r>
+      <w:proofErr w:type="spellStart"/>
+      <w:r>
+        <w:rPr>
+          <w:rFonts w:ascii="Segoe UI" w:eastAsia="Times New Roman" w:hAnsi="Segoe UI" w:cs="Segoe UI"/>
+          <w:sz w:val="24"/>
+          <w:szCs w:val="24"/>
+        </w:rPr>
+        <w:t>closed_statement</w:t>
+      </w:r>
+      <w:proofErr w:type="spellEnd"/>
+    </w:p>
+    <w:p>
+      <w:pPr>
+        <w:ind w:left="720"/>
+        <w:rPr>
+          <w:rFonts w:ascii="Segoe UI" w:eastAsia="Times New Roman" w:hAnsi="Segoe UI" w:cs="Segoe UI"/>
+          <w:sz w:val="24"/>
+          <w:szCs w:val="24"/>
+        </w:rPr>
+      </w:pPr>
+      <w:r>
+        <w:rPr>
+          <w:rFonts w:ascii="Segoe UI" w:eastAsia="Times New Roman" w:hAnsi="Segoe UI" w:cs="Segoe UI"/>
+          <w:sz w:val="24"/>
+          <w:szCs w:val="24"/>
+        </w:rPr>
+        <w:t xml:space="preserve">         </w:t>
+      </w:r>
+      <w:r>
+        <w:rPr>
+          <w:rFonts w:ascii="Segoe UI" w:eastAsia="Times New Roman" w:hAnsi="Segoe UI" w:cs="Segoe UI"/>
+          <w:sz w:val="24"/>
+          <w:szCs w:val="24"/>
+        </w:rPr>
+        <w:t xml:space="preserve">    </w:t>
+      </w:r>
+      <w:r>
+        <w:rPr>
+          <w:rFonts w:ascii="Segoe UI" w:eastAsia="Times New Roman" w:hAnsi="Segoe UI" w:cs="Segoe UI"/>
+          <w:sz w:val="24"/>
+          <w:szCs w:val="24"/>
+        </w:rPr>
+        <w:t>;</w:t>
+      </w:r>
+    </w:p>
+    <w:p>
+      <w:pPr>
+        <w:ind w:left="720"/>
+        <w:rPr>
+          <w:rFonts w:ascii="Segoe UI" w:eastAsia="Times New Roman" w:hAnsi="Segoe UI" w:cs="Segoe UI"/>
+          <w:sz w:val="24"/>
+          <w:szCs w:val="24"/>
+        </w:rPr>
+      </w:pPr>
+    </w:p>
+    <w:p>
+      <w:pPr>
+        <w:ind w:left="720"/>
+        <w:rPr>
+          <w:rFonts w:ascii="Segoe UI" w:eastAsia="Times New Roman" w:hAnsi="Segoe UI" w:cs="Segoe UI"/>
+          <w:sz w:val="24"/>
+          <w:szCs w:val="24"/>
+        </w:rPr>
+      </w:pPr>
+      <w:proofErr w:type="spellStart"/>
+      <w:r>
+        <w:rPr>
+          <w:rFonts w:ascii="Segoe UI" w:eastAsia="Times New Roman" w:hAnsi="Segoe UI" w:cs="Segoe UI"/>
+          <w:sz w:val="24"/>
+          <w:szCs w:val="24"/>
+        </w:rPr>
+        <w:t>open_statement</w:t>
+      </w:r>
+      <w:proofErr w:type="spellEnd"/>
+      <w:r>
+        <w:rPr>
+          <w:rFonts w:ascii="Segoe UI" w:eastAsia="Times New Roman" w:hAnsi="Segoe UI" w:cs="Segoe UI"/>
+          <w:sz w:val="24"/>
+          <w:szCs w:val="24"/>
+        </w:rPr>
+        <w:t xml:space="preserve">: IF '(' expression ')' </w:t>
+      </w:r>
+      <w:proofErr w:type="spellStart"/>
+      <w:r>
+        <w:rPr>
+          <w:rFonts w:ascii="Segoe UI" w:eastAsia="Times New Roman" w:hAnsi="Segoe UI" w:cs="Segoe UI"/>
+          <w:sz w:val="24"/>
+          <w:szCs w:val="24"/>
+        </w:rPr>
+        <w:t>simple_statement</w:t>
+      </w:r>
+      <w:proofErr w:type="spellEnd"/>
+    </w:p>
+    <w:p>
+      <w:pPr>
+        <w:ind w:left="720"/>
+        <w:rPr>
+          <w:rFonts w:ascii="Segoe UI" w:eastAsia="Times New Roman" w:hAnsi="Segoe UI" w:cs="Segoe UI"/>
+          <w:sz w:val="24"/>
+          <w:szCs w:val="24"/>
+        </w:rPr>
+      </w:pPr>
+      <w:r>
+        <w:rPr>
+          <w:rFonts w:ascii="Segoe UI" w:eastAsia="Times New Roman" w:hAnsi="Segoe UI" w:cs="Segoe UI"/>
+          <w:sz w:val="24"/>
+          <w:szCs w:val="24"/>
+        </w:rPr>
+        <w:t xml:space="preserve">              | IF '(' expression ')' </w:t>
+      </w:r>
+      <w:proofErr w:type="spellStart"/>
+      <w:r>
+        <w:rPr>
+          <w:rFonts w:ascii="Segoe UI" w:eastAsia="Times New Roman" w:hAnsi="Segoe UI" w:cs="Segoe UI"/>
+          <w:sz w:val="24"/>
+          <w:szCs w:val="24"/>
+        </w:rPr>
+        <w:t>open_statement</w:t>
+      </w:r>
+      <w:proofErr w:type="spellEnd"/>
+    </w:p>
+    <w:p>
+      <w:pPr>
+        <w:ind w:left="720"/>
+        <w:rPr>
+          <w:rFonts w:ascii="Segoe UI" w:eastAsia="Times New Roman" w:hAnsi="Segoe UI" w:cs="Segoe UI"/>
+          <w:sz w:val="24"/>
+          <w:szCs w:val="24"/>
+        </w:rPr>
+      </w:pPr>
+      <w:r>
+        <w:rPr>
+          <w:rFonts w:ascii="Segoe UI" w:eastAsia="Times New Roman" w:hAnsi="Segoe UI" w:cs="Segoe UI"/>
+          <w:sz w:val="24"/>
+          <w:szCs w:val="24"/>
+        </w:rPr>
+        <w:t xml:space="preserve">              | IF '(' expression ')' </w:t>
+      </w:r>
+      <w:proofErr w:type="spellStart"/>
+      <w:r>
+        <w:rPr>
+          <w:rFonts w:ascii="Segoe UI" w:eastAsia="Times New Roman" w:hAnsi="Segoe UI" w:cs="Segoe UI"/>
+          <w:sz w:val="24"/>
+          <w:szCs w:val="24"/>
+        </w:rPr>
+        <w:t>closed_statement</w:t>
+      </w:r>
+      <w:proofErr w:type="spellEnd"/>
+      <w:r>
+        <w:rPr>
+          <w:rFonts w:ascii="Segoe UI" w:eastAsia="Times New Roman" w:hAnsi="Segoe UI" w:cs="Segoe UI"/>
+          <w:sz w:val="24"/>
+          <w:szCs w:val="24"/>
+        </w:rPr>
+        <w:t xml:space="preserve"> ELSE </w:t>
+      </w:r>
+      <w:proofErr w:type="spellStart"/>
+      <w:r>
+        <w:rPr>
+          <w:rFonts w:ascii="Segoe UI" w:eastAsia="Times New Roman" w:hAnsi="Segoe UI" w:cs="Segoe UI"/>
+          <w:sz w:val="24"/>
+          <w:szCs w:val="24"/>
+        </w:rPr>
+        <w:t>open_statement</w:t>
+      </w:r>
+      <w:proofErr w:type="spellEnd"/>
+    </w:p>
+    <w:p>
+      <w:pPr>
+        <w:ind w:left="720"/>
+        <w:rPr>
+          <w:rFonts w:ascii="Segoe UI" w:eastAsia="Times New Roman" w:hAnsi="Segoe UI" w:cs="Segoe UI"/>
+          <w:sz w:val="24"/>
+          <w:szCs w:val="24"/>
+        </w:rPr>
+      </w:pPr>
+      <w:r>
+        <w:rPr>
+          <w:rFonts w:ascii="Segoe UI" w:eastAsia="Times New Roman" w:hAnsi="Segoe UI" w:cs="Segoe UI"/>
+          <w:sz w:val="24"/>
+          <w:szCs w:val="24"/>
+        </w:rPr>
+        <w:t xml:space="preserve">              | WHILE '(' expression ')' </w:t>
+      </w:r>
+      <w:proofErr w:type="spellStart"/>
+      <w:r>
+        <w:rPr>
+          <w:rFonts w:ascii="Segoe UI" w:eastAsia="Times New Roman" w:hAnsi="Segoe UI" w:cs="Segoe UI"/>
+          <w:sz w:val="24"/>
+          <w:szCs w:val="24"/>
+        </w:rPr>
+        <w:t>open_statement</w:t>
+      </w:r>
+      <w:proofErr w:type="spellEnd"/>
+    </w:p>
+    <w:p>
+      <w:pPr>
+        <w:ind w:left="720"/>
+        <w:rPr>
+          <w:rFonts w:ascii="Segoe UI" w:eastAsia="Times New Roman" w:hAnsi="Segoe UI" w:cs="Segoe UI"/>
+          <w:sz w:val="24"/>
+          <w:szCs w:val="24"/>
+        </w:rPr>
+      </w:pPr>
+      <w:r>
+        <w:rPr>
+          <w:rFonts w:ascii="Segoe UI" w:eastAsia="Times New Roman" w:hAnsi="Segoe UI" w:cs="Segoe UI"/>
+          <w:sz w:val="24"/>
+          <w:szCs w:val="24"/>
+        </w:rPr>
+        <w:t xml:space="preserve">              ;</w:t>
+      </w:r>
+    </w:p>
+    <w:p>
+      <w:pPr>
+        <w:ind w:left="720"/>
+        <w:rPr>
+          <w:rFonts w:ascii="Segoe UI" w:eastAsia="Times New Roman" w:hAnsi="Segoe UI" w:cs="Segoe UI"/>
+          <w:sz w:val="24"/>
+          <w:szCs w:val="24"/>
+        </w:rPr>
+      </w:pPr>
+    </w:p>
+    <w:p>
+      <w:pPr>
+        <w:ind w:left="720"/>
+        <w:rPr>
+          <w:rFonts w:ascii="Segoe UI" w:eastAsia="Times New Roman" w:hAnsi="Segoe UI" w:cs="Segoe UI"/>
+          <w:sz w:val="24"/>
+          <w:szCs w:val="24"/>
+        </w:rPr>
+      </w:pPr>
+      <w:proofErr w:type="spellStart"/>
+      <w:r>
+        <w:rPr>
+          <w:rFonts w:ascii="Segoe UI" w:eastAsia="Times New Roman" w:hAnsi="Segoe UI" w:cs="Segoe UI"/>
+          <w:sz w:val="24"/>
+          <w:szCs w:val="24"/>
+        </w:rPr>
+        <w:t>closed_statement</w:t>
+      </w:r>
+      <w:proofErr w:type="spellEnd"/>
+      <w:r>
+        <w:rPr>
+          <w:rFonts w:ascii="Segoe UI" w:eastAsia="Times New Roman" w:hAnsi="Segoe UI" w:cs="Segoe UI"/>
+          <w:sz w:val="24"/>
+          <w:szCs w:val="24"/>
+        </w:rPr>
+        <w:t xml:space="preserve">: </w:t>
+      </w:r>
+      <w:proofErr w:type="spellStart"/>
+      <w:r>
+        <w:rPr>
+          <w:rFonts w:ascii="Segoe UI" w:eastAsia="Times New Roman" w:hAnsi="Segoe UI" w:cs="Segoe UI"/>
+          <w:sz w:val="24"/>
+          <w:szCs w:val="24"/>
+        </w:rPr>
+        <w:t>simple_statement</w:t>
+      </w:r>
+      <w:proofErr w:type="spellEnd"/>
+    </w:p>
+    <w:p>
+      <w:pPr>
+        <w:ind w:left="720"/>
+        <w:rPr>
+          <w:rFonts w:ascii="Segoe UI" w:eastAsia="Times New Roman" w:hAnsi="Segoe UI" w:cs="Segoe UI"/>
+          <w:sz w:val="24"/>
+          <w:szCs w:val="24"/>
+        </w:rPr>
+      </w:pPr>
+      <w:r>
+        <w:rPr>
+          <w:rFonts w:ascii="Segoe UI" w:eastAsia="Times New Roman" w:hAnsi="Segoe UI" w:cs="Segoe UI"/>
+          <w:sz w:val="24"/>
+          <w:szCs w:val="24"/>
+        </w:rPr>
+        <w:t xml:space="preserve">             </w:t>
+      </w:r>
+      <w:r>
+        <w:rPr>
+          <w:rFonts w:ascii="Segoe UI" w:eastAsia="Times New Roman" w:hAnsi="Segoe UI" w:cs="Segoe UI"/>
+          <w:sz w:val="24"/>
+          <w:szCs w:val="24"/>
+        </w:rPr>
+        <w:t xml:space="preserve"> | IF '(' expression ')' </w:t>
+      </w:r>
+      <w:proofErr w:type="spellStart"/>
+      <w:r>
+        <w:rPr>
+          <w:rFonts w:ascii="Segoe UI" w:eastAsia="Times New Roman" w:hAnsi="Segoe UI" w:cs="Segoe UI"/>
+          <w:sz w:val="24"/>
+          <w:szCs w:val="24"/>
+        </w:rPr>
+        <w:t>closed_statement</w:t>
+      </w:r>
+      <w:proofErr w:type="spellEnd"/>
+      <w:r>
+        <w:rPr>
+          <w:rFonts w:ascii="Segoe UI" w:eastAsia="Times New Roman" w:hAnsi="Segoe UI" w:cs="Segoe UI"/>
+          <w:sz w:val="24"/>
+          <w:szCs w:val="24"/>
+        </w:rPr>
+        <w:t xml:space="preserve"> ELSE </w:t>
+      </w:r>
+      <w:proofErr w:type="spellStart"/>
+      <w:r>
+        <w:rPr>
+          <w:rFonts w:ascii="Segoe UI" w:eastAsia="Times New Roman" w:hAnsi="Segoe UI" w:cs="Segoe UI"/>
+          <w:sz w:val="24"/>
+          <w:szCs w:val="24"/>
+        </w:rPr>
+        <w:t>closed_statement</w:t>
+      </w:r>
+      <w:proofErr w:type="spellEnd"/>
+    </w:p>
+    <w:p>
+      <w:pPr>
+        <w:ind w:left="720"/>
+        <w:rPr>
+          <w:rFonts w:ascii="Segoe UI" w:eastAsia="Times New Roman" w:hAnsi="Segoe UI" w:cs="Segoe UI"/>
+          <w:sz w:val="24"/>
+          <w:szCs w:val="24"/>
+        </w:rPr>
+      </w:pPr>
+      <w:r>
+        <w:rPr>
+          <w:rFonts w:ascii="Segoe UI" w:eastAsia="Times New Roman" w:hAnsi="Segoe UI" w:cs="Segoe UI"/>
+          <w:sz w:val="24"/>
+          <w:szCs w:val="24"/>
+        </w:rPr>
+        <w:t xml:space="preserve">            </w:t>
+      </w:r>
+      <w:r>
+        <w:rPr>
+          <w:rFonts w:ascii="Segoe UI" w:eastAsia="Times New Roman" w:hAnsi="Segoe UI" w:cs="Segoe UI"/>
+          <w:sz w:val="24"/>
+          <w:szCs w:val="24"/>
+        </w:rPr>
+        <w:t xml:space="preserve">  | WHILE '(' expression ')' </w:t>
+      </w:r>
+      <w:proofErr w:type="spellStart"/>
+      <w:r>
+        <w:rPr>
+          <w:rFonts w:ascii="Segoe UI" w:eastAsia="Times New Roman" w:hAnsi="Segoe UI" w:cs="Segoe UI"/>
+          <w:sz w:val="24"/>
+          <w:szCs w:val="24"/>
+        </w:rPr>
+        <w:t>closed_statement</w:t>
+      </w:r>
+      <w:proofErr w:type="spellEnd"/>
+    </w:p>
+    <w:p>
+      <w:pPr>
+        <w:ind w:left="720"/>
+        <w:rPr>
+          <w:rFonts w:ascii="Segoe UI" w:eastAsia="Times New Roman" w:hAnsi="Segoe UI" w:cs="Segoe UI"/>
+          <w:sz w:val="24"/>
+          <w:szCs w:val="24"/>
+        </w:rPr>
+      </w:pPr>
+      <w:r>
+        <w:rPr>
+          <w:rFonts w:ascii="Segoe UI" w:eastAsia="Times New Roman" w:hAnsi="Segoe UI" w:cs="Segoe UI"/>
+          <w:sz w:val="24"/>
+          <w:szCs w:val="24"/>
+        </w:rPr>
+        <w:t xml:space="preserve">                ;</w:t>
+      </w:r>
+    </w:p>
+    <w:p>
+      <w:pPr>
+        <w:ind w:left="720"/>
+        <w:rPr>
+          <w:rFonts w:ascii="Segoe UI" w:eastAsia="Times New Roman" w:hAnsi="Segoe UI" w:cs="Segoe UI"/>
+          <w:sz w:val="24"/>
+          <w:szCs w:val="24"/>
+        </w:rPr>
+      </w:pPr>
+    </w:p>
+    <w:p>
+      <w:pPr>
+        <w:ind w:left="720"/>
+        <w:rPr>
+          <w:rFonts w:ascii="Segoe UI" w:eastAsia="Times New Roman" w:hAnsi="Segoe UI" w:cs="Segoe UI"/>
+          <w:sz w:val="24"/>
+          <w:szCs w:val="24"/>
+        </w:rPr>
+      </w:pPr>
+      <w:proofErr w:type="spellStart"/>
+      <w:r>
+        <w:rPr>
+          <w:rFonts w:ascii="Segoe UI" w:eastAsia="Times New Roman" w:hAnsi="Segoe UI" w:cs="Segoe UI"/>
+          <w:sz w:val="24"/>
+          <w:szCs w:val="24"/>
+        </w:rPr>
+        <w:t>simple_statement</w:t>
+      </w:r>
+      <w:proofErr w:type="spellEnd"/>
+      <w:r>
+        <w:rPr>
+          <w:rFonts w:ascii="Segoe UI" w:eastAsia="Times New Roman" w:hAnsi="Segoe UI" w:cs="Segoe UI"/>
+          <w:sz w:val="24"/>
+          <w:szCs w:val="24"/>
+        </w:rPr>
+        <w:t>: ...</w:t>
+      </w:r>
+    </w:p>
+    <w:p>
+      <w:pPr>
+        <w:ind w:left="720"/>
+        <w:rPr>
+          <w:rFonts w:ascii="Segoe UI" w:eastAsia="Times New Roman" w:hAnsi="Segoe UI" w:cs="Segoe UI"/>
+          <w:sz w:val="24"/>
+          <w:szCs w:val="24"/>
+        </w:rPr>
+      </w:pPr>
+      <w:r>
+        <w:rPr>
+          <w:rFonts w:ascii="Segoe UI" w:eastAsia="Times New Roman" w:hAnsi="Segoe UI" w:cs="Segoe UI"/>
+          <w:sz w:val="24"/>
+          <w:szCs w:val="24"/>
+        </w:rPr>
+        <w:t xml:space="preserve">                ;</w:t>
+      </w:r>
+    </w:p>
+    <w:p>
+      <w:pPr>
+        <w:rPr>
+          <w:rFonts w:ascii="Times New Roman" w:eastAsia="Times New Roman" w:hAnsi="Times New Roman" w:cs="Times New Roman"/>
+          <w:sz w:val="24"/>
+          <w:szCs w:val="24"/>
+        </w:rPr>
+      </w:pPr>
+      <w:r>
+        <w:rPr>
+          <w:rFonts w:ascii="Times New Roman" w:eastAsia="Times New Roman" w:hAnsi="Times New Roman" w:cs="Times New Roman"/>
+          <w:sz w:val="24"/>
+          <w:szCs w:val="24"/>
+        </w:rPr>
+        <w:t>Instead of changing the grammar, the shift-reduce conflict was handled by telling the bison and flex file in advance that they will face such a conflict. And the action to be taken at that stage would be shift operation. Reduction should be delayed. This results in solving almost all the dangling if else problems.</w:t>
+      </w:r>
+    </w:p>
+    <w:p>
+      <w:pPr>
+        <w:rPr>
+          <w:rFonts w:ascii="Times New Roman" w:eastAsia="Times New Roman" w:hAnsi="Times New Roman" w:cs="Times New Roman"/>
+          <w:sz w:val="24"/>
+          <w:szCs w:val="24"/>
+        </w:rPr>
+      </w:pPr>
+    </w:p>
+    <w:p>
+      <w:pPr>
+        <w:rPr>
+          <w:rFonts w:ascii="Times New Roman" w:eastAsia="Times New Roman" w:hAnsi="Times New Roman" w:cs="Times New Roman"/>
+          <w:sz w:val="24"/>
+          <w:szCs w:val="24"/>
+        </w:rPr>
+      </w:pPr>
+    </w:p>
+    <w:p>
+      <w:pPr>
+        <w:rPr>
+          <w:rFonts w:ascii="Times New Roman" w:eastAsia="Times New Roman" w:hAnsi="Times New Roman" w:cs="Times New Roman"/>
+          <w:sz w:val="24"/>
+          <w:szCs w:val="24"/>
+        </w:rPr>
+      </w:pPr>
+    </w:p>
+    <w:p>
+      <w:pPr>
+        <w:rPr>
+          <w:rFonts w:ascii="Times New Roman" w:eastAsia="Times New Roman" w:hAnsi="Times New Roman" w:cs="Times New Roman"/>
+          <w:sz w:val="24"/>
+          <w:szCs w:val="24"/>
+        </w:rPr>
+      </w:pPr>
+    </w:p>
+    <w:p>
+      <w:pPr>
+        <w:rPr>
+          <w:rFonts w:ascii="Times New Roman" w:eastAsia="Times New Roman" w:hAnsi="Times New Roman" w:cs="Times New Roman"/>
+          <w:sz w:val="24"/>
+          <w:szCs w:val="24"/>
+        </w:rPr>
+      </w:pPr>
+    </w:p>
+    <w:p>
+      <w:pPr>
+        <w:rPr>
+          <w:rFonts w:ascii="Times New Roman" w:eastAsia="Times New Roman" w:hAnsi="Times New Roman" w:cs="Times New Roman"/>
+          <w:sz w:val="24"/>
+          <w:szCs w:val="24"/>
+        </w:rPr>
+      </w:pPr>
+    </w:p>
+    <w:p>
+      <w:pPr>
+        <w:rPr>
+          <w:rFonts w:ascii="Times New Roman" w:eastAsia="Times New Roman" w:hAnsi="Times New Roman" w:cs="Times New Roman"/>
+          <w:sz w:val="24"/>
+          <w:szCs w:val="24"/>
+        </w:rPr>
+      </w:pPr>
+    </w:p>
+    <w:p>
+      <w:pPr>
+        <w:rPr>
+          <w:rFonts w:ascii="Times New Roman" w:eastAsia="Times New Roman" w:hAnsi="Times New Roman" w:cs="Times New Roman"/>
+          <w:sz w:val="24"/>
+          <w:szCs w:val="24"/>
+        </w:rPr>
+      </w:pPr>
+    </w:p>
+    <w:p>
+      <w:pPr>
+        <w:jc w:val="center"/>
+        <w:rPr>
+          <w:rFonts w:ascii="Times New Roman" w:eastAsia="Times New Roman" w:hAnsi="Times New Roman" w:cs="Times New Roman"/>
+          <w:sz w:val="36"/>
+          <w:szCs w:val="36"/>
+        </w:rPr>
+      </w:pPr>
+      <w:r>
+        <w:rPr>
+          <w:rFonts w:ascii="Times New Roman" w:eastAsia="Times New Roman" w:hAnsi="Times New Roman" w:cs="Times New Roman"/>
+          <w:sz w:val="36"/>
+          <w:szCs w:val="36"/>
+        </w:rPr>
+        <w:lastRenderedPageBreak/>
+        <w:t>Assignment 8</w:t>
+      </w:r>
+    </w:p>
+    <w:p>
+      <w:pPr>
+        <w:jc w:val="center"/>
+        <w:rPr>
+          <w:rFonts w:ascii="Times New Roman" w:eastAsia="Times New Roman" w:hAnsi="Times New Roman" w:cs="Times New Roman"/>
+          <w:sz w:val="28"/>
+          <w:szCs w:val="28"/>
+        </w:rPr>
+      </w:pPr>
+    </w:p>
+    <w:p>
+      <w:pPr>
+        <w:rPr>
+          <w:rFonts w:ascii="Times New Roman" w:eastAsia="Times New Roman" w:hAnsi="Times New Roman" w:cs="Times New Roman"/>
+          <w:sz w:val="28"/>
+          <w:szCs w:val="28"/>
+          <w:u w:val="single"/>
+        </w:rPr>
+      </w:pPr>
+      <w:r>
+        <w:rPr>
+          <w:rFonts w:ascii="Times New Roman" w:eastAsia="Times New Roman" w:hAnsi="Times New Roman" w:cs="Times New Roman"/>
+          <w:sz w:val="28"/>
+          <w:szCs w:val="28"/>
+          <w:u w:val="single"/>
+        </w:rPr>
+        <w:t>Problem Statement</w:t>
+      </w:r>
+    </w:p>
+    <w:p>
+      <w:pPr>
+        <w:rPr>
+          <w:rFonts w:ascii="Times New Roman" w:eastAsia="Times New Roman" w:hAnsi="Times New Roman" w:cs="Times New Roman"/>
+          <w:sz w:val="24"/>
+          <w:szCs w:val="24"/>
+        </w:rPr>
+      </w:pPr>
+      <w:r>
+        <w:rPr>
+          <w:rFonts w:ascii="Times New Roman" w:eastAsia="Times New Roman" w:hAnsi="Times New Roman" w:cs="Times New Roman"/>
+          <w:sz w:val="24"/>
+          <w:szCs w:val="24"/>
+        </w:rPr>
+        <w:t>Take a common programming language construct of an HLL, such as the for-loop construct of the C language. Use LEX and YACC to create a translator that would translate input into three-address intermediate code. The output of the translator should finally be in a file. Assume a simple structure for “statements” that may appear inside the construct, a make necessary assumptions for the intermediate code format.</w:t>
+      </w:r>
+    </w:p>
+    <w:p>
+      <w:pPr>
+        <w:rPr>
+          <w:rFonts w:ascii="Times New Roman" w:eastAsia="Times New Roman" w:hAnsi="Times New Roman" w:cs="Times New Roman"/>
+          <w:sz w:val="28"/>
+          <w:szCs w:val="28"/>
+          <w:u w:val="single"/>
+        </w:rPr>
+      </w:pPr>
+      <w:r>
+        <w:rPr>
+          <w:rFonts w:ascii="Times New Roman" w:eastAsia="Times New Roman" w:hAnsi="Times New Roman" w:cs="Times New Roman"/>
+          <w:sz w:val="28"/>
+          <w:szCs w:val="28"/>
+          <w:u w:val="single"/>
+        </w:rPr>
+        <w:t>Files</w:t>
+      </w:r>
+    </w:p>
+    <w:p>
+      <w:pPr>
+        <w:rPr>
+          <w:rFonts w:ascii="Times New Roman" w:eastAsia="Times New Roman" w:hAnsi="Times New Roman" w:cs="Times New Roman"/>
+          <w:sz w:val="24"/>
+          <w:szCs w:val="24"/>
+        </w:rPr>
+      </w:pPr>
+      <w:r>
+        <w:rPr>
+          <w:rFonts w:ascii="Times New Roman" w:eastAsia="Times New Roman" w:hAnsi="Times New Roman" w:cs="Times New Roman"/>
+          <w:i/>
+          <w:sz w:val="24"/>
+          <w:szCs w:val="24"/>
+        </w:rPr>
+        <w:t>lab8.l</w:t>
+      </w:r>
+      <w:r>
+        <w:rPr>
+          <w:rFonts w:ascii="Times New Roman" w:eastAsia="Times New Roman" w:hAnsi="Times New Roman" w:cs="Times New Roman"/>
+          <w:sz w:val="24"/>
+          <w:szCs w:val="24"/>
+        </w:rPr>
+        <w:t>: The lex file which returns the token corresponding to each lexeme scanned by the C program.</w:t>
+      </w:r>
+    </w:p>
+    <w:p>
+      <w:pPr>
+        <w:rPr>
+          <w:rFonts w:ascii="Times New Roman" w:eastAsia="Times New Roman" w:hAnsi="Times New Roman" w:cs="Times New Roman"/>
+          <w:sz w:val="24"/>
+          <w:szCs w:val="24"/>
+        </w:rPr>
+      </w:pPr>
+      <w:r>
+        <w:rPr>
+          <w:rFonts w:ascii="Times New Roman" w:eastAsia="Times New Roman" w:hAnsi="Times New Roman" w:cs="Times New Roman"/>
+          <w:i/>
+          <w:sz w:val="24"/>
+          <w:szCs w:val="24"/>
+        </w:rPr>
+        <w:t>lab8.y</w:t>
+      </w:r>
+      <w:r>
+        <w:rPr>
+          <w:rFonts w:ascii="Times New Roman" w:eastAsia="Times New Roman" w:hAnsi="Times New Roman" w:cs="Times New Roman"/>
+          <w:sz w:val="24"/>
+          <w:szCs w:val="24"/>
+        </w:rPr>
+        <w:t>: The yacc file which calls the flex file for getting token values. It is the file which contains the C code for reading input, getting the token and matching it with the context-free grammar.</w:t>
+      </w:r>
+    </w:p>
+    <w:p>
+      <w:pPr>
+        <w:rPr>
+          <w:rFonts w:ascii="Times New Roman" w:eastAsia="Times New Roman" w:hAnsi="Times New Roman" w:cs="Times New Roman"/>
+          <w:sz w:val="24"/>
+          <w:szCs w:val="24"/>
+        </w:rPr>
+      </w:pPr>
+      <w:proofErr w:type="gramStart"/>
+      <w:r>
+        <w:rPr>
+          <w:rFonts w:ascii="Times New Roman" w:eastAsia="Times New Roman" w:hAnsi="Times New Roman" w:cs="Times New Roman"/>
+          <w:i/>
+          <w:sz w:val="24"/>
+          <w:szCs w:val="24"/>
+        </w:rPr>
+        <w:t>input</w:t>
+      </w:r>
+      <w:proofErr w:type="gramEnd"/>
+      <w:r>
+        <w:rPr>
+          <w:rFonts w:ascii="Times New Roman" w:eastAsia="Times New Roman" w:hAnsi="Times New Roman" w:cs="Times New Roman"/>
+          <w:sz w:val="24"/>
+          <w:szCs w:val="24"/>
+        </w:rPr>
+        <w:t xml:space="preserve">: The file which contains the input to be parsed by the lexical </w:t>
+      </w:r>
+      <w:r>
+        <w:rPr>
+          <w:rFonts w:ascii="Times New Roman" w:eastAsia="Times New Roman" w:hAnsi="Times New Roman" w:cs="Times New Roman"/>
+          <w:sz w:val="24"/>
+          <w:szCs w:val="24"/>
+        </w:rPr>
+        <w:t xml:space="preserve">analyser </w:t>
+      </w:r>
+      <w:r>
+        <w:rPr>
+          <w:rFonts w:ascii="Times New Roman" w:eastAsia="Times New Roman" w:hAnsi="Times New Roman" w:cs="Times New Roman"/>
+          <w:sz w:val="24"/>
+          <w:szCs w:val="24"/>
+        </w:rPr>
+        <w:t>defined in the previous two files.</w:t>
+      </w:r>
+    </w:p>
+    <w:p>
+      <w:pPr>
+        <w:rPr>
+          <w:rFonts w:ascii="Times New Roman" w:eastAsia="Times New Roman" w:hAnsi="Times New Roman" w:cs="Times New Roman"/>
+          <w:sz w:val="24"/>
+          <w:szCs w:val="24"/>
+        </w:rPr>
+      </w:pPr>
+      <w:r>
+        <w:rPr>
+          <w:rFonts w:ascii="Times New Roman" w:eastAsia="Times New Roman" w:hAnsi="Times New Roman" w:cs="Times New Roman"/>
+          <w:i/>
+          <w:sz w:val="24"/>
+          <w:szCs w:val="24"/>
+        </w:rPr>
+        <w:t>build.sh</w:t>
+      </w:r>
+      <w:r>
+        <w:rPr>
+          <w:rFonts w:ascii="Times New Roman" w:eastAsia="Times New Roman" w:hAnsi="Times New Roman" w:cs="Times New Roman"/>
+          <w:sz w:val="24"/>
+          <w:szCs w:val="24"/>
+        </w:rPr>
+        <w:t xml:space="preserve">: script to run </w:t>
+      </w:r>
+      <w:r>
+        <w:rPr>
+          <w:rFonts w:ascii="Times New Roman" w:eastAsia="Times New Roman" w:hAnsi="Times New Roman" w:cs="Times New Roman"/>
+          <w:i/>
+          <w:sz w:val="24"/>
+          <w:szCs w:val="24"/>
+        </w:rPr>
+        <w:t>flex</w:t>
+      </w:r>
+      <w:r>
+        <w:rPr>
+          <w:rFonts w:ascii="Times New Roman" w:eastAsia="Times New Roman" w:hAnsi="Times New Roman" w:cs="Times New Roman"/>
+          <w:sz w:val="24"/>
+          <w:szCs w:val="24"/>
+        </w:rPr>
+        <w:t xml:space="preserve">, </w:t>
+      </w:r>
+      <w:r>
+        <w:rPr>
+          <w:rFonts w:ascii="Times New Roman" w:eastAsia="Times New Roman" w:hAnsi="Times New Roman" w:cs="Times New Roman"/>
+          <w:i/>
+          <w:sz w:val="24"/>
+          <w:szCs w:val="24"/>
+        </w:rPr>
+        <w:t>bison</w:t>
+      </w:r>
+      <w:r>
+        <w:rPr>
+          <w:rFonts w:ascii="Times New Roman" w:eastAsia="Times New Roman" w:hAnsi="Times New Roman" w:cs="Times New Roman"/>
+          <w:sz w:val="24"/>
+          <w:szCs w:val="24"/>
+        </w:rPr>
+        <w:t xml:space="preserve"> and </w:t>
+      </w:r>
+      <w:r>
+        <w:rPr>
+          <w:rFonts w:ascii="Times New Roman" w:eastAsia="Times New Roman" w:hAnsi="Times New Roman" w:cs="Times New Roman"/>
+          <w:i/>
+          <w:sz w:val="24"/>
+          <w:szCs w:val="24"/>
+        </w:rPr>
+        <w:t>gcc</w:t>
+      </w:r>
+      <w:r>
+        <w:rPr>
+          <w:rFonts w:ascii="Times New Roman" w:eastAsia="Times New Roman" w:hAnsi="Times New Roman" w:cs="Times New Roman"/>
+          <w:sz w:val="24"/>
+          <w:szCs w:val="24"/>
+        </w:rPr>
+        <w:t xml:space="preserve"> commands</w:t>
+      </w:r>
+    </w:p>
+    <w:p>
+      <w:pPr>
+        <w:rPr>
+          <w:rFonts w:ascii="Times New Roman" w:eastAsia="Times New Roman" w:hAnsi="Times New Roman" w:cs="Times New Roman"/>
+          <w:sz w:val="28"/>
+          <w:szCs w:val="28"/>
+          <w:u w:val="single"/>
+        </w:rPr>
+      </w:pPr>
+      <w:r>
+        <w:rPr>
+          <w:rFonts w:ascii="Times New Roman" w:eastAsia="Times New Roman" w:hAnsi="Times New Roman" w:cs="Times New Roman"/>
+          <w:sz w:val="28"/>
+          <w:szCs w:val="28"/>
+          <w:u w:val="single"/>
+        </w:rPr>
+        <w:t>Working</w:t>
+      </w:r>
+    </w:p>
+    <w:p>
+      <w:pPr>
+        <w:rPr>
+          <w:rFonts w:ascii="Times New Roman" w:eastAsia="Times New Roman" w:hAnsi="Times New Roman" w:cs="Times New Roman"/>
+          <w:sz w:val="24"/>
+          <w:szCs w:val="24"/>
+        </w:rPr>
+      </w:pPr>
+      <w:proofErr w:type="gramStart"/>
+      <w:r>
+        <w:rPr>
+          <w:rFonts w:ascii="Times New Roman" w:eastAsia="Times New Roman" w:hAnsi="Times New Roman" w:cs="Times New Roman"/>
+          <w:i/>
+          <w:sz w:val="24"/>
+          <w:szCs w:val="24"/>
+        </w:rPr>
+        <w:t>l</w:t>
+      </w:r>
+      <w:r>
+        <w:rPr>
+          <w:rFonts w:ascii="Times New Roman" w:eastAsia="Times New Roman" w:hAnsi="Times New Roman" w:cs="Times New Roman"/>
+          <w:i/>
+          <w:sz w:val="24"/>
+          <w:szCs w:val="24"/>
+        </w:rPr>
+        <w:t>ex</w:t>
+      </w:r>
+      <w:proofErr w:type="gramEnd"/>
+      <w:r>
+        <w:rPr>
+          <w:rFonts w:ascii="Times New Roman" w:eastAsia="Times New Roman" w:hAnsi="Times New Roman" w:cs="Times New Roman"/>
+          <w:i/>
+          <w:sz w:val="24"/>
+          <w:szCs w:val="24"/>
+        </w:rPr>
+        <w:t xml:space="preserve"> </w:t>
+      </w:r>
+      <w:r>
+        <w:rPr>
+          <w:rFonts w:ascii="Times New Roman" w:eastAsia="Times New Roman" w:hAnsi="Times New Roman" w:cs="Times New Roman"/>
+          <w:sz w:val="24"/>
+          <w:szCs w:val="24"/>
+        </w:rPr>
+        <w:t xml:space="preserve">and </w:t>
+      </w:r>
+      <w:r>
+        <w:rPr>
+          <w:rFonts w:ascii="Times New Roman" w:eastAsia="Times New Roman" w:hAnsi="Times New Roman" w:cs="Times New Roman"/>
+          <w:i/>
+          <w:sz w:val="24"/>
+          <w:szCs w:val="24"/>
+        </w:rPr>
+        <w:t>yacc</w:t>
+      </w:r>
+      <w:r>
+        <w:rPr>
+          <w:rFonts w:ascii="Times New Roman" w:eastAsia="Times New Roman" w:hAnsi="Times New Roman" w:cs="Times New Roman"/>
+          <w:sz w:val="24"/>
+          <w:szCs w:val="24"/>
+        </w:rPr>
+        <w:t xml:space="preserve"> often work well together for developing compilers.</w:t>
+      </w:r>
+    </w:p>
+    <w:p>
+      <w:pPr>
+        <w:rPr>
+          <w:rFonts w:ascii="Times New Roman" w:eastAsia="Times New Roman" w:hAnsi="Times New Roman" w:cs="Times New Roman"/>
+          <w:sz w:val="24"/>
+          <w:szCs w:val="24"/>
+        </w:rPr>
+      </w:pPr>
+      <w:r>
+        <w:rPr>
+          <w:rFonts w:ascii="Times New Roman" w:eastAsia="Times New Roman" w:hAnsi="Times New Roman" w:cs="Times New Roman"/>
+          <w:sz w:val="24"/>
+          <w:szCs w:val="24"/>
+        </w:rPr>
+        <w:t xml:space="preserve">The program uses the lex-generated scanner by repeatedly calling the function </w:t>
+      </w:r>
+      <w:proofErr w:type="spellStart"/>
+      <w:proofErr w:type="gramStart"/>
+      <w:r>
+        <w:rPr>
+          <w:rFonts w:ascii="Georgia" w:eastAsia="Times New Roman" w:hAnsi="Georgia" w:cs="Times New Roman"/>
+          <w:sz w:val="24"/>
+          <w:szCs w:val="24"/>
+        </w:rPr>
+        <w:t>yylex</w:t>
+      </w:r>
+      <w:proofErr w:type="spellEnd"/>
+      <w:r>
+        <w:rPr>
+          <w:rFonts w:ascii="Georgia" w:eastAsia="Times New Roman" w:hAnsi="Georgia" w:cs="Times New Roman"/>
+          <w:sz w:val="24"/>
+          <w:szCs w:val="24"/>
+        </w:rPr>
+        <w:t>(</w:t>
+      </w:r>
+      <w:proofErr w:type="gramEnd"/>
+      <w:r>
+        <w:rPr>
+          <w:rFonts w:ascii="Georgia" w:eastAsia="Times New Roman" w:hAnsi="Georgia" w:cs="Times New Roman"/>
+          <w:sz w:val="24"/>
+          <w:szCs w:val="24"/>
+        </w:rPr>
+        <w:t>)</w:t>
+      </w:r>
+      <w:r>
+        <w:rPr>
+          <w:rFonts w:ascii="Times New Roman" w:eastAsia="Times New Roman" w:hAnsi="Times New Roman" w:cs="Times New Roman"/>
+          <w:sz w:val="24"/>
+          <w:szCs w:val="24"/>
+        </w:rPr>
+        <w:t>. This name is convenient because a yacc-generated</w:t>
+      </w:r>
+      <w:r>
+        <w:rPr>
+          <w:rFonts w:ascii="Times New Roman" w:eastAsia="Times New Roman" w:hAnsi="Times New Roman" w:cs="Times New Roman"/>
+          <w:sz w:val="24"/>
+          <w:szCs w:val="24"/>
+        </w:rPr>
+        <w:t xml:space="preserve"> parser calls its lexical analys</w:t>
+      </w:r>
+      <w:r>
+        <w:rPr>
+          <w:rFonts w:ascii="Times New Roman" w:eastAsia="Times New Roman" w:hAnsi="Times New Roman" w:cs="Times New Roman"/>
+          <w:sz w:val="24"/>
+          <w:szCs w:val="24"/>
+        </w:rPr>
+        <w:t>er with this name.</w:t>
+      </w:r>
+    </w:p>
+    <w:p>
+      <w:pPr>
+        <w:rPr>
+          <w:rFonts w:ascii="Times New Roman" w:eastAsia="Times New Roman" w:hAnsi="Times New Roman" w:cs="Times New Roman"/>
+          <w:sz w:val="24"/>
+          <w:szCs w:val="24"/>
+        </w:rPr>
+      </w:pPr>
+      <w:r>
+        <w:rPr>
+          <w:rFonts w:ascii="Times New Roman" w:eastAsia="Times New Roman" w:hAnsi="Times New Roman" w:cs="Times New Roman"/>
+          <w:sz w:val="24"/>
+          <w:szCs w:val="24"/>
+        </w:rPr>
+        <w:t xml:space="preserve">To use </w:t>
+      </w:r>
+      <w:r>
+        <w:rPr>
+          <w:rFonts w:ascii="Times New Roman" w:eastAsia="Times New Roman" w:hAnsi="Times New Roman" w:cs="Times New Roman"/>
+          <w:sz w:val="24"/>
+          <w:szCs w:val="24"/>
+        </w:rPr>
+        <w:t>lex to create the lexical analys</w:t>
+      </w:r>
+      <w:r>
+        <w:rPr>
+          <w:rFonts w:ascii="Times New Roman" w:eastAsia="Times New Roman" w:hAnsi="Times New Roman" w:cs="Times New Roman"/>
+          <w:sz w:val="24"/>
+          <w:szCs w:val="24"/>
+        </w:rPr>
+        <w:t>er for a compiler, end each lex action with the statement return token, where token is a defined term with an integer value.</w:t>
+      </w:r>
+    </w:p>
+    <w:p>
+      <w:pPr>
+        <w:rPr>
+          <w:rFonts w:ascii="Times New Roman" w:eastAsia="Times New Roman" w:hAnsi="Times New Roman" w:cs="Times New Roman"/>
+          <w:sz w:val="24"/>
+          <w:szCs w:val="24"/>
+        </w:rPr>
+      </w:pPr>
+      <w:r>
+        <w:rPr>
+          <w:rFonts w:ascii="Times New Roman" w:eastAsia="Times New Roman" w:hAnsi="Times New Roman" w:cs="Times New Roman"/>
+          <w:sz w:val="24"/>
+          <w:szCs w:val="24"/>
+        </w:rPr>
+        <w:t>The integer value of the token returned indicates to th</w:t>
+      </w:r>
+      <w:r>
+        <w:rPr>
+          <w:rFonts w:ascii="Times New Roman" w:eastAsia="Times New Roman" w:hAnsi="Times New Roman" w:cs="Times New Roman"/>
+          <w:sz w:val="24"/>
+          <w:szCs w:val="24"/>
+        </w:rPr>
+        <w:t>e parser what the lexical analys</w:t>
+      </w:r>
+      <w:r>
+        <w:rPr>
+          <w:rFonts w:ascii="Times New Roman" w:eastAsia="Times New Roman" w:hAnsi="Times New Roman" w:cs="Times New Roman"/>
+          <w:sz w:val="24"/>
+          <w:szCs w:val="24"/>
+        </w:rPr>
+        <w:t xml:space="preserve">er has found. The parser, called </w:t>
+      </w:r>
+      <w:proofErr w:type="spellStart"/>
+      <w:proofErr w:type="gramStart"/>
+      <w:r>
+        <w:rPr>
+          <w:rFonts w:ascii="Georgia" w:eastAsia="Times New Roman" w:hAnsi="Georgia" w:cs="Times New Roman"/>
+          <w:sz w:val="24"/>
+          <w:szCs w:val="24"/>
+        </w:rPr>
+        <w:t>yyparse</w:t>
+      </w:r>
+      <w:proofErr w:type="spellEnd"/>
+      <w:r>
+        <w:rPr>
+          <w:rFonts w:ascii="Georgia" w:eastAsia="Times New Roman" w:hAnsi="Georgia" w:cs="Times New Roman"/>
+          <w:sz w:val="24"/>
+          <w:szCs w:val="24"/>
+        </w:rPr>
+        <w:t>(</w:t>
+      </w:r>
+      <w:proofErr w:type="gramEnd"/>
+      <w:r>
+        <w:rPr>
+          <w:rFonts w:ascii="Georgia" w:eastAsia="Times New Roman" w:hAnsi="Georgia" w:cs="Times New Roman"/>
+          <w:sz w:val="24"/>
+          <w:szCs w:val="24"/>
+        </w:rPr>
+        <w:t>)</w:t>
+      </w:r>
+      <w:r>
+        <w:rPr>
+          <w:rFonts w:ascii="Times New Roman" w:eastAsia="Times New Roman" w:hAnsi="Times New Roman" w:cs="Times New Roman"/>
+          <w:sz w:val="24"/>
+          <w:szCs w:val="24"/>
+        </w:rPr>
+        <w:t xml:space="preserve"> by yacc, then resumes control and makes anot</w:t>
+      </w:r>
+      <w:r>
+        <w:rPr>
+          <w:rFonts w:ascii="Times New Roman" w:eastAsia="Times New Roman" w:hAnsi="Times New Roman" w:cs="Times New Roman"/>
+          <w:sz w:val="24"/>
+          <w:szCs w:val="24"/>
+        </w:rPr>
+        <w:t>her call to the lexical analys</w:t>
+      </w:r>
+      <w:r>
+        <w:rPr>
+          <w:rFonts w:ascii="Times New Roman" w:eastAsia="Times New Roman" w:hAnsi="Times New Roman" w:cs="Times New Roman"/>
+          <w:sz w:val="24"/>
+          <w:szCs w:val="24"/>
+        </w:rPr>
+        <w:t>er to get another token.</w:t>
+      </w:r>
+    </w:p>
+    <w:p>
+      <w:pPr>
+        <w:rPr>
+          <w:rFonts w:ascii="Times New Roman" w:eastAsia="Times New Roman" w:hAnsi="Times New Roman" w:cs="Times New Roman"/>
+          <w:sz w:val="24"/>
+          <w:szCs w:val="24"/>
+        </w:rPr>
+      </w:pPr>
+      <w:r>
+        <w:rPr>
+          <w:rFonts w:ascii="Times New Roman" w:eastAsia="Times New Roman" w:hAnsi="Times New Roman" w:cs="Times New Roman"/>
+          <w:sz w:val="24"/>
+          <w:szCs w:val="24"/>
+        </w:rPr>
+        <w:t>In a compiler, the different values of the token indicate what, if any, reserved word of the language has been found or whether an identifier, constant, arithmetic operator, or relational operator has been found.</w:t>
+      </w:r>
+      <w:r>
+        <w:rPr>
+          <w:rFonts w:ascii="Times New Roman" w:eastAsia="Times New Roman" w:hAnsi="Times New Roman" w:cs="Times New Roman"/>
+          <w:sz w:val="24"/>
+          <w:szCs w:val="24"/>
+        </w:rPr>
+        <w:t xml:space="preserve"> In the latter cases, the analys</w:t>
+      </w:r>
+      <w:r>
+        <w:rPr>
+          <w:rFonts w:ascii="Times New Roman" w:eastAsia="Times New Roman" w:hAnsi="Times New Roman" w:cs="Times New Roman"/>
+          <w:sz w:val="24"/>
+          <w:szCs w:val="24"/>
+        </w:rPr>
+        <w:t>er must also specify the exact value of the token: what the identifier is, whether the constant is, say, 9 or 888, whether the operator is + or *, and whether the relational operator is = or &gt;.</w:t>
+      </w:r>
+    </w:p>
+    <w:p>
+      <w:pPr>
+        <w:rPr>
+          <w:rFonts w:ascii="Times New Roman" w:eastAsia="Times New Roman" w:hAnsi="Times New Roman" w:cs="Times New Roman"/>
+          <w:sz w:val="24"/>
+          <w:szCs w:val="24"/>
+        </w:rPr>
+      </w:pPr>
+      <w:r>
+        <w:rPr>
+          <w:rFonts w:ascii="Times New Roman" w:eastAsia="Times New Roman" w:hAnsi="Times New Roman" w:cs="Times New Roman"/>
+          <w:sz w:val="24"/>
+          <w:szCs w:val="24"/>
+        </w:rPr>
+        <w:t>The lab8.y file contains the following sections:</w:t>
+      </w:r>
+    </w:p>
+    <w:p>
+      <w:pPr>
+        <w:pStyle w:val="ListParagraph"/>
+        <w:numPr>
+          <w:ilvl w:val="0"/>
+          <w:numId w:val="21"/>
+        </w:numPr>
+        <w:rPr>
+          <w:rFonts w:ascii="Times New Roman" w:eastAsia="Times New Roman" w:hAnsi="Times New Roman" w:cs="Times New Roman"/>
+          <w:sz w:val="24"/>
+          <w:szCs w:val="24"/>
+        </w:rPr>
+      </w:pPr>
+      <w:r>
+        <w:rPr>
+          <w:rFonts w:ascii="Times New Roman" w:eastAsia="Times New Roman" w:hAnsi="Times New Roman" w:cs="Times New Roman"/>
+          <w:sz w:val="24"/>
+          <w:szCs w:val="24"/>
+        </w:rPr>
+        <w:t>Declarations section. This section contains entries that:</w:t>
+      </w:r>
+    </w:p>
+    <w:p>
+      <w:pPr>
+        <w:pStyle w:val="ListParagraph"/>
+        <w:numPr>
+          <w:ilvl w:val="0"/>
+          <w:numId w:val="21"/>
+        </w:numPr>
+        <w:rPr>
+          <w:rFonts w:ascii="Times New Roman" w:eastAsia="Times New Roman" w:hAnsi="Times New Roman" w:cs="Times New Roman"/>
+          <w:sz w:val="24"/>
+          <w:szCs w:val="24"/>
+        </w:rPr>
+      </w:pPr>
+      <w:r>
+        <w:rPr>
+          <w:rFonts w:ascii="Times New Roman" w:eastAsia="Times New Roman" w:hAnsi="Times New Roman" w:cs="Times New Roman"/>
+          <w:sz w:val="24"/>
+          <w:szCs w:val="24"/>
+        </w:rPr>
+        <w:t>Include standard I/O header file</w:t>
+      </w:r>
+    </w:p>
+    <w:p>
+      <w:pPr>
+        <w:pStyle w:val="ListParagraph"/>
+        <w:numPr>
+          <w:ilvl w:val="0"/>
+          <w:numId w:val="21"/>
+        </w:numPr>
+        <w:rPr>
+          <w:rFonts w:ascii="Times New Roman" w:eastAsia="Times New Roman" w:hAnsi="Times New Roman" w:cs="Times New Roman"/>
+          <w:sz w:val="24"/>
+          <w:szCs w:val="24"/>
+        </w:rPr>
+      </w:pPr>
+      <w:r>
+        <w:rPr>
+          <w:rFonts w:ascii="Times New Roman" w:eastAsia="Times New Roman" w:hAnsi="Times New Roman" w:cs="Times New Roman"/>
+          <w:sz w:val="24"/>
+          <w:szCs w:val="24"/>
+        </w:rPr>
+        <w:t>Define global variables</w:t>
+      </w:r>
+    </w:p>
+    <w:p>
+      <w:pPr>
+        <w:pStyle w:val="ListParagraph"/>
+        <w:numPr>
+          <w:ilvl w:val="0"/>
+          <w:numId w:val="21"/>
+        </w:numPr>
+        <w:rPr>
+          <w:rFonts w:ascii="Times New Roman" w:eastAsia="Times New Roman" w:hAnsi="Times New Roman" w:cs="Times New Roman"/>
+          <w:sz w:val="24"/>
+          <w:szCs w:val="24"/>
+        </w:rPr>
+      </w:pPr>
+      <w:r>
+        <w:rPr>
+          <w:rFonts w:ascii="Times New Roman" w:eastAsia="Times New Roman" w:hAnsi="Times New Roman" w:cs="Times New Roman"/>
+          <w:sz w:val="24"/>
+          <w:szCs w:val="24"/>
+        </w:rPr>
+        <w:t>Define the list rule as the place to start processing</w:t>
+      </w:r>
+    </w:p>
+    <w:p>
+      <w:pPr>
+        <w:pStyle w:val="ListParagraph"/>
+        <w:numPr>
+          <w:ilvl w:val="0"/>
+          <w:numId w:val="21"/>
+        </w:numPr>
+        <w:rPr>
+          <w:rFonts w:ascii="Times New Roman" w:eastAsia="Times New Roman" w:hAnsi="Times New Roman" w:cs="Times New Roman"/>
+          <w:sz w:val="24"/>
+          <w:szCs w:val="24"/>
+        </w:rPr>
+      </w:pPr>
+      <w:r>
+        <w:rPr>
+          <w:rFonts w:ascii="Times New Roman" w:eastAsia="Times New Roman" w:hAnsi="Times New Roman" w:cs="Times New Roman"/>
+          <w:sz w:val="24"/>
+          <w:szCs w:val="24"/>
+        </w:rPr>
+        <w:lastRenderedPageBreak/>
+        <w:t>Define the tokens used by the parser</w:t>
+      </w:r>
+    </w:p>
+    <w:p>
+      <w:pPr>
+        <w:pStyle w:val="ListParagraph"/>
+        <w:numPr>
+          <w:ilvl w:val="0"/>
+          <w:numId w:val="21"/>
+        </w:numPr>
+        <w:rPr>
+          <w:rFonts w:ascii="Times New Roman" w:eastAsia="Times New Roman" w:hAnsi="Times New Roman" w:cs="Times New Roman"/>
+          <w:sz w:val="24"/>
+          <w:szCs w:val="24"/>
+        </w:rPr>
+      </w:pPr>
+      <w:r>
+        <w:rPr>
+          <w:rFonts w:ascii="Times New Roman" w:eastAsia="Times New Roman" w:hAnsi="Times New Roman" w:cs="Times New Roman"/>
+          <w:sz w:val="24"/>
+          <w:szCs w:val="24"/>
+        </w:rPr>
+        <w:t>Define the operators and their precedence</w:t>
+      </w:r>
+    </w:p>
+    <w:p>
+      <w:pPr>
+        <w:pStyle w:val="ListParagraph"/>
+        <w:numPr>
+          <w:ilvl w:val="0"/>
+          <w:numId w:val="21"/>
+        </w:numPr>
+        <w:rPr>
+          <w:rFonts w:ascii="Times New Roman" w:eastAsia="Times New Roman" w:hAnsi="Times New Roman" w:cs="Times New Roman"/>
+          <w:sz w:val="24"/>
+          <w:szCs w:val="24"/>
+        </w:rPr>
+      </w:pPr>
+      <w:r>
+        <w:rPr>
+          <w:rFonts w:ascii="Times New Roman" w:eastAsia="Times New Roman" w:hAnsi="Times New Roman" w:cs="Times New Roman"/>
+          <w:sz w:val="24"/>
+          <w:szCs w:val="24"/>
+        </w:rPr>
+        <w:t>Rules section. The rules section defines the rules that parse the input stream.</w:t>
+      </w:r>
+    </w:p>
+    <w:p>
+      <w:pPr>
+        <w:pStyle w:val="ListParagraph"/>
+        <w:numPr>
+          <w:ilvl w:val="0"/>
+          <w:numId w:val="21"/>
+        </w:numPr>
+        <w:rPr>
+          <w:rFonts w:ascii="Times New Roman" w:eastAsia="Times New Roman" w:hAnsi="Times New Roman" w:cs="Times New Roman"/>
+          <w:sz w:val="24"/>
+          <w:szCs w:val="24"/>
+        </w:rPr>
+      </w:pPr>
+      <w:r>
+        <w:rPr>
+          <w:rFonts w:ascii="Times New Roman" w:eastAsia="Times New Roman" w:hAnsi="Times New Roman" w:cs="Times New Roman"/>
+          <w:i/>
+          <w:sz w:val="24"/>
+          <w:szCs w:val="24"/>
+        </w:rPr>
+        <w:t>%start</w:t>
+      </w:r>
+      <w:r>
+        <w:rPr>
+          <w:rFonts w:ascii="Times New Roman" w:eastAsia="Times New Roman" w:hAnsi="Times New Roman" w:cs="Times New Roman"/>
+          <w:sz w:val="24"/>
+          <w:szCs w:val="24"/>
+        </w:rPr>
+        <w:t xml:space="preserve"> - Specifies that the whole input should match stat.</w:t>
+      </w:r>
+    </w:p>
+    <w:p>
+      <w:pPr>
+        <w:pStyle w:val="ListParagraph"/>
+        <w:numPr>
+          <w:ilvl w:val="0"/>
+          <w:numId w:val="21"/>
+        </w:numPr>
+        <w:rPr>
+          <w:rFonts w:ascii="Times New Roman" w:eastAsia="Times New Roman" w:hAnsi="Times New Roman" w:cs="Times New Roman"/>
+          <w:sz w:val="24"/>
+          <w:szCs w:val="24"/>
+        </w:rPr>
+      </w:pPr>
+      <w:r>
+        <w:rPr>
+          <w:rFonts w:ascii="Times New Roman" w:eastAsia="Times New Roman" w:hAnsi="Times New Roman" w:cs="Times New Roman"/>
+          <w:i/>
+          <w:sz w:val="24"/>
+          <w:szCs w:val="24"/>
+        </w:rPr>
+        <w:t>%union</w:t>
+      </w:r>
+      <w:r>
+        <w:rPr>
+          <w:rFonts w:ascii="Times New Roman" w:eastAsia="Times New Roman" w:hAnsi="Times New Roman" w:cs="Times New Roman"/>
+          <w:sz w:val="24"/>
+          <w:szCs w:val="24"/>
+        </w:rPr>
+        <w:t xml:space="preserve"> - By default, the values returned by actions and the lexical </w:t>
+      </w:r>
+      <w:proofErr w:type="spellStart"/>
+      <w:r>
+        <w:rPr>
+          <w:rFonts w:ascii="Times New Roman" w:eastAsia="Times New Roman" w:hAnsi="Times New Roman" w:cs="Times New Roman"/>
+          <w:sz w:val="24"/>
+          <w:szCs w:val="24"/>
+        </w:rPr>
+        <w:t>analyzer</w:t>
+      </w:r>
+      <w:proofErr w:type="spellEnd"/>
+      <w:r>
+        <w:rPr>
+          <w:rFonts w:ascii="Times New Roman" w:eastAsia="Times New Roman" w:hAnsi="Times New Roman" w:cs="Times New Roman"/>
+          <w:sz w:val="24"/>
+          <w:szCs w:val="24"/>
+        </w:rPr>
+        <w:t xml:space="preserve"> are integers. </w:t>
+      </w:r>
+      <w:proofErr w:type="gramStart"/>
+      <w:r>
+        <w:rPr>
+          <w:rFonts w:ascii="Times New Roman" w:eastAsia="Times New Roman" w:hAnsi="Times New Roman" w:cs="Times New Roman"/>
+          <w:sz w:val="24"/>
+          <w:szCs w:val="24"/>
+        </w:rPr>
+        <w:t>yacc</w:t>
+      </w:r>
+      <w:proofErr w:type="gramEnd"/>
+      <w:r>
+        <w:rPr>
+          <w:rFonts w:ascii="Times New Roman" w:eastAsia="Times New Roman" w:hAnsi="Times New Roman" w:cs="Times New Roman"/>
+          <w:sz w:val="24"/>
+          <w:szCs w:val="24"/>
+        </w:rPr>
+        <w:t xml:space="preserve"> can also support values of other types, including structures. In addition, yacc keeps track of the types, and inserts appropriate union member names so that the resulting parser will be strictly type checked. The yacc value stack is declared to be a union of the various types of values desired. The user declares the union, and associates union member names to each token and nonterminal symbol having a value. When the value is referenced through a $$ or $n construction, yacc will automatically insert the appropriate union name, so that no unwanted conversions will take place.</w:t>
+      </w:r>
+    </w:p>
+    <w:p>
+      <w:pPr>
+        <w:pStyle w:val="ListParagraph"/>
+        <w:numPr>
+          <w:ilvl w:val="0"/>
+          <w:numId w:val="21"/>
+        </w:numPr>
+        <w:rPr>
+          <w:rFonts w:ascii="Times New Roman" w:eastAsia="Times New Roman" w:hAnsi="Times New Roman" w:cs="Times New Roman"/>
+          <w:sz w:val="24"/>
+          <w:szCs w:val="24"/>
+        </w:rPr>
+      </w:pPr>
+      <w:r>
+        <w:rPr>
+          <w:rFonts w:ascii="Times New Roman" w:eastAsia="Times New Roman" w:hAnsi="Times New Roman" w:cs="Times New Roman"/>
+          <w:i/>
+          <w:sz w:val="24"/>
+          <w:szCs w:val="24"/>
+        </w:rPr>
+        <w:t>%type</w:t>
+      </w:r>
+      <w:r>
+        <w:rPr>
+          <w:rFonts w:ascii="Times New Roman" w:eastAsia="Times New Roman" w:hAnsi="Times New Roman" w:cs="Times New Roman"/>
+          <w:sz w:val="24"/>
+          <w:szCs w:val="24"/>
+        </w:rPr>
+        <w:t xml:space="preserve"> - Makes use of the members of the %union declaration and gives an individual type for the values associated with each part of the grammar.</w:t>
+      </w:r>
+    </w:p>
+    <w:p>
+      <w:pPr>
+        <w:pStyle w:val="ListParagraph"/>
+        <w:numPr>
+          <w:ilvl w:val="0"/>
+          <w:numId w:val="21"/>
+        </w:numPr>
+        <w:rPr>
+          <w:rFonts w:ascii="Times New Roman" w:eastAsia="Times New Roman" w:hAnsi="Times New Roman" w:cs="Times New Roman"/>
+          <w:sz w:val="24"/>
+          <w:szCs w:val="24"/>
+        </w:rPr>
+      </w:pPr>
+      <w:r>
+        <w:rPr>
+          <w:rFonts w:ascii="Times New Roman" w:eastAsia="Times New Roman" w:hAnsi="Times New Roman" w:cs="Times New Roman"/>
+          <w:i/>
+          <w:sz w:val="24"/>
+          <w:szCs w:val="24"/>
+        </w:rPr>
+        <w:t>%toke</w:t>
+      </w:r>
+      <w:r>
+        <w:rPr>
+          <w:rFonts w:ascii="Times New Roman" w:eastAsia="Times New Roman" w:hAnsi="Times New Roman" w:cs="Times New Roman"/>
+          <w:i/>
+          <w:sz w:val="24"/>
+          <w:szCs w:val="24"/>
+        </w:rPr>
+        <w:t>n</w:t>
+      </w:r>
+      <w:r>
+        <w:rPr>
+          <w:rFonts w:ascii="Times New Roman" w:eastAsia="Times New Roman" w:hAnsi="Times New Roman" w:cs="Times New Roman"/>
+          <w:i/>
+          <w:sz w:val="24"/>
+          <w:szCs w:val="24"/>
+        </w:rPr>
+        <w:t>s</w:t>
+      </w:r>
+      <w:r>
+        <w:rPr>
+          <w:rFonts w:ascii="Times New Roman" w:eastAsia="Times New Roman" w:hAnsi="Times New Roman" w:cs="Times New Roman"/>
+          <w:sz w:val="24"/>
+          <w:szCs w:val="24"/>
+        </w:rPr>
+        <w:t xml:space="preserve"> - Lists the tokens which come from lex tool with their type.</w:t>
+      </w:r>
+    </w:p>
+    <w:p>
+      <w:pPr>
+        <w:pStyle w:val="ListParagraph"/>
+        <w:numPr>
+          <w:ilvl w:val="0"/>
+          <w:numId w:val="21"/>
+        </w:numPr>
+        <w:rPr>
+          <w:rFonts w:ascii="Times New Roman" w:eastAsia="Times New Roman" w:hAnsi="Times New Roman" w:cs="Times New Roman"/>
+          <w:sz w:val="24"/>
+          <w:szCs w:val="24"/>
+        </w:rPr>
+      </w:pPr>
+      <w:r>
+        <w:rPr>
+          <w:rFonts w:ascii="Times New Roman" w:eastAsia="Times New Roman" w:hAnsi="Times New Roman" w:cs="Times New Roman"/>
+          <w:sz w:val="24"/>
+          <w:szCs w:val="24"/>
+        </w:rPr>
+        <w:t>Programs section. The programs section contains the following subroutines. Because these subroutines are included in this file, you do not need to use the yacc library when processing this file.</w:t>
+      </w:r>
+    </w:p>
+    <w:p>
+      <w:pPr>
+        <w:rPr>
+          <w:rFonts w:ascii="Times New Roman" w:eastAsia="Times New Roman" w:hAnsi="Times New Roman" w:cs="Times New Roman"/>
+          <w:sz w:val="28"/>
+          <w:szCs w:val="28"/>
+          <w:u w:val="single"/>
+        </w:rPr>
+      </w:pPr>
+      <w:r>
+        <w:rPr>
+          <w:rFonts w:ascii="Times New Roman" w:eastAsia="Times New Roman" w:hAnsi="Times New Roman" w:cs="Times New Roman"/>
+          <w:sz w:val="28"/>
+          <w:szCs w:val="28"/>
+          <w:u w:val="single"/>
+        </w:rPr>
+        <w:t>Sub</w:t>
+      </w:r>
+      <w:r>
+        <w:rPr>
+          <w:rFonts w:ascii="Times New Roman" w:eastAsia="Times New Roman" w:hAnsi="Times New Roman" w:cs="Times New Roman"/>
+          <w:sz w:val="28"/>
+          <w:szCs w:val="28"/>
+          <w:u w:val="single"/>
+        </w:rPr>
+        <w:t>ro</w:t>
+      </w:r>
+      <w:r>
+        <w:rPr>
+          <w:rFonts w:ascii="Times New Roman" w:eastAsia="Times New Roman" w:hAnsi="Times New Roman" w:cs="Times New Roman"/>
+          <w:sz w:val="28"/>
+          <w:szCs w:val="28"/>
+          <w:u w:val="single"/>
+        </w:rPr>
+        <w:t>utine</w:t>
+      </w:r>
+      <w:r>
+        <w:rPr>
+          <w:rFonts w:ascii="Times New Roman" w:eastAsia="Times New Roman" w:hAnsi="Times New Roman" w:cs="Times New Roman"/>
+          <w:sz w:val="28"/>
+          <w:szCs w:val="28"/>
+          <w:u w:val="single"/>
+        </w:rPr>
+        <w:t>s</w:t>
+      </w:r>
+    </w:p>
+    <w:p>
+      <w:pPr>
+        <w:pStyle w:val="ListParagraph"/>
+        <w:numPr>
+          <w:ilvl w:val="0"/>
+          <w:numId w:val="22"/>
+        </w:numPr>
+        <w:rPr>
+          <w:rFonts w:ascii="Times New Roman" w:eastAsia="Times New Roman" w:hAnsi="Times New Roman" w:cs="Times New Roman"/>
+          <w:sz w:val="24"/>
+          <w:szCs w:val="24"/>
+        </w:rPr>
+      </w:pPr>
+      <w:proofErr w:type="gramStart"/>
+      <w:r>
+        <w:rPr>
+          <w:rFonts w:ascii="Georgia" w:eastAsia="Times New Roman" w:hAnsi="Georgia" w:cs="Times New Roman"/>
+          <w:sz w:val="24"/>
+          <w:szCs w:val="24"/>
+        </w:rPr>
+        <w:t>m</w:t>
+      </w:r>
+      <w:r>
+        <w:rPr>
+          <w:rFonts w:ascii="Georgia" w:eastAsia="Times New Roman" w:hAnsi="Georgia" w:cs="Times New Roman"/>
+          <w:sz w:val="24"/>
+          <w:szCs w:val="24"/>
+        </w:rPr>
+        <w:t>ain</w:t>
+      </w:r>
+      <w:proofErr w:type="gramEnd"/>
+      <w:r>
+        <w:rPr>
+          <w:rFonts w:ascii="Georgia" w:eastAsia="Times New Roman" w:hAnsi="Georgia" w:cs="Times New Roman"/>
+          <w:sz w:val="24"/>
+          <w:szCs w:val="24"/>
+        </w:rPr>
+        <w:t xml:space="preserve"> </w:t>
+      </w:r>
+      <w:r>
+        <w:rPr>
+          <w:rFonts w:ascii="Times New Roman" w:eastAsia="Times New Roman" w:hAnsi="Times New Roman" w:cs="Times New Roman"/>
+          <w:sz w:val="24"/>
+          <w:szCs w:val="24"/>
+        </w:rPr>
+        <w:t xml:space="preserve">– </w:t>
+      </w:r>
+      <w:r>
+        <w:rPr>
+          <w:rFonts w:ascii="Times New Roman" w:eastAsia="Times New Roman" w:hAnsi="Times New Roman" w:cs="Times New Roman"/>
+          <w:sz w:val="24"/>
+          <w:szCs w:val="24"/>
+        </w:rPr>
+        <w:t xml:space="preserve">The required main program that calls the </w:t>
+      </w:r>
+      <w:proofErr w:type="spellStart"/>
+      <w:r>
+        <w:rPr>
+          <w:rFonts w:ascii="Georgia" w:eastAsia="Times New Roman" w:hAnsi="Georgia" w:cs="Times New Roman"/>
+          <w:sz w:val="24"/>
+          <w:szCs w:val="24"/>
+        </w:rPr>
+        <w:t>yyparse</w:t>
+      </w:r>
+      <w:proofErr w:type="spellEnd"/>
+      <w:r>
+        <w:rPr>
+          <w:rFonts w:ascii="Times New Roman" w:eastAsia="Times New Roman" w:hAnsi="Times New Roman" w:cs="Times New Roman"/>
+          <w:sz w:val="24"/>
+          <w:szCs w:val="24"/>
+        </w:rPr>
+        <w:t xml:space="preserve"> subroutine to start the program.</w:t>
+      </w:r>
+    </w:p>
+    <w:p>
+      <w:pPr>
+        <w:pStyle w:val="ListParagraph"/>
+        <w:numPr>
+          <w:ilvl w:val="0"/>
+          <w:numId w:val="22"/>
+        </w:numPr>
+        <w:rPr>
+          <w:rFonts w:ascii="Times New Roman" w:eastAsia="Times New Roman" w:hAnsi="Times New Roman" w:cs="Times New Roman"/>
+          <w:sz w:val="24"/>
+          <w:szCs w:val="24"/>
+        </w:rPr>
+      </w:pPr>
+      <w:proofErr w:type="spellStart"/>
+      <w:proofErr w:type="gramStart"/>
+      <w:r>
+        <w:rPr>
+          <w:rFonts w:ascii="Georgia" w:eastAsia="Times New Roman" w:hAnsi="Georgia" w:cs="Times New Roman"/>
+          <w:sz w:val="24"/>
+          <w:szCs w:val="24"/>
+        </w:rPr>
+        <w:t>yyerror</w:t>
+      </w:r>
+      <w:proofErr w:type="spellEnd"/>
+      <w:proofErr w:type="gramEnd"/>
+      <w:r>
+        <w:rPr>
+          <w:rFonts w:ascii="Times New Roman" w:eastAsia="Times New Roman" w:hAnsi="Times New Roman" w:cs="Times New Roman"/>
+          <w:sz w:val="24"/>
+          <w:szCs w:val="24"/>
+        </w:rPr>
+        <w:t xml:space="preserve"> – </w:t>
+      </w:r>
+      <w:r>
+        <w:rPr>
+          <w:rFonts w:ascii="Times New Roman" w:eastAsia="Times New Roman" w:hAnsi="Times New Roman" w:cs="Times New Roman"/>
+          <w:sz w:val="24"/>
+          <w:szCs w:val="24"/>
+        </w:rPr>
+        <w:t>This error-handling subroutine only prints a syntax error message.</w:t>
+      </w:r>
+    </w:p>
+    <w:p>
+      <w:pPr>
+        <w:pStyle w:val="ListParagraph"/>
+        <w:numPr>
+          <w:ilvl w:val="0"/>
+          <w:numId w:val="22"/>
+        </w:numPr>
+        <w:rPr>
+          <w:rFonts w:ascii="Times New Roman" w:eastAsia="Times New Roman" w:hAnsi="Times New Roman" w:cs="Times New Roman"/>
+          <w:sz w:val="24"/>
+          <w:szCs w:val="24"/>
+        </w:rPr>
+      </w:pPr>
+      <w:proofErr w:type="spellStart"/>
+      <w:proofErr w:type="gramStart"/>
+      <w:r>
+        <w:rPr>
+          <w:rFonts w:ascii="Georgia" w:eastAsia="Times New Roman" w:hAnsi="Georgia" w:cs="Times New Roman"/>
+          <w:sz w:val="24"/>
+          <w:szCs w:val="24"/>
+        </w:rPr>
+        <w:t>y</w:t>
+      </w:r>
+      <w:r>
+        <w:rPr>
+          <w:rFonts w:ascii="Georgia" w:eastAsia="Times New Roman" w:hAnsi="Georgia" w:cs="Times New Roman"/>
+          <w:sz w:val="24"/>
+          <w:szCs w:val="24"/>
+        </w:rPr>
+        <w:t>ywrap</w:t>
+      </w:r>
+      <w:proofErr w:type="spellEnd"/>
+      <w:proofErr w:type="gramEnd"/>
+      <w:r>
+        <w:rPr>
+          <w:rFonts w:ascii="Times New Roman" w:eastAsia="Times New Roman" w:hAnsi="Times New Roman" w:cs="Times New Roman"/>
+          <w:sz w:val="24"/>
+          <w:szCs w:val="24"/>
+        </w:rPr>
+        <w:t xml:space="preserve"> – </w:t>
+      </w:r>
+      <w:r>
+        <w:rPr>
+          <w:rFonts w:ascii="Times New Roman" w:eastAsia="Times New Roman" w:hAnsi="Times New Roman" w:cs="Times New Roman"/>
+          <w:sz w:val="24"/>
+          <w:szCs w:val="24"/>
+        </w:rPr>
+        <w:t>The wrap-up subroutine that returns a value of 1 when the end of input occurs.</w:t>
+      </w:r>
+    </w:p>
+    <w:p>
+      <w:pPr>
+        <w:rPr>
+          <w:rFonts w:ascii="Times New Roman" w:eastAsia="Times New Roman" w:hAnsi="Times New Roman" w:cs="Times New Roman"/>
+          <w:sz w:val="28"/>
+          <w:szCs w:val="28"/>
+          <w:u w:val="single"/>
+        </w:rPr>
+      </w:pPr>
+      <w:r>
+        <w:rPr>
+          <w:rFonts w:ascii="Times New Roman" w:eastAsia="Times New Roman" w:hAnsi="Times New Roman" w:cs="Times New Roman"/>
+          <w:sz w:val="28"/>
+          <w:szCs w:val="28"/>
+          <w:u w:val="single"/>
+        </w:rPr>
+        <w:t>Lexical analyser</w:t>
+      </w:r>
+    </w:p>
+    <w:p>
+      <w:pPr>
+        <w:rPr>
+          <w:rFonts w:ascii="Times New Roman" w:eastAsia="Times New Roman" w:hAnsi="Times New Roman" w:cs="Times New Roman"/>
+          <w:sz w:val="24"/>
+          <w:szCs w:val="24"/>
+        </w:rPr>
+      </w:pPr>
+      <w:r>
+        <w:rPr>
+          <w:rFonts w:ascii="Times New Roman" w:eastAsia="Times New Roman" w:hAnsi="Times New Roman" w:cs="Times New Roman"/>
+          <w:sz w:val="24"/>
+          <w:szCs w:val="24"/>
+        </w:rPr>
+        <w:t xml:space="preserve">The </w:t>
+      </w:r>
+      <w:proofErr w:type="spellStart"/>
+      <w:r>
+        <w:rPr>
+          <w:rFonts w:ascii="Times New Roman" w:eastAsia="Times New Roman" w:hAnsi="Times New Roman" w:cs="Times New Roman"/>
+          <w:i/>
+          <w:sz w:val="24"/>
+          <w:szCs w:val="24"/>
+        </w:rPr>
+        <w:t>y.tab.h</w:t>
+      </w:r>
+      <w:proofErr w:type="spellEnd"/>
+      <w:r>
+        <w:rPr>
+          <w:rFonts w:ascii="Times New Roman" w:eastAsia="Times New Roman" w:hAnsi="Times New Roman" w:cs="Times New Roman"/>
+          <w:sz w:val="24"/>
+          <w:szCs w:val="24"/>
+        </w:rPr>
+        <w:t xml:space="preserve"> file contains definitions for the tokens that the parser program</w:t>
+      </w:r>
+      <w:r>
+        <w:rPr>
+          <w:rFonts w:ascii="Times New Roman" w:eastAsia="Times New Roman" w:hAnsi="Times New Roman" w:cs="Times New Roman"/>
+          <w:sz w:val="24"/>
+          <w:szCs w:val="24"/>
+        </w:rPr>
+        <w:t xml:space="preserve"> uses. In addition, the </w:t>
+      </w:r>
+      <w:r>
+        <w:rPr>
+          <w:rFonts w:ascii="Times New Roman" w:eastAsia="Times New Roman" w:hAnsi="Times New Roman" w:cs="Times New Roman"/>
+          <w:i/>
+          <w:sz w:val="24"/>
+          <w:szCs w:val="24"/>
+        </w:rPr>
+        <w:t>lab8.l</w:t>
+      </w:r>
+      <w:r>
+        <w:rPr>
+          <w:rFonts w:ascii="Times New Roman" w:eastAsia="Times New Roman" w:hAnsi="Times New Roman" w:cs="Times New Roman"/>
+          <w:sz w:val="24"/>
+          <w:szCs w:val="24"/>
+        </w:rPr>
+        <w:t xml:space="preserve"> file contains the rules to generate thes</w:t>
+      </w:r>
+      <w:r>
+        <w:rPr>
+          <w:rFonts w:ascii="Times New Roman" w:eastAsia="Times New Roman" w:hAnsi="Times New Roman" w:cs="Times New Roman"/>
+          <w:sz w:val="24"/>
+          <w:szCs w:val="24"/>
+        </w:rPr>
+        <w:t>e tokens from the input stream.</w:t>
+      </w:r>
+    </w:p>
+    <w:p>
+      <w:pPr>
+        <w:rPr>
+          <w:rFonts w:ascii="Times New Roman" w:eastAsia="Times New Roman" w:hAnsi="Times New Roman" w:cs="Times New Roman"/>
+          <w:sz w:val="24"/>
+          <w:szCs w:val="24"/>
+        </w:rPr>
+      </w:pPr>
+      <w:r>
+        <w:rPr>
+          <w:rFonts w:ascii="Times New Roman" w:eastAsia="Times New Roman" w:hAnsi="Times New Roman" w:cs="Times New Roman"/>
+          <w:sz w:val="24"/>
+          <w:szCs w:val="24"/>
+        </w:rPr>
+        <w:t xml:space="preserve">A stack is maintained in the </w:t>
+      </w:r>
+      <w:r>
+        <w:rPr>
+          <w:rFonts w:ascii="Times New Roman" w:eastAsia="Times New Roman" w:hAnsi="Times New Roman" w:cs="Times New Roman"/>
+          <w:i/>
+          <w:sz w:val="24"/>
+          <w:szCs w:val="24"/>
+        </w:rPr>
+        <w:t>lab8.y</w:t>
+      </w:r>
+      <w:r>
+        <w:rPr>
+          <w:rFonts w:ascii="Times New Roman" w:eastAsia="Times New Roman" w:hAnsi="Times New Roman" w:cs="Times New Roman"/>
+          <w:sz w:val="24"/>
+          <w:szCs w:val="24"/>
+        </w:rPr>
+        <w:t xml:space="preserve"> file to store the tokens that are analysed by the lexical file using the </w:t>
+      </w:r>
+      <w:proofErr w:type="spellStart"/>
+      <w:r>
+        <w:rPr>
+          <w:rFonts w:ascii="Georgia" w:eastAsia="Times New Roman" w:hAnsi="Georgia" w:cs="Times New Roman"/>
+          <w:sz w:val="24"/>
+          <w:szCs w:val="24"/>
+        </w:rPr>
+        <w:t>yyparse</w:t>
+      </w:r>
+      <w:proofErr w:type="spellEnd"/>
+      <w:r>
+        <w:rPr>
+          <w:rFonts w:ascii="Times New Roman" w:eastAsia="Times New Roman" w:hAnsi="Times New Roman" w:cs="Times New Roman"/>
+          <w:sz w:val="24"/>
+          <w:szCs w:val="24"/>
+        </w:rPr>
+        <w:t xml:space="preserve"> and </w:t>
+      </w:r>
+      <w:proofErr w:type="spellStart"/>
+      <w:r>
+        <w:rPr>
+          <w:rFonts w:ascii="Georgia" w:eastAsia="Times New Roman" w:hAnsi="Georgia" w:cs="Times New Roman"/>
+          <w:sz w:val="24"/>
+          <w:szCs w:val="24"/>
+        </w:rPr>
+        <w:t>yytext</w:t>
+      </w:r>
+      <w:proofErr w:type="spellEnd"/>
+      <w:r>
+        <w:rPr>
+          <w:rFonts w:ascii="Times New Roman" w:eastAsia="Times New Roman" w:hAnsi="Times New Roman" w:cs="Times New Roman"/>
+          <w:sz w:val="24"/>
+          <w:szCs w:val="24"/>
+        </w:rPr>
+        <w:t xml:space="preserve"> commands. The </w:t>
+      </w:r>
+      <w:proofErr w:type="gramStart"/>
+      <w:r>
+        <w:rPr>
+          <w:rFonts w:ascii="Georgia" w:eastAsia="Times New Roman" w:hAnsi="Georgia" w:cs="Times New Roman"/>
+          <w:sz w:val="24"/>
+          <w:szCs w:val="24"/>
+        </w:rPr>
+        <w:t>push(</w:t>
+      </w:r>
+      <w:proofErr w:type="gramEnd"/>
+      <w:r>
+        <w:rPr>
+          <w:rFonts w:ascii="Georgia" w:eastAsia="Times New Roman" w:hAnsi="Georgia" w:cs="Times New Roman"/>
+          <w:sz w:val="24"/>
+          <w:szCs w:val="24"/>
+        </w:rPr>
+        <w:t>)</w:t>
+      </w:r>
+      <w:r>
+        <w:rPr>
+          <w:rFonts w:ascii="Times New Roman" w:eastAsia="Times New Roman" w:hAnsi="Times New Roman" w:cs="Times New Roman"/>
+          <w:sz w:val="24"/>
+          <w:szCs w:val="24"/>
+        </w:rPr>
+        <w:t xml:space="preserve"> function is designed to undergo this task of pushing the tokens onto the stack. For </w:t>
+      </w:r>
+      <w:r>
+        <w:rPr>
+          <w:rFonts w:ascii="Times New Roman" w:eastAsia="Times New Roman" w:hAnsi="Times New Roman" w:cs="Times New Roman"/>
+          <w:sz w:val="24"/>
+          <w:szCs w:val="24"/>
+        </w:rPr>
+        <w:t>l</w:t>
+      </w:r>
+      <w:r>
+        <w:rPr>
+          <w:rFonts w:ascii="Times New Roman" w:eastAsia="Times New Roman" w:hAnsi="Times New Roman" w:cs="Times New Roman"/>
+          <w:sz w:val="24"/>
+          <w:szCs w:val="24"/>
+        </w:rPr>
+        <w:t>oop normally comprises of the initialisation, then condition and th</w:t>
+      </w:r>
+      <w:r>
+        <w:rPr>
+          <w:rFonts w:ascii="Times New Roman" w:eastAsia="Times New Roman" w:hAnsi="Times New Roman" w:cs="Times New Roman"/>
+          <w:sz w:val="24"/>
+          <w:szCs w:val="24"/>
+        </w:rPr>
+        <w:t>en operations on loop variable.</w:t>
+      </w:r>
+    </w:p>
+    <w:p>
+      <w:pPr>
+        <w:rPr>
+          <w:rFonts w:ascii="Times New Roman" w:eastAsia="Times New Roman" w:hAnsi="Times New Roman" w:cs="Times New Roman"/>
+          <w:sz w:val="24"/>
+          <w:szCs w:val="24"/>
+        </w:rPr>
+      </w:pPr>
+      <w:r>
+        <w:rPr>
+          <w:rFonts w:ascii="Times New Roman" w:eastAsia="Times New Roman" w:hAnsi="Times New Roman" w:cs="Times New Roman"/>
+          <w:sz w:val="24"/>
+          <w:szCs w:val="24"/>
+        </w:rPr>
+        <w:t>The following functions are implemented for the generation of these different expressions:</w:t>
+      </w:r>
+    </w:p>
+    <w:p>
+      <w:pPr>
+        <w:pStyle w:val="ListParagraph"/>
+        <w:numPr>
+          <w:ilvl w:val="0"/>
+          <w:numId w:val="23"/>
+        </w:numPr>
+        <w:rPr>
+          <w:rFonts w:ascii="Times New Roman" w:eastAsia="Times New Roman" w:hAnsi="Times New Roman" w:cs="Times New Roman"/>
+          <w:sz w:val="24"/>
+          <w:szCs w:val="24"/>
+        </w:rPr>
+      </w:pPr>
+      <w:proofErr w:type="spellStart"/>
+      <w:r>
+        <w:rPr>
+          <w:rFonts w:ascii="Georgia" w:eastAsia="Times New Roman" w:hAnsi="Georgia" w:cs="Times New Roman"/>
+          <w:sz w:val="24"/>
+          <w:szCs w:val="24"/>
+        </w:rPr>
+        <w:t>codegen</w:t>
+      </w:r>
+      <w:proofErr w:type="spellEnd"/>
+      <w:r>
+        <w:rPr>
+          <w:rFonts w:ascii="Times New Roman" w:eastAsia="Times New Roman" w:hAnsi="Times New Roman" w:cs="Times New Roman"/>
+          <w:sz w:val="24"/>
+          <w:szCs w:val="24"/>
+        </w:rPr>
+        <w:t xml:space="preserve"> - generates the code for initialisation</w:t>
+      </w:r>
+    </w:p>
+    <w:p>
+      <w:pPr>
+        <w:pStyle w:val="ListParagraph"/>
+        <w:numPr>
+          <w:ilvl w:val="0"/>
+          <w:numId w:val="23"/>
+        </w:numPr>
+        <w:rPr>
+          <w:rFonts w:ascii="Times New Roman" w:eastAsia="Times New Roman" w:hAnsi="Times New Roman" w:cs="Times New Roman"/>
+          <w:sz w:val="24"/>
+          <w:szCs w:val="24"/>
+        </w:rPr>
+      </w:pPr>
+      <w:proofErr w:type="spellStart"/>
+      <w:r>
+        <w:rPr>
+          <w:rFonts w:ascii="Georgia" w:eastAsia="Times New Roman" w:hAnsi="Georgia" w:cs="Times New Roman"/>
+          <w:sz w:val="24"/>
+          <w:szCs w:val="24"/>
+        </w:rPr>
+        <w:t>codegen_rel</w:t>
+      </w:r>
+      <w:proofErr w:type="spellEnd"/>
+      <w:r>
+        <w:rPr>
+          <w:rFonts w:ascii="Times New Roman" w:eastAsia="Times New Roman" w:hAnsi="Times New Roman" w:cs="Times New Roman"/>
+          <w:sz w:val="24"/>
+          <w:szCs w:val="24"/>
+        </w:rPr>
+        <w:t xml:space="preserve"> - generates the code for relational operators by picking the top element and top-2 element and assigning the p</w:t>
+      </w:r>
+      <w:r>
+        <w:rPr>
+          <w:rFonts w:ascii="Times New Roman" w:eastAsia="Times New Roman" w:hAnsi="Times New Roman" w:cs="Times New Roman"/>
+          <w:sz w:val="24"/>
+          <w:szCs w:val="24"/>
+        </w:rPr>
+        <w:t xml:space="preserve">arsed relational operator </w:t>
+      </w:r>
+      <m:oMath>
+        <m:r>
+          <w:rPr>
+            <w:rFonts w:ascii="Cambria Math" w:eastAsia="Times New Roman" w:hAnsi="Cambria Math" w:cs="Times New Roman"/>
+            <w:sz w:val="24"/>
+            <w:szCs w:val="24"/>
+          </w:rPr>
+          <m:t>&lt;,&gt;,=</m:t>
+        </m:r>
+      </m:oMath>
+    </w:p>
+    <w:p>
+      <w:pPr>
+        <w:pStyle w:val="ListParagraph"/>
+        <w:numPr>
+          <w:ilvl w:val="0"/>
+          <w:numId w:val="23"/>
+        </w:numPr>
+        <w:rPr>
+          <w:rFonts w:ascii="Times New Roman" w:eastAsia="Times New Roman" w:hAnsi="Times New Roman" w:cs="Times New Roman"/>
+          <w:sz w:val="24"/>
+          <w:szCs w:val="24"/>
+        </w:rPr>
+      </w:pPr>
+      <w:proofErr w:type="spellStart"/>
+      <w:r>
+        <w:rPr>
+          <w:rFonts w:ascii="Georgia" w:eastAsia="Times New Roman" w:hAnsi="Georgia" w:cs="Times New Roman"/>
+          <w:sz w:val="24"/>
+          <w:szCs w:val="24"/>
+        </w:rPr>
+        <w:t>codegen_umin</w:t>
+      </w:r>
+      <w:proofErr w:type="spellEnd"/>
+      <w:r>
+        <w:rPr>
+          <w:rFonts w:ascii="Times New Roman" w:eastAsia="Times New Roman" w:hAnsi="Times New Roman" w:cs="Times New Roman"/>
+          <w:sz w:val="24"/>
+          <w:szCs w:val="24"/>
+        </w:rPr>
+        <w:t xml:space="preserve"> - generates the unary minus of the topmost element of stack</w:t>
+      </w:r>
+    </w:p>
+    <w:p>
+      <w:pPr>
+        <w:pStyle w:val="ListParagraph"/>
+        <w:numPr>
+          <w:ilvl w:val="0"/>
+          <w:numId w:val="23"/>
+        </w:numPr>
+        <w:rPr>
+          <w:rFonts w:ascii="Times New Roman" w:eastAsia="Times New Roman" w:hAnsi="Times New Roman" w:cs="Times New Roman"/>
+          <w:sz w:val="24"/>
+          <w:szCs w:val="24"/>
+        </w:rPr>
+      </w:pPr>
+      <w:proofErr w:type="spellStart"/>
+      <w:r>
+        <w:rPr>
+          <w:rFonts w:ascii="Georgia" w:eastAsia="Times New Roman" w:hAnsi="Georgia" w:cs="Times New Roman"/>
+          <w:sz w:val="24"/>
+          <w:szCs w:val="24"/>
+        </w:rPr>
+        <w:t>codegen_assign</w:t>
+      </w:r>
+      <w:proofErr w:type="spellEnd"/>
+      <w:r>
+        <w:rPr>
+          <w:rFonts w:ascii="Times New Roman" w:eastAsia="Times New Roman" w:hAnsi="Times New Roman" w:cs="Times New Roman"/>
+          <w:sz w:val="24"/>
+          <w:szCs w:val="24"/>
+        </w:rPr>
+        <w:t xml:space="preserve"> - generates the code by assigning the top-2 value to the top token or identifier on the stack.</w:t>
+      </w:r>
+    </w:p>
+    <w:p>
+      <w:pPr>
+        <w:rPr>
+          <w:rFonts w:ascii="Times New Roman" w:eastAsia="Times New Roman" w:hAnsi="Times New Roman" w:cs="Times New Roman"/>
+          <w:sz w:val="24"/>
+          <w:szCs w:val="24"/>
+        </w:rPr>
+      </w:pPr>
+      <w:r>
+        <w:rPr>
+          <w:rFonts w:ascii="Times New Roman" w:eastAsia="Times New Roman" w:hAnsi="Times New Roman" w:cs="Times New Roman"/>
+          <w:sz w:val="24"/>
+          <w:szCs w:val="24"/>
+        </w:rPr>
+        <w:t>The For Loop statement is eva</w:t>
+      </w:r>
+      <w:r>
+        <w:rPr>
+          <w:rFonts w:ascii="Times New Roman" w:eastAsia="Times New Roman" w:hAnsi="Times New Roman" w:cs="Times New Roman"/>
+          <w:sz w:val="24"/>
+          <w:szCs w:val="24"/>
+        </w:rPr>
+        <w:t>luated in the following fashion –</w:t>
+      </w:r>
+    </w:p>
+    <w:p>
+      <w:pPr>
+        <w:rPr>
+          <w:rFonts w:ascii="Consolas" w:eastAsia="Times New Roman" w:hAnsi="Consolas" w:cs="Times New Roman"/>
+          <w:sz w:val="24"/>
+          <w:szCs w:val="24"/>
+        </w:rPr>
+      </w:pPr>
+      <w:r>
+        <w:rPr>
+          <w:rFonts w:ascii="Consolas" w:eastAsia="Times New Roman" w:hAnsi="Consolas" w:cs="Times New Roman"/>
+          <w:sz w:val="24"/>
+          <w:szCs w:val="24"/>
+        </w:rPr>
+        <w:lastRenderedPageBreak/>
+        <w:t xml:space="preserve">S: FOR </w:t>
+      </w:r>
+      <w:r>
+        <w:rPr>
+          <w:rFonts w:ascii="Consolas" w:eastAsia="Times New Roman" w:hAnsi="Consolas" w:cs="Times New Roman"/>
+          <w:sz w:val="24"/>
+          <w:szCs w:val="24"/>
+        </w:rPr>
+        <w:t>'(' E ';'{lab1();} E {lab2();}';' E {lab3();}')' E';'{lab4()</w:t>
+      </w:r>
+      <w:r>
+        <w:rPr>
+          <w:rFonts w:ascii="Consolas" w:eastAsia="Times New Roman" w:hAnsi="Consolas" w:cs="Times New Roman"/>
+          <w:sz w:val="24"/>
+          <w:szCs w:val="24"/>
+        </w:rPr>
+        <w:t>; exit(0);}</w:t>
+      </w:r>
+    </w:p>
+    <w:p>
+      <w:pPr>
+        <w:rPr>
+          <w:rFonts w:ascii="Times New Roman" w:eastAsia="Times New Roman" w:hAnsi="Times New Roman" w:cs="Times New Roman"/>
+          <w:sz w:val="24"/>
+          <w:szCs w:val="24"/>
+        </w:rPr>
+      </w:pPr>
+      <w:r>
+        <w:rPr>
+          <w:rFonts w:ascii="Times New Roman" w:eastAsia="Times New Roman" w:hAnsi="Times New Roman" w:cs="Times New Roman"/>
+          <w:sz w:val="24"/>
+          <w:szCs w:val="24"/>
+        </w:rPr>
+        <w:t xml:space="preserve">These four labels in </w:t>
+      </w:r>
+      <w:proofErr w:type="gramStart"/>
+      <w:r>
+        <w:rPr>
+          <w:rFonts w:ascii="Times New Roman" w:eastAsia="Times New Roman" w:hAnsi="Times New Roman" w:cs="Times New Roman"/>
+          <w:sz w:val="24"/>
+          <w:szCs w:val="24"/>
+        </w:rPr>
+        <w:t xml:space="preserve">the </w:t>
+      </w:r>
+      <w:proofErr w:type="spellStart"/>
+      <w:r>
+        <w:rPr>
+          <w:rFonts w:ascii="Times New Roman" w:eastAsia="Times New Roman" w:hAnsi="Times New Roman" w:cs="Times New Roman"/>
+          <w:sz w:val="24"/>
+          <w:szCs w:val="24"/>
+        </w:rPr>
+        <w:t>for</w:t>
+      </w:r>
+      <w:proofErr w:type="spellEnd"/>
+      <w:proofErr w:type="gramEnd"/>
+      <w:r>
+        <w:rPr>
+          <w:rFonts w:ascii="Times New Roman" w:eastAsia="Times New Roman" w:hAnsi="Times New Roman" w:cs="Times New Roman"/>
+          <w:sz w:val="24"/>
+          <w:szCs w:val="24"/>
+        </w:rPr>
+        <w:t xml:space="preserve"> </w:t>
+      </w:r>
+      <w:r>
+        <w:rPr>
+          <w:rFonts w:ascii="Times New Roman" w:eastAsia="Times New Roman" w:hAnsi="Times New Roman" w:cs="Times New Roman"/>
+          <w:sz w:val="24"/>
+          <w:szCs w:val="24"/>
+        </w:rPr>
+        <w:t>statement are evaluated as follows:</w:t>
+      </w:r>
+    </w:p>
+    <w:p>
+      <w:pPr>
+        <w:pStyle w:val="ListParagraph"/>
+        <w:numPr>
+          <w:ilvl w:val="0"/>
+          <w:numId w:val="24"/>
+        </w:numPr>
+        <w:rPr>
+          <w:rFonts w:ascii="Times New Roman" w:eastAsia="Times New Roman" w:hAnsi="Times New Roman" w:cs="Times New Roman"/>
+          <w:sz w:val="24"/>
+          <w:szCs w:val="24"/>
+        </w:rPr>
+      </w:pPr>
+      <w:r>
+        <w:rPr>
+          <w:rFonts w:ascii="Georgia" w:eastAsia="Times New Roman" w:hAnsi="Georgia" w:cs="Times New Roman"/>
+          <w:sz w:val="24"/>
+          <w:szCs w:val="24"/>
+        </w:rPr>
+        <w:t>lab1</w:t>
+      </w:r>
+      <w:r>
+        <w:rPr>
+          <w:rFonts w:ascii="Times New Roman" w:eastAsia="Times New Roman" w:hAnsi="Times New Roman" w:cs="Times New Roman"/>
+          <w:sz w:val="24"/>
+          <w:szCs w:val="24"/>
+        </w:rPr>
+        <w:t xml:space="preserve"> - Increment the label number </w:t>
+      </w:r>
+      <w:proofErr w:type="spellStart"/>
+      <w:r>
+        <w:rPr>
+          <w:rFonts w:ascii="Times New Roman" w:eastAsia="Times New Roman" w:hAnsi="Times New Roman" w:cs="Times New Roman"/>
+          <w:sz w:val="24"/>
+          <w:szCs w:val="24"/>
+        </w:rPr>
+        <w:t>l_no</w:t>
+      </w:r>
+      <w:proofErr w:type="spellEnd"/>
+      <w:r>
+        <w:rPr>
+          <w:rFonts w:ascii="Times New Roman" w:eastAsia="Times New Roman" w:hAnsi="Times New Roman" w:cs="Times New Roman"/>
+          <w:sz w:val="24"/>
+          <w:szCs w:val="24"/>
+        </w:rPr>
+        <w:t xml:space="preserve"> </w:t>
+      </w:r>
+      <w:r>
+        <w:rPr>
+          <w:rFonts w:ascii="Times New Roman" w:eastAsia="Times New Roman" w:hAnsi="Times New Roman" w:cs="Times New Roman"/>
+          <w:sz w:val="24"/>
+          <w:szCs w:val="24"/>
+        </w:rPr>
+        <w:t>value by 1.</w:t>
+      </w:r>
+    </w:p>
+    <w:p>
+      <w:pPr>
+        <w:pStyle w:val="ListParagraph"/>
+        <w:numPr>
+          <w:ilvl w:val="0"/>
+          <w:numId w:val="24"/>
+        </w:numPr>
+        <w:rPr>
+          <w:rFonts w:ascii="Consolas" w:eastAsia="Times New Roman" w:hAnsi="Consolas" w:cs="Times New Roman"/>
+          <w:sz w:val="24"/>
+          <w:szCs w:val="24"/>
+        </w:rPr>
+      </w:pPr>
+      <w:r>
+        <w:rPr>
+          <w:rFonts w:ascii="Georgia" w:eastAsia="Times New Roman" w:hAnsi="Georgia" w:cs="Times New Roman"/>
+          <w:sz w:val="24"/>
+          <w:szCs w:val="24"/>
+        </w:rPr>
+        <w:t>lab2</w:t>
+      </w:r>
+      <w:r>
+        <w:rPr>
+          <w:rFonts w:ascii="Times New Roman" w:eastAsia="Times New Roman" w:hAnsi="Times New Roman" w:cs="Times New Roman"/>
+          <w:sz w:val="24"/>
+          <w:szCs w:val="24"/>
+        </w:rPr>
+        <w:t xml:space="preserve"> - Assign temporary variables such that t0 is the limit - index variable and t1 as not 0. For example, in </w:t>
+      </w:r>
+      <w:r>
+        <w:rPr>
+          <w:rFonts w:ascii="Consolas" w:eastAsia="Times New Roman" w:hAnsi="Consolas" w:cs="Times New Roman"/>
+          <w:sz w:val="24"/>
+          <w:szCs w:val="24"/>
+        </w:rPr>
+        <w:t>for(</w:t>
+      </w:r>
+      <w:proofErr w:type="spellStart"/>
+      <w:r>
+        <w:rPr>
+          <w:rFonts w:ascii="Consolas" w:eastAsia="Times New Roman" w:hAnsi="Consolas" w:cs="Times New Roman"/>
+          <w:sz w:val="24"/>
+          <w:szCs w:val="24"/>
+        </w:rPr>
+        <w:t>i</w:t>
+      </w:r>
+      <w:proofErr w:type="spellEnd"/>
+      <w:r>
+        <w:rPr>
+          <w:rFonts w:ascii="Consolas" w:eastAsia="Times New Roman" w:hAnsi="Consolas" w:cs="Times New Roman"/>
+          <w:sz w:val="24"/>
+          <w:szCs w:val="24"/>
+        </w:rPr>
+        <w:t xml:space="preserve">=0;i&lt;3;i=i+1) a=3; </w:t>
+      </w:r>
+    </w:p>
+    <w:p>
+      <w:pPr>
+        <w:jc w:val="center"/>
+        <w:rPr>
+          <w:rFonts w:ascii="Consolas" w:eastAsia="Times New Roman" w:hAnsi="Consolas" w:cs="Times New Roman"/>
+          <w:sz w:val="24"/>
+          <w:szCs w:val="24"/>
+        </w:rPr>
+      </w:pPr>
+      <w:r>
+        <w:rPr>
+          <w:rFonts w:ascii="Consolas" w:eastAsia="Times New Roman" w:hAnsi="Consolas" w:cs="Times New Roman"/>
+          <w:sz w:val="24"/>
+          <w:szCs w:val="24"/>
+        </w:rPr>
+        <w:t xml:space="preserve">T0 = 3 - </w:t>
+      </w:r>
+      <w:proofErr w:type="spellStart"/>
+      <w:r>
+        <w:rPr>
+          <w:rFonts w:ascii="Consolas" w:eastAsia="Times New Roman" w:hAnsi="Consolas" w:cs="Times New Roman"/>
+          <w:sz w:val="24"/>
+          <w:szCs w:val="24"/>
+        </w:rPr>
+        <w:t>i</w:t>
+      </w:r>
+      <w:proofErr w:type="spellEnd"/>
+    </w:p>
+    <w:p>
+      <w:pPr>
+        <w:jc w:val="center"/>
+        <w:rPr>
+          <w:rFonts w:ascii="Consolas" w:eastAsia="Times New Roman" w:hAnsi="Consolas" w:cs="Times New Roman"/>
+          <w:sz w:val="24"/>
+          <w:szCs w:val="24"/>
+        </w:rPr>
+      </w:pPr>
+      <w:r>
+        <w:rPr>
+          <w:rFonts w:ascii="Consolas" w:eastAsia="Times New Roman" w:hAnsi="Consolas" w:cs="Times New Roman"/>
+          <w:sz w:val="24"/>
+          <w:szCs w:val="24"/>
+        </w:rPr>
+        <w:t>T1 = not 0</w:t>
+      </w:r>
+    </w:p>
+    <w:p>
+      <w:pPr>
+        <w:jc w:val="center"/>
+        <w:rPr>
+          <w:rFonts w:ascii="Times New Roman" w:eastAsia="Times New Roman" w:hAnsi="Times New Roman" w:cs="Times New Roman"/>
+          <w:sz w:val="24"/>
+          <w:szCs w:val="24"/>
+        </w:rPr>
+      </w:pPr>
+      <w:r>
+        <w:rPr>
+          <w:rFonts w:ascii="Times New Roman" w:eastAsia="Times New Roman" w:hAnsi="Times New Roman" w:cs="Times New Roman"/>
+          <w:sz w:val="24"/>
+          <w:szCs w:val="24"/>
+        </w:rPr>
+        <w:t>Generate the following statements next:</w:t>
+      </w:r>
+    </w:p>
+    <w:p>
+      <w:pPr>
+        <w:jc w:val="center"/>
+        <w:rPr>
+          <w:rFonts w:ascii="Times New Roman" w:eastAsia="Times New Roman" w:hAnsi="Times New Roman" w:cs="Times New Roman"/>
+          <w:sz w:val="24"/>
+          <w:szCs w:val="24"/>
+        </w:rPr>
+      </w:pPr>
+      <w:r>
+        <w:rPr>
+          <w:rFonts w:ascii="Times New Roman" w:eastAsia="Times New Roman" w:hAnsi="Times New Roman" w:cs="Times New Roman"/>
+          <w:sz w:val="24"/>
+          <w:szCs w:val="24"/>
+        </w:rPr>
+        <w:t xml:space="preserve">If t1 </w:t>
+      </w:r>
+      <w:proofErr w:type="spellStart"/>
+      <w:r>
+        <w:rPr>
+          <w:rFonts w:ascii="Times New Roman" w:eastAsia="Times New Roman" w:hAnsi="Times New Roman" w:cs="Times New Roman"/>
+          <w:sz w:val="24"/>
+          <w:szCs w:val="24"/>
+        </w:rPr>
+        <w:t>goto</w:t>
+      </w:r>
+      <w:proofErr w:type="spellEnd"/>
+      <w:r>
+        <w:rPr>
+          <w:rFonts w:ascii="Times New Roman" w:eastAsia="Times New Roman" w:hAnsi="Times New Roman" w:cs="Times New Roman"/>
+          <w:sz w:val="24"/>
+          <w:szCs w:val="24"/>
+        </w:rPr>
+        <w:t xml:space="preserve"> L1</w:t>
+      </w:r>
+    </w:p>
+    <w:p>
+      <w:pPr>
+        <w:jc w:val="center"/>
+        <w:rPr>
+          <w:rFonts w:ascii="Times New Roman" w:eastAsia="Times New Roman" w:hAnsi="Times New Roman" w:cs="Times New Roman"/>
+          <w:sz w:val="24"/>
+          <w:szCs w:val="24"/>
+        </w:rPr>
+      </w:pPr>
+      <w:proofErr w:type="spellStart"/>
+      <w:r>
+        <w:rPr>
+          <w:rFonts w:ascii="Times New Roman" w:eastAsia="Times New Roman" w:hAnsi="Times New Roman" w:cs="Times New Roman"/>
+          <w:sz w:val="24"/>
+          <w:szCs w:val="24"/>
+        </w:rPr>
+        <w:t>Goto</w:t>
+      </w:r>
+      <w:proofErr w:type="spellEnd"/>
+      <w:r>
+        <w:rPr>
+          <w:rFonts w:ascii="Times New Roman" w:eastAsia="Times New Roman" w:hAnsi="Times New Roman" w:cs="Times New Roman"/>
+          <w:sz w:val="24"/>
+          <w:szCs w:val="24"/>
+        </w:rPr>
+        <w:t xml:space="preserve"> L2</w:t>
+      </w:r>
+    </w:p>
+    <w:p>
+      <w:pPr>
+        <w:ind w:left="720"/>
+        <w:rPr>
+          <w:rFonts w:ascii="Times New Roman" w:eastAsia="Times New Roman" w:hAnsi="Times New Roman" w:cs="Times New Roman"/>
+          <w:sz w:val="24"/>
+          <w:szCs w:val="24"/>
+        </w:rPr>
+      </w:pPr>
+      <w:r>
+        <w:rPr>
+          <w:rFonts w:ascii="Times New Roman" w:eastAsia="Times New Roman" w:hAnsi="Times New Roman" w:cs="Times New Roman"/>
+          <w:sz w:val="24"/>
+          <w:szCs w:val="24"/>
+        </w:rPr>
+        <w:t>Which implies the control will go to L1 i.e. out of the loop once the value of t1 becomes 0.</w:t>
+      </w:r>
+    </w:p>
+    <w:p>
+      <w:pPr>
+        <w:ind w:firstLine="720"/>
+        <w:rPr>
+          <w:rFonts w:ascii="Times New Roman" w:eastAsia="Times New Roman" w:hAnsi="Times New Roman" w:cs="Times New Roman"/>
+          <w:sz w:val="24"/>
+          <w:szCs w:val="24"/>
+        </w:rPr>
+      </w:pPr>
+      <w:r>
+        <w:rPr>
+          <w:rFonts w:ascii="Times New Roman" w:eastAsia="Times New Roman" w:hAnsi="Times New Roman" w:cs="Times New Roman"/>
+          <w:sz w:val="24"/>
+          <w:szCs w:val="24"/>
+        </w:rPr>
+        <w:t xml:space="preserve">Increment the label number </w:t>
+      </w:r>
+      <w:proofErr w:type="spellStart"/>
+      <w:r>
+        <w:rPr>
+          <w:rFonts w:ascii="Times New Roman" w:eastAsia="Times New Roman" w:hAnsi="Times New Roman" w:cs="Times New Roman"/>
+          <w:sz w:val="24"/>
+          <w:szCs w:val="24"/>
+        </w:rPr>
+        <w:t>l_no</w:t>
+      </w:r>
+      <w:proofErr w:type="spellEnd"/>
+      <w:r>
+        <w:rPr>
+          <w:rFonts w:ascii="Times New Roman" w:eastAsia="Times New Roman" w:hAnsi="Times New Roman" w:cs="Times New Roman"/>
+          <w:sz w:val="24"/>
+          <w:szCs w:val="24"/>
+        </w:rPr>
+        <w:t xml:space="preserve"> by 1.</w:t>
+      </w:r>
+    </w:p>
+    <w:p>
+      <w:pPr>
+        <w:pStyle w:val="ListParagraph"/>
+        <w:numPr>
+          <w:ilvl w:val="0"/>
+          <w:numId w:val="25"/>
+        </w:numPr>
+        <w:rPr>
+          <w:rFonts w:ascii="Times New Roman" w:eastAsia="Times New Roman" w:hAnsi="Times New Roman" w:cs="Times New Roman"/>
+          <w:sz w:val="24"/>
+          <w:szCs w:val="24"/>
+        </w:rPr>
+      </w:pPr>
+      <w:r>
+        <w:rPr>
+          <w:rFonts w:ascii="Georgia" w:eastAsia="Times New Roman" w:hAnsi="Georgia" w:cs="Times New Roman"/>
+          <w:sz w:val="24"/>
+          <w:szCs w:val="24"/>
+        </w:rPr>
+        <w:t>lab3</w:t>
+      </w:r>
+      <w:r>
+        <w:rPr>
+          <w:rFonts w:ascii="Times New Roman" w:eastAsia="Times New Roman" w:hAnsi="Times New Roman" w:cs="Times New Roman"/>
+          <w:sz w:val="24"/>
+          <w:szCs w:val="24"/>
+        </w:rPr>
+        <w:t xml:space="preserve"> - It generates the code for “</w:t>
+      </w:r>
+      <w:proofErr w:type="spellStart"/>
+      <w:r>
+        <w:rPr>
+          <w:rFonts w:ascii="Consolas" w:eastAsia="Times New Roman" w:hAnsi="Consolas" w:cs="Times New Roman"/>
+          <w:sz w:val="24"/>
+          <w:szCs w:val="24"/>
+        </w:rPr>
+        <w:t>goto</w:t>
+      </w:r>
+      <w:proofErr w:type="spellEnd"/>
+      <w:r>
+        <w:rPr>
+          <w:rFonts w:ascii="Consolas" w:eastAsia="Times New Roman" w:hAnsi="Consolas" w:cs="Times New Roman"/>
+          <w:sz w:val="24"/>
+          <w:szCs w:val="24"/>
+        </w:rPr>
+        <w:t xml:space="preserve"> Label L0</w:t>
+      </w:r>
+      <w:r>
+        <w:rPr>
+          <w:rFonts w:ascii="Times New Roman" w:eastAsia="Times New Roman" w:hAnsi="Times New Roman" w:cs="Times New Roman"/>
+          <w:sz w:val="24"/>
+          <w:szCs w:val="24"/>
+        </w:rPr>
+        <w:t>” wh</w:t>
+      </w:r>
+      <w:r>
+        <w:rPr>
+          <w:rFonts w:ascii="Times New Roman" w:eastAsia="Times New Roman" w:hAnsi="Times New Roman" w:cs="Times New Roman"/>
+          <w:sz w:val="24"/>
+          <w:szCs w:val="24"/>
+        </w:rPr>
+        <w:t xml:space="preserve">ich jumps to the function </w:t>
+      </w:r>
+      <w:r>
+        <w:rPr>
+          <w:rFonts w:ascii="Georgia" w:eastAsia="Times New Roman" w:hAnsi="Georgia" w:cs="Times New Roman"/>
+          <w:sz w:val="24"/>
+          <w:szCs w:val="24"/>
+        </w:rPr>
+        <w:t>lab2</w:t>
+      </w:r>
+      <w:r>
+        <w:rPr>
+          <w:rFonts w:ascii="Times New Roman" w:eastAsia="Times New Roman" w:hAnsi="Times New Roman" w:cs="Times New Roman"/>
+          <w:sz w:val="24"/>
+          <w:szCs w:val="24"/>
+        </w:rPr>
+        <w:t xml:space="preserve">. A temporary variable </w:t>
+      </w:r>
+      <w:r>
+        <w:rPr>
+          <w:rFonts w:ascii="Times New Roman" w:eastAsia="Times New Roman" w:hAnsi="Times New Roman" w:cs="Times New Roman"/>
+          <w:i/>
+          <w:sz w:val="24"/>
+          <w:szCs w:val="24"/>
+        </w:rPr>
+        <w:t>t2</w:t>
+      </w:r>
+      <w:r>
+        <w:rPr>
+          <w:rFonts w:ascii="Times New Roman" w:eastAsia="Times New Roman" w:hAnsi="Times New Roman" w:cs="Times New Roman"/>
+          <w:sz w:val="24"/>
+          <w:szCs w:val="24"/>
+        </w:rPr>
+        <w:t xml:space="preserve"> is also assigned which helps to increment the value of counter variable </w:t>
+      </w:r>
+      <w:proofErr w:type="spellStart"/>
+      <w:r>
+        <w:rPr>
+          <w:rFonts w:ascii="Times New Roman" w:eastAsia="Times New Roman" w:hAnsi="Times New Roman" w:cs="Times New Roman"/>
+          <w:i/>
+          <w:sz w:val="24"/>
+          <w:szCs w:val="24"/>
+        </w:rPr>
+        <w:t>i</w:t>
+      </w:r>
+      <w:proofErr w:type="spellEnd"/>
+      <w:r>
+        <w:rPr>
+          <w:rFonts w:ascii="Times New Roman" w:eastAsia="Times New Roman" w:hAnsi="Times New Roman" w:cs="Times New Roman"/>
+          <w:sz w:val="24"/>
+          <w:szCs w:val="24"/>
+        </w:rPr>
+        <w:t xml:space="preserve"> with each iteration.</w:t>
+      </w:r>
+    </w:p>
+    <w:p>
+      <w:pPr>
+        <w:pStyle w:val="ListParagraph"/>
+        <w:numPr>
+          <w:ilvl w:val="0"/>
+          <w:numId w:val="25"/>
+        </w:numPr>
+        <w:rPr>
+          <w:rFonts w:ascii="Times New Roman" w:eastAsia="Times New Roman" w:hAnsi="Times New Roman" w:cs="Times New Roman"/>
+          <w:sz w:val="24"/>
+          <w:szCs w:val="24"/>
+        </w:rPr>
+      </w:pPr>
+      <w:r>
+        <w:rPr>
+          <w:rFonts w:ascii="Georgia" w:eastAsia="Times New Roman" w:hAnsi="Georgia" w:cs="Times New Roman"/>
+          <w:sz w:val="24"/>
+          <w:szCs w:val="24"/>
+        </w:rPr>
+        <w:t>lab4</w:t>
+      </w:r>
+      <w:r>
+        <w:rPr>
+          <w:rFonts w:ascii="Times New Roman" w:eastAsia="Times New Roman" w:hAnsi="Times New Roman" w:cs="Times New Roman"/>
+          <w:sz w:val="24"/>
+          <w:szCs w:val="24"/>
+        </w:rPr>
+        <w:t xml:space="preserve"> - It generates the code for “</w:t>
+      </w:r>
+      <w:proofErr w:type="spellStart"/>
+      <w:r>
+        <w:rPr>
+          <w:rFonts w:ascii="Consolas" w:eastAsia="Times New Roman" w:hAnsi="Consolas" w:cs="Times New Roman"/>
+          <w:sz w:val="24"/>
+          <w:szCs w:val="24"/>
+        </w:rPr>
+        <w:t>goto</w:t>
+      </w:r>
+      <w:proofErr w:type="spellEnd"/>
+      <w:r>
+        <w:rPr>
+          <w:rFonts w:ascii="Consolas" w:eastAsia="Times New Roman" w:hAnsi="Consolas" w:cs="Times New Roman"/>
+          <w:sz w:val="24"/>
+          <w:szCs w:val="24"/>
+        </w:rPr>
+        <w:t xml:space="preserve"> Label L3</w:t>
+      </w:r>
+      <w:r>
+        <w:rPr>
+          <w:rFonts w:ascii="Times New Roman" w:eastAsia="Times New Roman" w:hAnsi="Times New Roman" w:cs="Times New Roman"/>
+          <w:sz w:val="24"/>
+          <w:szCs w:val="24"/>
+        </w:rPr>
+        <w:t xml:space="preserve">” to increment the value of </w:t>
+      </w:r>
+      <w:proofErr w:type="spellStart"/>
+      <w:r>
+        <w:rPr>
+          <w:rFonts w:ascii="Times New Roman" w:eastAsia="Times New Roman" w:hAnsi="Times New Roman" w:cs="Times New Roman"/>
+          <w:i/>
+          <w:sz w:val="24"/>
+          <w:szCs w:val="24"/>
+        </w:rPr>
+        <w:t>i</w:t>
+      </w:r>
+      <w:proofErr w:type="spellEnd"/>
+      <w:r>
+        <w:rPr>
+          <w:rFonts w:ascii="Times New Roman" w:eastAsia="Times New Roman" w:hAnsi="Times New Roman" w:cs="Times New Roman"/>
+          <w:sz w:val="24"/>
+          <w:szCs w:val="24"/>
+        </w:rPr>
+        <w:t xml:space="preserve"> </w:t>
+      </w:r>
+      <w:r>
+        <w:rPr>
+          <w:rFonts w:ascii="Times New Roman" w:eastAsia="Times New Roman" w:hAnsi="Times New Roman" w:cs="Times New Roman"/>
+          <w:sz w:val="24"/>
+          <w:szCs w:val="24"/>
+        </w:rPr>
+        <w:t>once the statement is executed.</w:t>
+      </w:r>
+    </w:p>
+    <w:p>
+      <w:pPr>
+        <w:rPr>
+          <w:rFonts w:ascii="Times New Roman" w:eastAsia="Times New Roman" w:hAnsi="Times New Roman" w:cs="Times New Roman"/>
+          <w:sz w:val="24"/>
+          <w:szCs w:val="24"/>
+        </w:rPr>
+      </w:pPr>
+    </w:p>
+    <w:p>
+      <w:pPr>
+        <w:rPr>
+          <w:rFonts w:ascii="Times New Roman" w:eastAsia="Times New Roman" w:hAnsi="Times New Roman" w:cs="Times New Roman"/>
+          <w:sz w:val="28"/>
+          <w:szCs w:val="28"/>
+          <w:u w:val="single"/>
+        </w:rPr>
+      </w:pPr>
+      <w:r>
+        <w:rPr>
+          <w:rFonts w:ascii="Times New Roman" w:eastAsia="Times New Roman" w:hAnsi="Times New Roman" w:cs="Times New Roman"/>
+          <w:sz w:val="28"/>
+          <w:szCs w:val="28"/>
+          <w:u w:val="single"/>
+        </w:rPr>
+        <w:t>How to r</w:t>
+      </w:r>
+      <w:r>
+        <w:rPr>
+          <w:rFonts w:ascii="Times New Roman" w:eastAsia="Times New Roman" w:hAnsi="Times New Roman" w:cs="Times New Roman"/>
+          <w:sz w:val="28"/>
+          <w:szCs w:val="28"/>
+          <w:u w:val="single"/>
+        </w:rPr>
+        <w:t>un</w:t>
+      </w:r>
+    </w:p>
+    <w:p>
+      <w:pPr>
+        <w:pStyle w:val="ListParagraph"/>
+        <w:numPr>
+          <w:ilvl w:val="0"/>
+          <w:numId w:val="26"/>
+        </w:numPr>
+        <w:rPr>
+          <w:rFonts w:ascii="Segoe UI" w:eastAsia="Times New Roman" w:hAnsi="Segoe UI" w:cs="Segoe UI"/>
+          <w:sz w:val="24"/>
+          <w:szCs w:val="24"/>
+        </w:rPr>
+      </w:pPr>
+      <w:r>
+        <w:rPr>
+          <w:rFonts w:ascii="Segoe UI" w:eastAsia="Times New Roman" w:hAnsi="Segoe UI" w:cs="Segoe UI"/>
+          <w:sz w:val="24"/>
+          <w:szCs w:val="24"/>
+        </w:rPr>
+        <w:t>Run batch script ./build.sh to run the following commands:</w:t>
+      </w:r>
+    </w:p>
+    <w:p>
+      <w:pPr>
+        <w:pStyle w:val="ListParagraph"/>
+        <w:numPr>
+          <w:ilvl w:val="0"/>
+          <w:numId w:val="26"/>
+        </w:numPr>
+        <w:rPr>
+          <w:rFonts w:ascii="Segoe UI" w:eastAsia="Times New Roman" w:hAnsi="Segoe UI" w:cs="Segoe UI"/>
+          <w:sz w:val="24"/>
+          <w:szCs w:val="24"/>
+        </w:rPr>
+      </w:pPr>
+      <w:r>
+        <w:rPr>
+          <w:rFonts w:ascii="Segoe UI" w:eastAsia="Times New Roman" w:hAnsi="Segoe UI" w:cs="Segoe UI"/>
+          <w:sz w:val="24"/>
+          <w:szCs w:val="24"/>
+        </w:rPr>
+        <w:t xml:space="preserve">lex </w:t>
+      </w:r>
+      <w:proofErr w:type="spellStart"/>
+      <w:r>
+        <w:rPr>
+          <w:rFonts w:ascii="Segoe UI" w:eastAsia="Times New Roman" w:hAnsi="Segoe UI" w:cs="Segoe UI"/>
+          <w:sz w:val="24"/>
+          <w:szCs w:val="24"/>
+        </w:rPr>
+        <w:t>c.l</w:t>
+      </w:r>
+      <w:proofErr w:type="spellEnd"/>
+    </w:p>
+    <w:p>
+      <w:pPr>
+        <w:pStyle w:val="ListParagraph"/>
+        <w:numPr>
+          <w:ilvl w:val="0"/>
+          <w:numId w:val="26"/>
+        </w:numPr>
+        <w:rPr>
+          <w:rFonts w:ascii="Segoe UI" w:eastAsia="Times New Roman" w:hAnsi="Segoe UI" w:cs="Segoe UI"/>
+          <w:sz w:val="24"/>
+          <w:szCs w:val="24"/>
+        </w:rPr>
+      </w:pPr>
+      <w:r>
+        <w:rPr>
+          <w:rFonts w:ascii="Segoe UI" w:eastAsia="Times New Roman" w:hAnsi="Segoe UI" w:cs="Segoe UI"/>
+          <w:sz w:val="24"/>
+          <w:szCs w:val="24"/>
+        </w:rPr>
+        <w:t xml:space="preserve">yacc </w:t>
+      </w:r>
+      <w:proofErr w:type="spellStart"/>
+      <w:r>
+        <w:rPr>
+          <w:rFonts w:ascii="Segoe UI" w:eastAsia="Times New Roman" w:hAnsi="Segoe UI" w:cs="Segoe UI"/>
+          <w:sz w:val="24"/>
+          <w:szCs w:val="24"/>
+        </w:rPr>
+        <w:t>c.y</w:t>
+      </w:r>
+      <w:proofErr w:type="spellEnd"/>
+    </w:p>
+    <w:p>
+      <w:pPr>
+        <w:pStyle w:val="ListParagraph"/>
+        <w:numPr>
+          <w:ilvl w:val="0"/>
+          <w:numId w:val="26"/>
+        </w:numPr>
+        <w:rPr>
+          <w:rFonts w:ascii="Segoe UI" w:eastAsia="Times New Roman" w:hAnsi="Segoe UI" w:cs="Segoe UI"/>
+          <w:sz w:val="24"/>
+          <w:szCs w:val="24"/>
+        </w:rPr>
+      </w:pPr>
+      <w:r>
+        <w:rPr>
+          <w:rFonts w:ascii="Segoe UI" w:eastAsia="Times New Roman" w:hAnsi="Segoe UI" w:cs="Segoe UI"/>
+          <w:sz w:val="24"/>
+          <w:szCs w:val="24"/>
+        </w:rPr>
+        <w:t xml:space="preserve">gcc </w:t>
+      </w:r>
+      <w:proofErr w:type="spellStart"/>
+      <w:r>
+        <w:rPr>
+          <w:rFonts w:ascii="Segoe UI" w:eastAsia="Times New Roman" w:hAnsi="Segoe UI" w:cs="Segoe UI"/>
+          <w:sz w:val="24"/>
+          <w:szCs w:val="24"/>
+        </w:rPr>
+        <w:t>y.tab.c</w:t>
+      </w:r>
+      <w:proofErr w:type="spellEnd"/>
+      <w:r>
+        <w:rPr>
+          <w:rFonts w:ascii="Segoe UI" w:eastAsia="Times New Roman" w:hAnsi="Segoe UI" w:cs="Segoe UI"/>
+          <w:sz w:val="24"/>
+          <w:szCs w:val="24"/>
+        </w:rPr>
+        <w:t xml:space="preserve"> -</w:t>
+      </w:r>
+      <w:proofErr w:type="spellStart"/>
+      <w:r>
+        <w:rPr>
+          <w:rFonts w:ascii="Segoe UI" w:eastAsia="Times New Roman" w:hAnsi="Segoe UI" w:cs="Segoe UI"/>
+          <w:sz w:val="24"/>
+          <w:szCs w:val="24"/>
+        </w:rPr>
+        <w:t>ll</w:t>
+      </w:r>
+      <w:proofErr w:type="spellEnd"/>
+      <w:r>
+        <w:rPr>
+          <w:rFonts w:ascii="Segoe UI" w:eastAsia="Times New Roman" w:hAnsi="Segoe UI" w:cs="Segoe UI"/>
+          <w:sz w:val="24"/>
+          <w:szCs w:val="24"/>
+        </w:rPr>
+        <w:t xml:space="preserve"> -</w:t>
+      </w:r>
+      <w:proofErr w:type="spellStart"/>
+      <w:r>
+        <w:rPr>
+          <w:rFonts w:ascii="Segoe UI" w:eastAsia="Times New Roman" w:hAnsi="Segoe UI" w:cs="Segoe UI"/>
+          <w:sz w:val="24"/>
+          <w:szCs w:val="24"/>
+        </w:rPr>
+        <w:t>ly</w:t>
+      </w:r>
+      <w:proofErr w:type="spellEnd"/>
+      <w:r>
+        <w:rPr>
+          <w:rFonts w:ascii="Segoe UI" w:eastAsia="Times New Roman" w:hAnsi="Segoe UI" w:cs="Segoe UI"/>
+          <w:sz w:val="24"/>
+          <w:szCs w:val="24"/>
+        </w:rPr>
+        <w:t xml:space="preserve"> -w4</w:t>
+      </w:r>
+    </w:p>
+    <w:p>
+      <w:pPr>
+        <w:pStyle w:val="ListParagraph"/>
+        <w:numPr>
+          <w:ilvl w:val="0"/>
+          <w:numId w:val="26"/>
+        </w:numPr>
+        <w:rPr>
+          <w:rFonts w:ascii="Segoe UI" w:eastAsia="Times New Roman" w:hAnsi="Segoe UI" w:cs="Segoe UI"/>
+          <w:sz w:val="24"/>
+          <w:szCs w:val="24"/>
+        </w:rPr>
+      </w:pPr>
+      <w:r>
+        <w:rPr>
+          <w:rFonts w:ascii="Segoe UI" w:eastAsia="Times New Roman" w:hAnsi="Segoe UI" w:cs="Segoe UI"/>
+          <w:sz w:val="24"/>
+          <w:szCs w:val="24"/>
+        </w:rPr>
+        <w:t>Run ./</w:t>
+      </w:r>
+      <w:proofErr w:type="spellStart"/>
+      <w:r>
+        <w:rPr>
+          <w:rFonts w:ascii="Segoe UI" w:eastAsia="Times New Roman" w:hAnsi="Segoe UI" w:cs="Segoe UI"/>
+          <w:sz w:val="24"/>
+          <w:szCs w:val="24"/>
+        </w:rPr>
+        <w:t>a.out</w:t>
+      </w:r>
+      <w:proofErr w:type="spellEnd"/>
+      <w:r>
+        <w:rPr>
+          <w:rFonts w:ascii="Segoe UI" w:eastAsia="Times New Roman" w:hAnsi="Segoe UI" w:cs="Segoe UI"/>
+          <w:sz w:val="24"/>
+          <w:szCs w:val="24"/>
+        </w:rPr>
+        <w:t xml:space="preserve"> and enter the for expression </w:t>
+      </w:r>
+      <w:bookmarkStart w:id="0" w:name="_GoBack"/>
+      <w:bookmarkEnd w:id="0"/>
+    </w:p>
+    <w:p>
+      <w:pPr>
+        <w:rPr>
+          <w:rFonts w:ascii="Times New Roman" w:eastAsia="Times New Roman" w:hAnsi="Times New Roman" w:cs="Times New Roman"/>
+          <w:sz w:val="24"/>
+          <w:szCs w:val="24"/>
         </w:rPr>
       </w:pPr>
     </w:p>
@@ -14671,6 +19406,146 @@
 <file path=word/numbering.xml><?xml version="1.0" encoding="utf-8"?>
 <w:numbering xmlns:wpc="http://schemas.microsoft.com/office/word/2010/wordprocessingCanvas" xmlns:cx="http://schemas.microsoft.com/office/drawing/2014/chartex" xmlns:cx1="http://schemas.microsoft.com/office/drawing/2015/9/8/chartex" xmlns:mc="http://schemas.openxmlformats.org/markup-compatibility/2006" xmlns:o="urn:schemas-microsoft-com:office:office" xmlns:r="http://schemas.openxmlformats.org/officeDocument/2006/relationships" xmlns:m="http://schemas.openxmlformats.org/officeDocument/2006/math" xmlns:v="urn:schemas-microsoft-com:vml" xmlns:wp14="http://schemas.microsoft.com/office/word/2010/wordprocessingDrawing" xmlns:wp="http://schemas.openxmlformats.org/drawingml/2006/wordprocessingDrawing" xmlns:w10="urn:schemas-microsoft-com:office:word" xmlns:w="http://schemas.openxmlformats.org/wordprocessingml/2006/main" xmlns:w14="http://schemas.microsoft.com/office/word/2010/wordml" xmlns:w15="http://schemas.microsoft.com/office/word/2012/wordml" xmlns:w16se="http://schemas.microsoft.com/office/word/2015/wordml/symex" xmlns:wpg="http://schemas.microsoft.com/office/word/2010/wordprocessingGroup" xmlns:wpi="http://schemas.microsoft.com/office/word/2010/wordprocessingInk" xmlns:wne="http://schemas.microsoft.com/office/word/2006/wordml" xmlns:wps="http://schemas.microsoft.com/office/word/2010/wordprocessingShape" mc:Ignorable="w14 w15 w16se wp14">
   <w:abstractNum w:abstractNumId="0" w15:restartNumberingAfterBreak="0">
+    <w:nsid w:val="071303CC"/>
+    <w:multiLevelType w:val="multilevel"/>
+    <w:tmpl w:val="9D0C47DC"/>
+    <w:lvl w:ilvl="0">
+      <w:start w:val="1"/>
+      <w:numFmt w:val="bullet"/>
+      <w:lvlText w:val="●"/>
+      <w:lvlJc w:val="left"/>
+      <w:pPr>
+        <w:ind w:left="720" w:hanging="360"/>
+      </w:pPr>
+      <w:rPr>
+        <w:strike w:val="0"/>
+        <w:dstrike w:val="0"/>
+        <w:u w:val="none"/>
+        <w:effect w:val="none"/>
+      </w:rPr>
+    </w:lvl>
+    <w:lvl w:ilvl="1">
+      <w:start w:val="1"/>
+      <w:numFmt w:val="bullet"/>
+      <w:lvlText w:val="○"/>
+      <w:lvlJc w:val="left"/>
+      <w:pPr>
+        <w:ind w:left="1440" w:hanging="360"/>
+      </w:pPr>
+      <w:rPr>
+        <w:strike w:val="0"/>
+        <w:dstrike w:val="0"/>
+        <w:u w:val="none"/>
+        <w:effect w:val="none"/>
+      </w:rPr>
+    </w:lvl>
+    <w:lvl w:ilvl="2">
+      <w:start w:val="1"/>
+      <w:numFmt w:val="bullet"/>
+      <w:lvlText w:val="■"/>
+      <w:lvlJc w:val="left"/>
+      <w:pPr>
+        <w:ind w:left="2160" w:hanging="360"/>
+      </w:pPr>
+      <w:rPr>
+        <w:strike w:val="0"/>
+        <w:dstrike w:val="0"/>
+        <w:u w:val="none"/>
+        <w:effect w:val="none"/>
+      </w:rPr>
+    </w:lvl>
+    <w:lvl w:ilvl="3">
+      <w:start w:val="1"/>
+      <w:numFmt w:val="bullet"/>
+      <w:lvlText w:val="●"/>
+      <w:lvlJc w:val="left"/>
+      <w:pPr>
+        <w:ind w:left="2880" w:hanging="360"/>
+      </w:pPr>
+      <w:rPr>
+        <w:strike w:val="0"/>
+        <w:dstrike w:val="0"/>
+        <w:u w:val="none"/>
+        <w:effect w:val="none"/>
+      </w:rPr>
+    </w:lvl>
+    <w:lvl w:ilvl="4">
+      <w:start w:val="1"/>
+      <w:numFmt w:val="bullet"/>
+      <w:lvlText w:val="○"/>
+      <w:lvlJc w:val="left"/>
+      <w:pPr>
+        <w:ind w:left="3600" w:hanging="360"/>
+      </w:pPr>
+      <w:rPr>
+        <w:strike w:val="0"/>
+        <w:dstrike w:val="0"/>
+        <w:u w:val="none"/>
+        <w:effect w:val="none"/>
+      </w:rPr>
+    </w:lvl>
+    <w:lvl w:ilvl="5">
+      <w:start w:val="1"/>
+      <w:numFmt w:val="bullet"/>
+      <w:lvlText w:val="■"/>
+      <w:lvlJc w:val="left"/>
+      <w:pPr>
+        <w:ind w:left="4320" w:hanging="360"/>
+      </w:pPr>
+      <w:rPr>
+        <w:strike w:val="0"/>
+        <w:dstrike w:val="0"/>
+        <w:u w:val="none"/>
+        <w:effect w:val="none"/>
+      </w:rPr>
+    </w:lvl>
+    <w:lvl w:ilvl="6">
+      <w:start w:val="1"/>
+      <w:numFmt w:val="bullet"/>
+      <w:lvlText w:val="●"/>
+      <w:lvlJc w:val="left"/>
+      <w:pPr>
+        <w:ind w:left="5040" w:hanging="360"/>
+      </w:pPr>
+      <w:rPr>
+        <w:strike w:val="0"/>
+        <w:dstrike w:val="0"/>
+        <w:u w:val="none"/>
+        <w:effect w:val="none"/>
+      </w:rPr>
+    </w:lvl>
+    <w:lvl w:ilvl="7">
+      <w:start w:val="1"/>
+      <w:numFmt w:val="bullet"/>
+      <w:lvlText w:val="○"/>
+      <w:lvlJc w:val="left"/>
+      <w:pPr>
+        <w:ind w:left="5760" w:hanging="360"/>
+      </w:pPr>
+      <w:rPr>
+        <w:strike w:val="0"/>
+        <w:dstrike w:val="0"/>
+        <w:u w:val="none"/>
+        <w:effect w:val="none"/>
+      </w:rPr>
+    </w:lvl>
+    <w:lvl w:ilvl="8">
+      <w:start w:val="1"/>
+      <w:numFmt w:val="bullet"/>
+      <w:lvlText w:val="■"/>
+      <w:lvlJc w:val="left"/>
+      <w:pPr>
+        <w:ind w:left="6480" w:hanging="360"/>
+      </w:pPr>
+      <w:rPr>
+        <w:strike w:val="0"/>
+        <w:dstrike w:val="0"/>
+        <w:u w:val="none"/>
+        <w:effect w:val="none"/>
+      </w:rPr>
+    </w:lvl>
+  </w:abstractNum>
+  <w:abstractNum w:abstractNumId="1" w15:restartNumberingAfterBreak="0">
     <w:nsid w:val="09664E7F"/>
     <w:multiLevelType w:val="hybridMultilevel"/>
     <w:tmpl w:val="3E860DFA"/>
@@ -14783,7 +19658,7 @@
       </w:rPr>
     </w:lvl>
   </w:abstractNum>
-  <w:abstractNum w:abstractNumId="1" w15:restartNumberingAfterBreak="0">
+  <w:abstractNum w:abstractNumId="2" w15:restartNumberingAfterBreak="0">
     <w:nsid w:val="09E43005"/>
     <w:multiLevelType w:val="hybridMultilevel"/>
     <w:tmpl w:val="FA1E0112"/>
@@ -14896,7 +19771,7 @@
       </w:rPr>
     </w:lvl>
   </w:abstractNum>
-  <w:abstractNum w:abstractNumId="2" w15:restartNumberingAfterBreak="0">
+  <w:abstractNum w:abstractNumId="3" w15:restartNumberingAfterBreak="0">
     <w:nsid w:val="0E994217"/>
     <w:multiLevelType w:val="hybridMultilevel"/>
     <w:tmpl w:val="C220C994"/>
@@ -15009,7 +19884,7 @@
       </w:rPr>
     </w:lvl>
   </w:abstractNum>
-  <w:abstractNum w:abstractNumId="3" w15:restartNumberingAfterBreak="0">
+  <w:abstractNum w:abstractNumId="4" w15:restartNumberingAfterBreak="0">
     <w:nsid w:val="14FF41BB"/>
     <w:multiLevelType w:val="hybridMultilevel"/>
     <w:tmpl w:val="DE7E34BA"/>
@@ -15122,7 +19997,7 @@
       </w:rPr>
     </w:lvl>
   </w:abstractNum>
-  <w:abstractNum w:abstractNumId="4" w15:restartNumberingAfterBreak="0">
+  <w:abstractNum w:abstractNumId="5" w15:restartNumberingAfterBreak="0">
     <w:nsid w:val="1726546A"/>
     <w:multiLevelType w:val="hybridMultilevel"/>
     <w:tmpl w:val="50C8604A"/>
@@ -15235,7 +20110,120 @@
       </w:rPr>
     </w:lvl>
   </w:abstractNum>
-  <w:abstractNum w:abstractNumId="5" w15:restartNumberingAfterBreak="0">
+  <w:abstractNum w:abstractNumId="6" w15:restartNumberingAfterBreak="0">
+    <w:nsid w:val="1A6E26E5"/>
+    <w:multiLevelType w:val="hybridMultilevel"/>
+    <w:tmpl w:val="A3407CEA"/>
+    <w:lvl w:ilvl="0" w:tplc="40090001">
+      <w:start w:val="1"/>
+      <w:numFmt w:val="bullet"/>
+      <w:lvlText w:val=""/>
+      <w:lvlJc w:val="left"/>
+      <w:pPr>
+        <w:ind w:left="720" w:hanging="360"/>
+      </w:pPr>
+      <w:rPr>
+        <w:rFonts w:ascii="Symbol" w:hAnsi="Symbol" w:hint="default"/>
+      </w:rPr>
+    </w:lvl>
+    <w:lvl w:ilvl="1" w:tplc="40090003">
+      <w:start w:val="1"/>
+      <w:numFmt w:val="bullet"/>
+      <w:lvlText w:val="o"/>
+      <w:lvlJc w:val="left"/>
+      <w:pPr>
+        <w:ind w:left="1440" w:hanging="360"/>
+      </w:pPr>
+      <w:rPr>
+        <w:rFonts w:ascii="Courier New" w:hAnsi="Courier New" w:cs="Courier New" w:hint="default"/>
+      </w:rPr>
+    </w:lvl>
+    <w:lvl w:ilvl="2" w:tplc="40090005" w:tentative="1">
+      <w:start w:val="1"/>
+      <w:numFmt w:val="bullet"/>
+      <w:lvlText w:val=""/>
+      <w:lvlJc w:val="left"/>
+      <w:pPr>
+        <w:ind w:left="2160" w:hanging="360"/>
+      </w:pPr>
+      <w:rPr>
+        <w:rFonts w:ascii="Wingdings" w:hAnsi="Wingdings" w:hint="default"/>
+      </w:rPr>
+    </w:lvl>
+    <w:lvl w:ilvl="3" w:tplc="40090001" w:tentative="1">
+      <w:start w:val="1"/>
+      <w:numFmt w:val="bullet"/>
+      <w:lvlText w:val=""/>
+      <w:lvlJc w:val="left"/>
+      <w:pPr>
+        <w:ind w:left="2880" w:hanging="360"/>
+      </w:pPr>
+      <w:rPr>
+        <w:rFonts w:ascii="Symbol" w:hAnsi="Symbol" w:hint="default"/>
+      </w:rPr>
+    </w:lvl>
+    <w:lvl w:ilvl="4" w:tplc="40090003" w:tentative="1">
+      <w:start w:val="1"/>
+      <w:numFmt w:val="bullet"/>
+      <w:lvlText w:val="o"/>
+      <w:lvlJc w:val="left"/>
+      <w:pPr>
+        <w:ind w:left="3600" w:hanging="360"/>
+      </w:pPr>
+      <w:rPr>
+        <w:rFonts w:ascii="Courier New" w:hAnsi="Courier New" w:cs="Courier New" w:hint="default"/>
+      </w:rPr>
+    </w:lvl>
+    <w:lvl w:ilvl="5" w:tplc="40090005" w:tentative="1">
+      <w:start w:val="1"/>
+      <w:numFmt w:val="bullet"/>
+      <w:lvlText w:val=""/>
+      <w:lvlJc w:val="left"/>
+      <w:pPr>
+        <w:ind w:left="4320" w:hanging="360"/>
+      </w:pPr>
+      <w:rPr>
+        <w:rFonts w:ascii="Wingdings" w:hAnsi="Wingdings" w:hint="default"/>
+      </w:rPr>
+    </w:lvl>
+    <w:lvl w:ilvl="6" w:tplc="40090001" w:tentative="1">
+      <w:start w:val="1"/>
+      <w:numFmt w:val="bullet"/>
+      <w:lvlText w:val=""/>
+      <w:lvlJc w:val="left"/>
+      <w:pPr>
+        <w:ind w:left="5040" w:hanging="360"/>
+      </w:pPr>
+      <w:rPr>
+        <w:rFonts w:ascii="Symbol" w:hAnsi="Symbol" w:hint="default"/>
+      </w:rPr>
+    </w:lvl>
+    <w:lvl w:ilvl="7" w:tplc="40090003" w:tentative="1">
+      <w:start w:val="1"/>
+      <w:numFmt w:val="bullet"/>
+      <w:lvlText w:val="o"/>
+      <w:lvlJc w:val="left"/>
+      <w:pPr>
+        <w:ind w:left="5760" w:hanging="360"/>
+      </w:pPr>
+      <w:rPr>
+        <w:rFonts w:ascii="Courier New" w:hAnsi="Courier New" w:cs="Courier New" w:hint="default"/>
+      </w:rPr>
+    </w:lvl>
+    <w:lvl w:ilvl="8" w:tplc="40090005" w:tentative="1">
+      <w:start w:val="1"/>
+      <w:numFmt w:val="bullet"/>
+      <w:lvlText w:val=""/>
+      <w:lvlJc w:val="left"/>
+      <w:pPr>
+        <w:ind w:left="6480" w:hanging="360"/>
+      </w:pPr>
+      <w:rPr>
+        <w:rFonts w:ascii="Wingdings" w:hAnsi="Wingdings" w:hint="default"/>
+      </w:rPr>
+    </w:lvl>
+  </w:abstractNum>
+  <w:abstractNum w:abstractNumId="7" w15:restartNumberingAfterBreak="0">
     <w:nsid w:val="222D4F9E"/>
     <w:multiLevelType w:val="hybridMultilevel"/>
     <w:tmpl w:val="42AE7878"/>
@@ -15348,7 +20336,400 @@
       </w:rPr>
     </w:lvl>
   </w:abstractNum>
-  <w:abstractNum w:abstractNumId="6" w15:restartNumberingAfterBreak="0">
+  <w:abstractNum w:abstractNumId="8" w15:restartNumberingAfterBreak="0">
+    <w:nsid w:val="2989180B"/>
+    <w:multiLevelType w:val="hybridMultilevel"/>
+    <w:tmpl w:val="40903D5C"/>
+    <w:lvl w:ilvl="0" w:tplc="40090001">
+      <w:start w:val="1"/>
+      <w:numFmt w:val="bullet"/>
+      <w:lvlText w:val=""/>
+      <w:lvlJc w:val="left"/>
+      <w:pPr>
+        <w:ind w:left="720" w:hanging="360"/>
+      </w:pPr>
+      <w:rPr>
+        <w:rFonts w:ascii="Symbol" w:hAnsi="Symbol" w:hint="default"/>
+      </w:rPr>
+    </w:lvl>
+    <w:lvl w:ilvl="1" w:tplc="40090003" w:tentative="1">
+      <w:start w:val="1"/>
+      <w:numFmt w:val="bullet"/>
+      <w:lvlText w:val="o"/>
+      <w:lvlJc w:val="left"/>
+      <w:pPr>
+        <w:ind w:left="1440" w:hanging="360"/>
+      </w:pPr>
+      <w:rPr>
+        <w:rFonts w:ascii="Courier New" w:hAnsi="Courier New" w:cs="Courier New" w:hint="default"/>
+      </w:rPr>
+    </w:lvl>
+    <w:lvl w:ilvl="2" w:tplc="40090005" w:tentative="1">
+      <w:start w:val="1"/>
+      <w:numFmt w:val="bullet"/>
+      <w:lvlText w:val=""/>
+      <w:lvlJc w:val="left"/>
+      <w:pPr>
+        <w:ind w:left="2160" w:hanging="360"/>
+      </w:pPr>
+      <w:rPr>
+        <w:rFonts w:ascii="Wingdings" w:hAnsi="Wingdings" w:hint="default"/>
+      </w:rPr>
+    </w:lvl>
+    <w:lvl w:ilvl="3" w:tplc="40090001" w:tentative="1">
+      <w:start w:val="1"/>
+      <w:numFmt w:val="bullet"/>
+      <w:lvlText w:val=""/>
+      <w:lvlJc w:val="left"/>
+      <w:pPr>
+        <w:ind w:left="2880" w:hanging="360"/>
+      </w:pPr>
+      <w:rPr>
+        <w:rFonts w:ascii="Symbol" w:hAnsi="Symbol" w:hint="default"/>
+      </w:rPr>
+    </w:lvl>
+    <w:lvl w:ilvl="4" w:tplc="40090003" w:tentative="1">
+      <w:start w:val="1"/>
+      <w:numFmt w:val="bullet"/>
+      <w:lvlText w:val="o"/>
+      <w:lvlJc w:val="left"/>
+      <w:pPr>
+        <w:ind w:left="3600" w:hanging="360"/>
+      </w:pPr>
+      <w:rPr>
+        <w:rFonts w:ascii="Courier New" w:hAnsi="Courier New" w:cs="Courier New" w:hint="default"/>
+      </w:rPr>
+    </w:lvl>
+    <w:lvl w:ilvl="5" w:tplc="40090005" w:tentative="1">
+      <w:start w:val="1"/>
+      <w:numFmt w:val="bullet"/>
+      <w:lvlText w:val=""/>
+      <w:lvlJc w:val="left"/>
+      <w:pPr>
+        <w:ind w:left="4320" w:hanging="360"/>
+      </w:pPr>
+      <w:rPr>
+        <w:rFonts w:ascii="Wingdings" w:hAnsi="Wingdings" w:hint="default"/>
+      </w:rPr>
+    </w:lvl>
+    <w:lvl w:ilvl="6" w:tplc="40090001" w:tentative="1">
+      <w:start w:val="1"/>
+      <w:numFmt w:val="bullet"/>
+      <w:lvlText w:val=""/>
+      <w:lvlJc w:val="left"/>
+      <w:pPr>
+        <w:ind w:left="5040" w:hanging="360"/>
+      </w:pPr>
+      <w:rPr>
+        <w:rFonts w:ascii="Symbol" w:hAnsi="Symbol" w:hint="default"/>
+      </w:rPr>
+    </w:lvl>
+    <w:lvl w:ilvl="7" w:tplc="40090003" w:tentative="1">
+      <w:start w:val="1"/>
+      <w:numFmt w:val="bullet"/>
+      <w:lvlText w:val="o"/>
+      <w:lvlJc w:val="left"/>
+      <w:pPr>
+        <w:ind w:left="5760" w:hanging="360"/>
+      </w:pPr>
+      <w:rPr>
+        <w:rFonts w:ascii="Courier New" w:hAnsi="Courier New" w:cs="Courier New" w:hint="default"/>
+      </w:rPr>
+    </w:lvl>
+    <w:lvl w:ilvl="8" w:tplc="40090005" w:tentative="1">
+      <w:start w:val="1"/>
+      <w:numFmt w:val="bullet"/>
+      <w:lvlText w:val=""/>
+      <w:lvlJc w:val="left"/>
+      <w:pPr>
+        <w:ind w:left="6480" w:hanging="360"/>
+      </w:pPr>
+      <w:rPr>
+        <w:rFonts w:ascii="Wingdings" w:hAnsi="Wingdings" w:hint="default"/>
+      </w:rPr>
+    </w:lvl>
+  </w:abstractNum>
+  <w:abstractNum w:abstractNumId="9" w15:restartNumberingAfterBreak="0">
+    <w:nsid w:val="2A1A5652"/>
+    <w:multiLevelType w:val="multilevel"/>
+    <w:tmpl w:val="AF829EEC"/>
+    <w:lvl w:ilvl="0">
+      <w:start w:val="1"/>
+      <w:numFmt w:val="bullet"/>
+      <w:lvlText w:val="●"/>
+      <w:lvlJc w:val="left"/>
+      <w:pPr>
+        <w:ind w:left="720" w:hanging="360"/>
+      </w:pPr>
+      <w:rPr>
+        <w:strike w:val="0"/>
+        <w:dstrike w:val="0"/>
+        <w:u w:val="none"/>
+        <w:effect w:val="none"/>
+      </w:rPr>
+    </w:lvl>
+    <w:lvl w:ilvl="1">
+      <w:start w:val="1"/>
+      <w:numFmt w:val="bullet"/>
+      <w:lvlText w:val="○"/>
+      <w:lvlJc w:val="left"/>
+      <w:pPr>
+        <w:ind w:left="1440" w:hanging="360"/>
+      </w:pPr>
+      <w:rPr>
+        <w:strike w:val="0"/>
+        <w:dstrike w:val="0"/>
+        <w:u w:val="none"/>
+        <w:effect w:val="none"/>
+      </w:rPr>
+    </w:lvl>
+    <w:lvl w:ilvl="2">
+      <w:start w:val="1"/>
+      <w:numFmt w:val="bullet"/>
+      <w:lvlText w:val="■"/>
+      <w:lvlJc w:val="left"/>
+      <w:pPr>
+        <w:ind w:left="2160" w:hanging="360"/>
+      </w:pPr>
+      <w:rPr>
+        <w:strike w:val="0"/>
+        <w:dstrike w:val="0"/>
+        <w:u w:val="none"/>
+        <w:effect w:val="none"/>
+      </w:rPr>
+    </w:lvl>
+    <w:lvl w:ilvl="3">
+      <w:start w:val="1"/>
+      <w:numFmt w:val="bullet"/>
+      <w:lvlText w:val="●"/>
+      <w:lvlJc w:val="left"/>
+      <w:pPr>
+        <w:ind w:left="2880" w:hanging="360"/>
+      </w:pPr>
+      <w:rPr>
+        <w:strike w:val="0"/>
+        <w:dstrike w:val="0"/>
+        <w:u w:val="none"/>
+        <w:effect w:val="none"/>
+      </w:rPr>
+    </w:lvl>
+    <w:lvl w:ilvl="4">
+      <w:start w:val="1"/>
+      <w:numFmt w:val="bullet"/>
+      <w:lvlText w:val="○"/>
+      <w:lvlJc w:val="left"/>
+      <w:pPr>
+        <w:ind w:left="3600" w:hanging="360"/>
+      </w:pPr>
+      <w:rPr>
+        <w:strike w:val="0"/>
+        <w:dstrike w:val="0"/>
+        <w:u w:val="none"/>
+        <w:effect w:val="none"/>
+      </w:rPr>
+    </w:lvl>
+    <w:lvl w:ilvl="5">
+      <w:start w:val="1"/>
+      <w:numFmt w:val="bullet"/>
+      <w:lvlText w:val="■"/>
+      <w:lvlJc w:val="left"/>
+      <w:pPr>
+        <w:ind w:left="4320" w:hanging="360"/>
+      </w:pPr>
+      <w:rPr>
+        <w:strike w:val="0"/>
+        <w:dstrike w:val="0"/>
+        <w:u w:val="none"/>
+        <w:effect w:val="none"/>
+      </w:rPr>
+    </w:lvl>
+    <w:lvl w:ilvl="6">
+      <w:start w:val="1"/>
+      <w:numFmt w:val="bullet"/>
+      <w:lvlText w:val="●"/>
+      <w:lvlJc w:val="left"/>
+      <w:pPr>
+        <w:ind w:left="5040" w:hanging="360"/>
+      </w:pPr>
+      <w:rPr>
+        <w:strike w:val="0"/>
+        <w:dstrike w:val="0"/>
+        <w:u w:val="none"/>
+        <w:effect w:val="none"/>
+      </w:rPr>
+    </w:lvl>
+    <w:lvl w:ilvl="7">
+      <w:start w:val="1"/>
+      <w:numFmt w:val="bullet"/>
+      <w:lvlText w:val="○"/>
+      <w:lvlJc w:val="left"/>
+      <w:pPr>
+        <w:ind w:left="5760" w:hanging="360"/>
+      </w:pPr>
+      <w:rPr>
+        <w:strike w:val="0"/>
+        <w:dstrike w:val="0"/>
+        <w:u w:val="none"/>
+        <w:effect w:val="none"/>
+      </w:rPr>
+    </w:lvl>
+    <w:lvl w:ilvl="8">
+      <w:start w:val="1"/>
+      <w:numFmt w:val="bullet"/>
+      <w:lvlText w:val="■"/>
+      <w:lvlJc w:val="left"/>
+      <w:pPr>
+        <w:ind w:left="6480" w:hanging="360"/>
+      </w:pPr>
+      <w:rPr>
+        <w:strike w:val="0"/>
+        <w:dstrike w:val="0"/>
+        <w:u w:val="none"/>
+        <w:effect w:val="none"/>
+      </w:rPr>
+    </w:lvl>
+  </w:abstractNum>
+  <w:abstractNum w:abstractNumId="10" w15:restartNumberingAfterBreak="0">
+    <w:nsid w:val="2C335E18"/>
+    <w:multiLevelType w:val="multilevel"/>
+    <w:tmpl w:val="15722E28"/>
+    <w:lvl w:ilvl="0">
+      <w:start w:val="1"/>
+      <w:numFmt w:val="bullet"/>
+      <w:lvlText w:val="●"/>
+      <w:lvlJc w:val="left"/>
+      <w:pPr>
+        <w:ind w:left="720" w:hanging="360"/>
+      </w:pPr>
+      <w:rPr>
+        <w:strike w:val="0"/>
+        <w:dstrike w:val="0"/>
+        <w:u w:val="none"/>
+        <w:effect w:val="none"/>
+      </w:rPr>
+    </w:lvl>
+    <w:lvl w:ilvl="1">
+      <w:start w:val="1"/>
+      <w:numFmt w:val="bullet"/>
+      <w:lvlText w:val="○"/>
+      <w:lvlJc w:val="left"/>
+      <w:pPr>
+        <w:ind w:left="1440" w:hanging="360"/>
+      </w:pPr>
+      <w:rPr>
+        <w:strike w:val="0"/>
+        <w:dstrike w:val="0"/>
+        <w:u w:val="none"/>
+        <w:effect w:val="none"/>
+      </w:rPr>
+    </w:lvl>
+    <w:lvl w:ilvl="2">
+      <w:start w:val="1"/>
+      <w:numFmt w:val="bullet"/>
+      <w:lvlText w:val="■"/>
+      <w:lvlJc w:val="left"/>
+      <w:pPr>
+        <w:ind w:left="2160" w:hanging="360"/>
+      </w:pPr>
+      <w:rPr>
+        <w:strike w:val="0"/>
+        <w:dstrike w:val="0"/>
+        <w:u w:val="none"/>
+        <w:effect w:val="none"/>
+      </w:rPr>
+    </w:lvl>
+    <w:lvl w:ilvl="3">
+      <w:start w:val="1"/>
+      <w:numFmt w:val="bullet"/>
+      <w:lvlText w:val="●"/>
+      <w:lvlJc w:val="left"/>
+      <w:pPr>
+        <w:ind w:left="2880" w:hanging="360"/>
+      </w:pPr>
+      <w:rPr>
+        <w:strike w:val="0"/>
+        <w:dstrike w:val="0"/>
+        <w:u w:val="none"/>
+        <w:effect w:val="none"/>
+      </w:rPr>
+    </w:lvl>
+    <w:lvl w:ilvl="4">
+      <w:start w:val="1"/>
+      <w:numFmt w:val="bullet"/>
+      <w:lvlText w:val="○"/>
+      <w:lvlJc w:val="left"/>
+      <w:pPr>
+        <w:ind w:left="3600" w:hanging="360"/>
+      </w:pPr>
+      <w:rPr>
+        <w:strike w:val="0"/>
+        <w:dstrike w:val="0"/>
+        <w:u w:val="none"/>
+        <w:effect w:val="none"/>
+      </w:rPr>
+    </w:lvl>
+    <w:lvl w:ilvl="5">
+      <w:start w:val="1"/>
+      <w:numFmt w:val="bullet"/>
+      <w:lvlText w:val="■"/>
+      <w:lvlJc w:val="left"/>
+      <w:pPr>
+        <w:ind w:left="4320" w:hanging="360"/>
+      </w:pPr>
+      <w:rPr>
+        <w:strike w:val="0"/>
+        <w:dstrike w:val="0"/>
+        <w:u w:val="none"/>
+        <w:effect w:val="none"/>
+      </w:rPr>
+    </w:lvl>
+    <w:lvl w:ilvl="6">
+      <w:start w:val="1"/>
+      <w:numFmt w:val="bullet"/>
+      <w:lvlText w:val="●"/>
+      <w:lvlJc w:val="left"/>
+      <w:pPr>
+        <w:ind w:left="5040" w:hanging="360"/>
+      </w:pPr>
+      <w:rPr>
+        <w:strike w:val="0"/>
+        <w:dstrike w:val="0"/>
+        <w:u w:val="none"/>
+        <w:effect w:val="none"/>
+      </w:rPr>
+    </w:lvl>
+    <w:lvl w:ilvl="7">
+      <w:start w:val="1"/>
+      <w:numFmt w:val="bullet"/>
+      <w:lvlText w:val="○"/>
+      <w:lvlJc w:val="left"/>
+      <w:pPr>
+        <w:ind w:left="5760" w:hanging="360"/>
+      </w:pPr>
+      <w:rPr>
+        <w:strike w:val="0"/>
+        <w:dstrike w:val="0"/>
+        <w:u w:val="none"/>
+        <w:effect w:val="none"/>
+      </w:rPr>
+    </w:lvl>
+    <w:lvl w:ilvl="8">
+      <w:start w:val="1"/>
+      <w:numFmt w:val="bullet"/>
+      <w:lvlText w:val="■"/>
+      <w:lvlJc w:val="left"/>
+      <w:pPr>
+        <w:ind w:left="6480" w:hanging="360"/>
+      </w:pPr>
+      <w:rPr>
+        <w:strike w:val="0"/>
+        <w:dstrike w:val="0"/>
+        <w:u w:val="none"/>
+        <w:effect w:val="none"/>
+      </w:rPr>
+    </w:lvl>
+  </w:abstractNum>
+  <w:abstractNum w:abstractNumId="11" w15:restartNumberingAfterBreak="0">
     <w:nsid w:val="30CD56F0"/>
     <w:multiLevelType w:val="multilevel"/>
     <w:tmpl w:val="EDA0C08E"/>
@@ -15497,7 +20878,7 @@
       </w:rPr>
     </w:lvl>
   </w:abstractNum>
-  <w:abstractNum w:abstractNumId="7" w15:restartNumberingAfterBreak="0">
+  <w:abstractNum w:abstractNumId="12" w15:restartNumberingAfterBreak="0">
     <w:nsid w:val="39635A41"/>
     <w:multiLevelType w:val="hybridMultilevel"/>
     <w:tmpl w:val="64B03DD4"/>
@@ -15610,7 +20991,7 @@
       </w:rPr>
     </w:lvl>
   </w:abstractNum>
-  <w:abstractNum w:abstractNumId="8" w15:restartNumberingAfterBreak="0">
+  <w:abstractNum w:abstractNumId="13" w15:restartNumberingAfterBreak="0">
     <w:nsid w:val="3D4C4020"/>
     <w:multiLevelType w:val="hybridMultilevel"/>
     <w:tmpl w:val="A8043A7C"/>
@@ -15723,7 +21104,346 @@
       </w:rPr>
     </w:lvl>
   </w:abstractNum>
-  <w:abstractNum w:abstractNumId="9" w15:restartNumberingAfterBreak="0">
+  <w:abstractNum w:abstractNumId="14" w15:restartNumberingAfterBreak="0">
+    <w:nsid w:val="3ECE1F74"/>
+    <w:multiLevelType w:val="hybridMultilevel"/>
+    <w:tmpl w:val="C330A57A"/>
+    <w:lvl w:ilvl="0" w:tplc="40090001">
+      <w:start w:val="1"/>
+      <w:numFmt w:val="bullet"/>
+      <w:lvlText w:val=""/>
+      <w:lvlJc w:val="left"/>
+      <w:pPr>
+        <w:ind w:left="720" w:hanging="360"/>
+      </w:pPr>
+      <w:rPr>
+        <w:rFonts w:ascii="Symbol" w:hAnsi="Symbol" w:hint="default"/>
+      </w:rPr>
+    </w:lvl>
+    <w:lvl w:ilvl="1" w:tplc="40090003" w:tentative="1">
+      <w:start w:val="1"/>
+      <w:numFmt w:val="bullet"/>
+      <w:lvlText w:val="o"/>
+      <w:lvlJc w:val="left"/>
+      <w:pPr>
+        <w:ind w:left="1440" w:hanging="360"/>
+      </w:pPr>
+      <w:rPr>
+        <w:rFonts w:ascii="Courier New" w:hAnsi="Courier New" w:cs="Courier New" w:hint="default"/>
+      </w:rPr>
+    </w:lvl>
+    <w:lvl w:ilvl="2" w:tplc="40090005" w:tentative="1">
+      <w:start w:val="1"/>
+      <w:numFmt w:val="bullet"/>
+      <w:lvlText w:val=""/>
+      <w:lvlJc w:val="left"/>
+      <w:pPr>
+        <w:ind w:left="2160" w:hanging="360"/>
+      </w:pPr>
+      <w:rPr>
+        <w:rFonts w:ascii="Wingdings" w:hAnsi="Wingdings" w:hint="default"/>
+      </w:rPr>
+    </w:lvl>
+    <w:lvl w:ilvl="3" w:tplc="40090001" w:tentative="1">
+      <w:start w:val="1"/>
+      <w:numFmt w:val="bullet"/>
+      <w:lvlText w:val=""/>
+      <w:lvlJc w:val="left"/>
+      <w:pPr>
+        <w:ind w:left="2880" w:hanging="360"/>
+      </w:pPr>
+      <w:rPr>
+        <w:rFonts w:ascii="Symbol" w:hAnsi="Symbol" w:hint="default"/>
+      </w:rPr>
+    </w:lvl>
+    <w:lvl w:ilvl="4" w:tplc="40090003" w:tentative="1">
+      <w:start w:val="1"/>
+      <w:numFmt w:val="bullet"/>
+      <w:lvlText w:val="o"/>
+      <w:lvlJc w:val="left"/>
+      <w:pPr>
+        <w:ind w:left="3600" w:hanging="360"/>
+      </w:pPr>
+      <w:rPr>
+        <w:rFonts w:ascii="Courier New" w:hAnsi="Courier New" w:cs="Courier New" w:hint="default"/>
+      </w:rPr>
+    </w:lvl>
+    <w:lvl w:ilvl="5" w:tplc="40090005" w:tentative="1">
+      <w:start w:val="1"/>
+      <w:numFmt w:val="bullet"/>
+      <w:lvlText w:val=""/>
+      <w:lvlJc w:val="left"/>
+      <w:pPr>
+        <w:ind w:left="4320" w:hanging="360"/>
+      </w:pPr>
+      <w:rPr>
+        <w:rFonts w:ascii="Wingdings" w:hAnsi="Wingdings" w:hint="default"/>
+      </w:rPr>
+    </w:lvl>
+    <w:lvl w:ilvl="6" w:tplc="40090001" w:tentative="1">
+      <w:start w:val="1"/>
+      <w:numFmt w:val="bullet"/>
+      <w:lvlText w:val=""/>
+      <w:lvlJc w:val="left"/>
+      <w:pPr>
+        <w:ind w:left="5040" w:hanging="360"/>
+      </w:pPr>
+      <w:rPr>
+        <w:rFonts w:ascii="Symbol" w:hAnsi="Symbol" w:hint="default"/>
+      </w:rPr>
+    </w:lvl>
+    <w:lvl w:ilvl="7" w:tplc="40090003" w:tentative="1">
+      <w:start w:val="1"/>
+      <w:numFmt w:val="bullet"/>
+      <w:lvlText w:val="o"/>
+      <w:lvlJc w:val="left"/>
+      <w:pPr>
+        <w:ind w:left="5760" w:hanging="360"/>
+      </w:pPr>
+      <w:rPr>
+        <w:rFonts w:ascii="Courier New" w:hAnsi="Courier New" w:cs="Courier New" w:hint="default"/>
+      </w:rPr>
+    </w:lvl>
+    <w:lvl w:ilvl="8" w:tplc="40090005" w:tentative="1">
+      <w:start w:val="1"/>
+      <w:numFmt w:val="bullet"/>
+      <w:lvlText w:val=""/>
+      <w:lvlJc w:val="left"/>
+      <w:pPr>
+        <w:ind w:left="6480" w:hanging="360"/>
+      </w:pPr>
+      <w:rPr>
+        <w:rFonts w:ascii="Wingdings" w:hAnsi="Wingdings" w:hint="default"/>
+      </w:rPr>
+    </w:lvl>
+  </w:abstractNum>
+  <w:abstractNum w:abstractNumId="15" w15:restartNumberingAfterBreak="0">
+    <w:nsid w:val="4B2218E0"/>
+    <w:multiLevelType w:val="hybridMultilevel"/>
+    <w:tmpl w:val="1932EDE6"/>
+    <w:lvl w:ilvl="0" w:tplc="40090001">
+      <w:start w:val="1"/>
+      <w:numFmt w:val="bullet"/>
+      <w:lvlText w:val=""/>
+      <w:lvlJc w:val="left"/>
+      <w:pPr>
+        <w:ind w:left="720" w:hanging="360"/>
+      </w:pPr>
+      <w:rPr>
+        <w:rFonts w:ascii="Symbol" w:hAnsi="Symbol" w:hint="default"/>
+      </w:rPr>
+    </w:lvl>
+    <w:lvl w:ilvl="1" w:tplc="40090003" w:tentative="1">
+      <w:start w:val="1"/>
+      <w:numFmt w:val="bullet"/>
+      <w:lvlText w:val="o"/>
+      <w:lvlJc w:val="left"/>
+      <w:pPr>
+        <w:ind w:left="1440" w:hanging="360"/>
+      </w:pPr>
+      <w:rPr>
+        <w:rFonts w:ascii="Courier New" w:hAnsi="Courier New" w:cs="Courier New" w:hint="default"/>
+      </w:rPr>
+    </w:lvl>
+    <w:lvl w:ilvl="2" w:tplc="40090005" w:tentative="1">
+      <w:start w:val="1"/>
+      <w:numFmt w:val="bullet"/>
+      <w:lvlText w:val=""/>
+      <w:lvlJc w:val="left"/>
+      <w:pPr>
+        <w:ind w:left="2160" w:hanging="360"/>
+      </w:pPr>
+      <w:rPr>
+        <w:rFonts w:ascii="Wingdings" w:hAnsi="Wingdings" w:hint="default"/>
+      </w:rPr>
+    </w:lvl>
+    <w:lvl w:ilvl="3" w:tplc="40090001" w:tentative="1">
+      <w:start w:val="1"/>
+      <w:numFmt w:val="bullet"/>
+      <w:lvlText w:val=""/>
+      <w:lvlJc w:val="left"/>
+      <w:pPr>
+        <w:ind w:left="2880" w:hanging="360"/>
+      </w:pPr>
+      <w:rPr>
+        <w:rFonts w:ascii="Symbol" w:hAnsi="Symbol" w:hint="default"/>
+      </w:rPr>
+    </w:lvl>
+    <w:lvl w:ilvl="4" w:tplc="40090003" w:tentative="1">
+      <w:start w:val="1"/>
+      <w:numFmt w:val="bullet"/>
+      <w:lvlText w:val="o"/>
+      <w:lvlJc w:val="left"/>
+      <w:pPr>
+        <w:ind w:left="3600" w:hanging="360"/>
+      </w:pPr>
+      <w:rPr>
+        <w:rFonts w:ascii="Courier New" w:hAnsi="Courier New" w:cs="Courier New" w:hint="default"/>
+      </w:rPr>
+    </w:lvl>
+    <w:lvl w:ilvl="5" w:tplc="40090005" w:tentative="1">
+      <w:start w:val="1"/>
+      <w:numFmt w:val="bullet"/>
+      <w:lvlText w:val=""/>
+      <w:lvlJc w:val="left"/>
+      <w:pPr>
+        <w:ind w:left="4320" w:hanging="360"/>
+      </w:pPr>
+      <w:rPr>
+        <w:rFonts w:ascii="Wingdings" w:hAnsi="Wingdings" w:hint="default"/>
+      </w:rPr>
+    </w:lvl>
+    <w:lvl w:ilvl="6" w:tplc="40090001" w:tentative="1">
+      <w:start w:val="1"/>
+      <w:numFmt w:val="bullet"/>
+      <w:lvlText w:val=""/>
+      <w:lvlJc w:val="left"/>
+      <w:pPr>
+        <w:ind w:left="5040" w:hanging="360"/>
+      </w:pPr>
+      <w:rPr>
+        <w:rFonts w:ascii="Symbol" w:hAnsi="Symbol" w:hint="default"/>
+      </w:rPr>
+    </w:lvl>
+    <w:lvl w:ilvl="7" w:tplc="40090003" w:tentative="1">
+      <w:start w:val="1"/>
+      <w:numFmt w:val="bullet"/>
+      <w:lvlText w:val="o"/>
+      <w:lvlJc w:val="left"/>
+      <w:pPr>
+        <w:ind w:left="5760" w:hanging="360"/>
+      </w:pPr>
+      <w:rPr>
+        <w:rFonts w:ascii="Courier New" w:hAnsi="Courier New" w:cs="Courier New" w:hint="default"/>
+      </w:rPr>
+    </w:lvl>
+    <w:lvl w:ilvl="8" w:tplc="40090005" w:tentative="1">
+      <w:start w:val="1"/>
+      <w:numFmt w:val="bullet"/>
+      <w:lvlText w:val=""/>
+      <w:lvlJc w:val="left"/>
+      <w:pPr>
+        <w:ind w:left="6480" w:hanging="360"/>
+      </w:pPr>
+      <w:rPr>
+        <w:rFonts w:ascii="Wingdings" w:hAnsi="Wingdings" w:hint="default"/>
+      </w:rPr>
+    </w:lvl>
+  </w:abstractNum>
+  <w:abstractNum w:abstractNumId="16" w15:restartNumberingAfterBreak="0">
+    <w:nsid w:val="4CF76FF0"/>
+    <w:multiLevelType w:val="hybridMultilevel"/>
+    <w:tmpl w:val="51C6AD00"/>
+    <w:lvl w:ilvl="0" w:tplc="40090001">
+      <w:start w:val="1"/>
+      <w:numFmt w:val="bullet"/>
+      <w:lvlText w:val=""/>
+      <w:lvlJc w:val="left"/>
+      <w:pPr>
+        <w:ind w:left="720" w:hanging="360"/>
+      </w:pPr>
+      <w:rPr>
+        <w:rFonts w:ascii="Symbol" w:hAnsi="Symbol" w:hint="default"/>
+      </w:rPr>
+    </w:lvl>
+    <w:lvl w:ilvl="1" w:tplc="40090003" w:tentative="1">
+      <w:start w:val="1"/>
+      <w:numFmt w:val="bullet"/>
+      <w:lvlText w:val="o"/>
+      <w:lvlJc w:val="left"/>
+      <w:pPr>
+        <w:ind w:left="1440" w:hanging="360"/>
+      </w:pPr>
+      <w:rPr>
+        <w:rFonts w:ascii="Courier New" w:hAnsi="Courier New" w:cs="Courier New" w:hint="default"/>
+      </w:rPr>
+    </w:lvl>
+    <w:lvl w:ilvl="2" w:tplc="40090005" w:tentative="1">
+      <w:start w:val="1"/>
+      <w:numFmt w:val="bullet"/>
+      <w:lvlText w:val=""/>
+      <w:lvlJc w:val="left"/>
+      <w:pPr>
+        <w:ind w:left="2160" w:hanging="360"/>
+      </w:pPr>
+      <w:rPr>
+        <w:rFonts w:ascii="Wingdings" w:hAnsi="Wingdings" w:hint="default"/>
+      </w:rPr>
+    </w:lvl>
+    <w:lvl w:ilvl="3" w:tplc="40090001" w:tentative="1">
+      <w:start w:val="1"/>
+      <w:numFmt w:val="bullet"/>
+      <w:lvlText w:val=""/>
+      <w:lvlJc w:val="left"/>
+      <w:pPr>
+        <w:ind w:left="2880" w:hanging="360"/>
+      </w:pPr>
+      <w:rPr>
+        <w:rFonts w:ascii="Symbol" w:hAnsi="Symbol" w:hint="default"/>
+      </w:rPr>
+    </w:lvl>
+    <w:lvl w:ilvl="4" w:tplc="40090003" w:tentative="1">
+      <w:start w:val="1"/>
+      <w:numFmt w:val="bullet"/>
+      <w:lvlText w:val="o"/>
+      <w:lvlJc w:val="left"/>
+      <w:pPr>
+        <w:ind w:left="3600" w:hanging="360"/>
+      </w:pPr>
+      <w:rPr>
+        <w:rFonts w:ascii="Courier New" w:hAnsi="Courier New" w:cs="Courier New" w:hint="default"/>
+      </w:rPr>
+    </w:lvl>
+    <w:lvl w:ilvl="5" w:tplc="40090005" w:tentative="1">
+      <w:start w:val="1"/>
+      <w:numFmt w:val="bullet"/>
+      <w:lvlText w:val=""/>
+      <w:lvlJc w:val="left"/>
+      <w:pPr>
+        <w:ind w:left="4320" w:hanging="360"/>
+      </w:pPr>
+      <w:rPr>
+        <w:rFonts w:ascii="Wingdings" w:hAnsi="Wingdings" w:hint="default"/>
+      </w:rPr>
+    </w:lvl>
+    <w:lvl w:ilvl="6" w:tplc="40090001" w:tentative="1">
+      <w:start w:val="1"/>
+      <w:numFmt w:val="bullet"/>
+      <w:lvlText w:val=""/>
+      <w:lvlJc w:val="left"/>
+      <w:pPr>
+        <w:ind w:left="5040" w:hanging="360"/>
+      </w:pPr>
+      <w:rPr>
+        <w:rFonts w:ascii="Symbol" w:hAnsi="Symbol" w:hint="default"/>
+      </w:rPr>
+    </w:lvl>
+    <w:lvl w:ilvl="7" w:tplc="40090003" w:tentative="1">
+      <w:start w:val="1"/>
+      <w:numFmt w:val="bullet"/>
+      <w:lvlText w:val="o"/>
+      <w:lvlJc w:val="left"/>
+      <w:pPr>
+        <w:ind w:left="5760" w:hanging="360"/>
+      </w:pPr>
+      <w:rPr>
+        <w:rFonts w:ascii="Courier New" w:hAnsi="Courier New" w:cs="Courier New" w:hint="default"/>
+      </w:rPr>
+    </w:lvl>
+    <w:lvl w:ilvl="8" w:tplc="40090005" w:tentative="1">
+      <w:start w:val="1"/>
+      <w:numFmt w:val="bullet"/>
+      <w:lvlText w:val=""/>
+      <w:lvlJc w:val="left"/>
+      <w:pPr>
+        <w:ind w:left="6480" w:hanging="360"/>
+      </w:pPr>
+      <w:rPr>
+        <w:rFonts w:ascii="Wingdings" w:hAnsi="Wingdings" w:hint="default"/>
+      </w:rPr>
+    </w:lvl>
+  </w:abstractNum>
+  <w:abstractNum w:abstractNumId="17" w15:restartNumberingAfterBreak="0">
     <w:nsid w:val="552706FE"/>
     <w:multiLevelType w:val="hybridMultilevel"/>
     <w:tmpl w:val="FD008E92"/>
@@ -15836,7 +21556,7 @@
       </w:rPr>
     </w:lvl>
   </w:abstractNum>
-  <w:abstractNum w:abstractNumId="10" w15:restartNumberingAfterBreak="0">
+  <w:abstractNum w:abstractNumId="18" w15:restartNumberingAfterBreak="0">
     <w:nsid w:val="57C90A09"/>
     <w:multiLevelType w:val="hybridMultilevel"/>
     <w:tmpl w:val="4822C128"/>
@@ -15949,7 +21669,7 @@
       </w:rPr>
     </w:lvl>
   </w:abstractNum>
-  <w:abstractNum w:abstractNumId="11" w15:restartNumberingAfterBreak="0">
+  <w:abstractNum w:abstractNumId="19" w15:restartNumberingAfterBreak="0">
     <w:nsid w:val="5DFF4799"/>
     <w:multiLevelType w:val="hybridMultilevel"/>
     <w:tmpl w:val="FA9A9666"/>
@@ -16062,7 +21782,7 @@
       </w:rPr>
     </w:lvl>
   </w:abstractNum>
-  <w:abstractNum w:abstractNumId="12" w15:restartNumberingAfterBreak="0">
+  <w:abstractNum w:abstractNumId="20" w15:restartNumberingAfterBreak="0">
     <w:nsid w:val="5E064A4F"/>
     <w:multiLevelType w:val="hybridMultilevel"/>
     <w:tmpl w:val="0FA46958"/>
@@ -16175,7 +21895,260 @@
       </w:rPr>
     </w:lvl>
   </w:abstractNum>
-  <w:abstractNum w:abstractNumId="13" w15:restartNumberingAfterBreak="0">
+  <w:abstractNum w:abstractNumId="21" w15:restartNumberingAfterBreak="0">
+    <w:nsid w:val="62D54BF9"/>
+    <w:multiLevelType w:val="hybridMultilevel"/>
+    <w:tmpl w:val="A816F946"/>
+    <w:lvl w:ilvl="0" w:tplc="40090001">
+      <w:start w:val="1"/>
+      <w:numFmt w:val="bullet"/>
+      <w:lvlText w:val=""/>
+      <w:lvlJc w:val="left"/>
+      <w:pPr>
+        <w:ind w:left="720" w:hanging="360"/>
+      </w:pPr>
+      <w:rPr>
+        <w:rFonts w:ascii="Symbol" w:hAnsi="Symbol" w:hint="default"/>
+      </w:rPr>
+    </w:lvl>
+    <w:lvl w:ilvl="1" w:tplc="40090003" w:tentative="1">
+      <w:start w:val="1"/>
+      <w:numFmt w:val="bullet"/>
+      <w:lvlText w:val="o"/>
+      <w:lvlJc w:val="left"/>
+      <w:pPr>
+        <w:ind w:left="1440" w:hanging="360"/>
+      </w:pPr>
+      <w:rPr>
+        <w:rFonts w:ascii="Courier New" w:hAnsi="Courier New" w:cs="Courier New" w:hint="default"/>
+      </w:rPr>
+    </w:lvl>
+    <w:lvl w:ilvl="2" w:tplc="40090005" w:tentative="1">
+      <w:start w:val="1"/>
+      <w:numFmt w:val="bullet"/>
+      <w:lvlText w:val=""/>
+      <w:lvlJc w:val="left"/>
+      <w:pPr>
+        <w:ind w:left="2160" w:hanging="360"/>
+      </w:pPr>
+      <w:rPr>
+        <w:rFonts w:ascii="Wingdings" w:hAnsi="Wingdings" w:hint="default"/>
+      </w:rPr>
+    </w:lvl>
+    <w:lvl w:ilvl="3" w:tplc="40090001" w:tentative="1">
+      <w:start w:val="1"/>
+      <w:numFmt w:val="bullet"/>
+      <w:lvlText w:val=""/>
+      <w:lvlJc w:val="left"/>
+      <w:pPr>
+        <w:ind w:left="2880" w:hanging="360"/>
+      </w:pPr>
+      <w:rPr>
+        <w:rFonts w:ascii="Symbol" w:hAnsi="Symbol" w:hint="default"/>
+      </w:rPr>
+    </w:lvl>
+    <w:lvl w:ilvl="4" w:tplc="40090003" w:tentative="1">
+      <w:start w:val="1"/>
+      <w:numFmt w:val="bullet"/>
+      <w:lvlText w:val="o"/>
+      <w:lvlJc w:val="left"/>
+      <w:pPr>
+        <w:ind w:left="3600" w:hanging="360"/>
+      </w:pPr>
+      <w:rPr>
+        <w:rFonts w:ascii="Courier New" w:hAnsi="Courier New" w:cs="Courier New" w:hint="default"/>
+      </w:rPr>
+    </w:lvl>
+    <w:lvl w:ilvl="5" w:tplc="40090005" w:tentative="1">
+      <w:start w:val="1"/>
+      <w:numFmt w:val="bullet"/>
+      <w:lvlText w:val=""/>
+      <w:lvlJc w:val="left"/>
+      <w:pPr>
+        <w:ind w:left="4320" w:hanging="360"/>
+      </w:pPr>
+      <w:rPr>
+        <w:rFonts w:ascii="Wingdings" w:hAnsi="Wingdings" w:hint="default"/>
+      </w:rPr>
+    </w:lvl>
+    <w:lvl w:ilvl="6" w:tplc="40090001" w:tentative="1">
+      <w:start w:val="1"/>
+      <w:numFmt w:val="bullet"/>
+      <w:lvlText w:val=""/>
+      <w:lvlJc w:val="left"/>
+      <w:pPr>
+        <w:ind w:left="5040" w:hanging="360"/>
+      </w:pPr>
+      <w:rPr>
+        <w:rFonts w:ascii="Symbol" w:hAnsi="Symbol" w:hint="default"/>
+      </w:rPr>
+    </w:lvl>
+    <w:lvl w:ilvl="7" w:tplc="40090003" w:tentative="1">
+      <w:start w:val="1"/>
+      <w:numFmt w:val="bullet"/>
+      <w:lvlText w:val="o"/>
+      <w:lvlJc w:val="left"/>
+      <w:pPr>
+        <w:ind w:left="5760" w:hanging="360"/>
+      </w:pPr>
+      <w:rPr>
+        <w:rFonts w:ascii="Courier New" w:hAnsi="Courier New" w:cs="Courier New" w:hint="default"/>
+      </w:rPr>
+    </w:lvl>
+    <w:lvl w:ilvl="8" w:tplc="40090005" w:tentative="1">
+      <w:start w:val="1"/>
+      <w:numFmt w:val="bullet"/>
+      <w:lvlText w:val=""/>
+      <w:lvlJc w:val="left"/>
+      <w:pPr>
+        <w:ind w:left="6480" w:hanging="360"/>
+      </w:pPr>
+      <w:rPr>
+        <w:rFonts w:ascii="Wingdings" w:hAnsi="Wingdings" w:hint="default"/>
+      </w:rPr>
+    </w:lvl>
+  </w:abstractNum>
+  <w:abstractNum w:abstractNumId="22" w15:restartNumberingAfterBreak="0">
+    <w:nsid w:val="646A75E9"/>
+    <w:multiLevelType w:val="multilevel"/>
+    <w:tmpl w:val="6F4A0392"/>
+    <w:lvl w:ilvl="0">
+      <w:start w:val="1"/>
+      <w:numFmt w:val="bullet"/>
+      <w:lvlText w:val="●"/>
+      <w:lvlJc w:val="left"/>
+      <w:pPr>
+        <w:ind w:left="720" w:hanging="360"/>
+      </w:pPr>
+      <w:rPr>
+        <w:strike w:val="0"/>
+        <w:dstrike w:val="0"/>
+        <w:u w:val="none"/>
+        <w:effect w:val="none"/>
+      </w:rPr>
+    </w:lvl>
+    <w:lvl w:ilvl="1">
+      <w:start w:val="1"/>
+      <w:numFmt w:val="bullet"/>
+      <w:lvlText w:val="○"/>
+      <w:lvlJc w:val="left"/>
+      <w:pPr>
+        <w:ind w:left="1440" w:hanging="360"/>
+      </w:pPr>
+      <w:rPr>
+        <w:strike w:val="0"/>
+        <w:dstrike w:val="0"/>
+        <w:u w:val="none"/>
+        <w:effect w:val="none"/>
+      </w:rPr>
+    </w:lvl>
+    <w:lvl w:ilvl="2">
+      <w:start w:val="1"/>
+      <w:numFmt w:val="bullet"/>
+      <w:lvlText w:val="■"/>
+      <w:lvlJc w:val="left"/>
+      <w:pPr>
+        <w:ind w:left="2160" w:hanging="360"/>
+      </w:pPr>
+      <w:rPr>
+        <w:strike w:val="0"/>
+        <w:dstrike w:val="0"/>
+        <w:u w:val="none"/>
+        <w:effect w:val="none"/>
+      </w:rPr>
+    </w:lvl>
+    <w:lvl w:ilvl="3">
+      <w:start w:val="1"/>
+      <w:numFmt w:val="bullet"/>
+      <w:lvlText w:val="●"/>
+      <w:lvlJc w:val="left"/>
+      <w:pPr>
+        <w:ind w:left="2880" w:hanging="360"/>
+      </w:pPr>
+      <w:rPr>
+        <w:strike w:val="0"/>
+        <w:dstrike w:val="0"/>
+        <w:u w:val="none"/>
+        <w:effect w:val="none"/>
+      </w:rPr>
+    </w:lvl>
+    <w:lvl w:ilvl="4">
+      <w:start w:val="1"/>
+      <w:numFmt w:val="bullet"/>
+      <w:lvlText w:val="○"/>
+      <w:lvlJc w:val="left"/>
+      <w:pPr>
+        <w:ind w:left="3600" w:hanging="360"/>
+      </w:pPr>
+      <w:rPr>
+        <w:strike w:val="0"/>
+        <w:dstrike w:val="0"/>
+        <w:u w:val="none"/>
+        <w:effect w:val="none"/>
+      </w:rPr>
+    </w:lvl>
+    <w:lvl w:ilvl="5">
+      <w:start w:val="1"/>
+      <w:numFmt w:val="bullet"/>
+      <w:lvlText w:val="■"/>
+      <w:lvlJc w:val="left"/>
+      <w:pPr>
+        <w:ind w:left="4320" w:hanging="360"/>
+      </w:pPr>
+      <w:rPr>
+        <w:strike w:val="0"/>
+        <w:dstrike w:val="0"/>
+        <w:u w:val="none"/>
+        <w:effect w:val="none"/>
+      </w:rPr>
+    </w:lvl>
+    <w:lvl w:ilvl="6">
+      <w:start w:val="1"/>
+      <w:numFmt w:val="bullet"/>
+      <w:lvlText w:val="●"/>
+      <w:lvlJc w:val="left"/>
+      <w:pPr>
+        <w:ind w:left="5040" w:hanging="360"/>
+      </w:pPr>
+      <w:rPr>
+        <w:strike w:val="0"/>
+        <w:dstrike w:val="0"/>
+        <w:u w:val="none"/>
+        <w:effect w:val="none"/>
+      </w:rPr>
+    </w:lvl>
+    <w:lvl w:ilvl="7">
+      <w:start w:val="1"/>
+      <w:numFmt w:val="bullet"/>
+      <w:lvlText w:val="○"/>
+      <w:lvlJc w:val="left"/>
+      <w:pPr>
+        <w:ind w:left="5760" w:hanging="360"/>
+      </w:pPr>
+      <w:rPr>
+        <w:strike w:val="0"/>
+        <w:dstrike w:val="0"/>
+        <w:u w:val="none"/>
+        <w:effect w:val="none"/>
+      </w:rPr>
+    </w:lvl>
+    <w:lvl w:ilvl="8">
+      <w:start w:val="1"/>
+      <w:numFmt w:val="bullet"/>
+      <w:lvlText w:val="■"/>
+      <w:lvlJc w:val="left"/>
+      <w:pPr>
+        <w:ind w:left="6480" w:hanging="360"/>
+      </w:pPr>
+      <w:rPr>
+        <w:strike w:val="0"/>
+        <w:dstrike w:val="0"/>
+        <w:u w:val="none"/>
+        <w:effect w:val="none"/>
+      </w:rPr>
+    </w:lvl>
+  </w:abstractNum>
+  <w:abstractNum w:abstractNumId="23" w15:restartNumberingAfterBreak="0">
     <w:nsid w:val="67462C0B"/>
     <w:multiLevelType w:val="hybridMultilevel"/>
     <w:tmpl w:val="A5F63F34"/>
@@ -16288,7 +22261,7 @@
       </w:rPr>
     </w:lvl>
   </w:abstractNum>
-  <w:abstractNum w:abstractNumId="14" w15:restartNumberingAfterBreak="0">
+  <w:abstractNum w:abstractNumId="24" w15:restartNumberingAfterBreak="0">
     <w:nsid w:val="70A00588"/>
     <w:multiLevelType w:val="hybridMultilevel"/>
     <w:tmpl w:val="CF8A964E"/>
@@ -16401,7 +22374,7 @@
       </w:rPr>
     </w:lvl>
   </w:abstractNum>
-  <w:abstractNum w:abstractNumId="15" w15:restartNumberingAfterBreak="0">
+  <w:abstractNum w:abstractNumId="25" w15:restartNumberingAfterBreak="0">
     <w:nsid w:val="7FAE0F35"/>
     <w:multiLevelType w:val="hybridMultilevel"/>
     <w:tmpl w:val="1B5CEBE0"/>
@@ -16515,52 +22488,82 @@
     </w:lvl>
   </w:abstractNum>
   <w:num w:numId="1">
+    <w:abstractNumId w:val="17"/>
+  </w:num>
+  <w:num w:numId="2">
+    <w:abstractNumId w:val="11"/>
+  </w:num>
+  <w:num w:numId="3">
+    <w:abstractNumId w:val="4"/>
+  </w:num>
+  <w:num w:numId="4">
+    <w:abstractNumId w:val="7"/>
+  </w:num>
+  <w:num w:numId="5">
+    <w:abstractNumId w:val="3"/>
+  </w:num>
+  <w:num w:numId="6">
+    <w:abstractNumId w:val="23"/>
+  </w:num>
+  <w:num w:numId="7">
+    <w:abstractNumId w:val="5"/>
+  </w:num>
+  <w:num w:numId="8">
+    <w:abstractNumId w:val="1"/>
+  </w:num>
+  <w:num w:numId="9">
+    <w:abstractNumId w:val="12"/>
+  </w:num>
+  <w:num w:numId="10">
+    <w:abstractNumId w:val="18"/>
+  </w:num>
+  <w:num w:numId="11">
+    <w:abstractNumId w:val="25"/>
+  </w:num>
+  <w:num w:numId="12">
+    <w:abstractNumId w:val="20"/>
+  </w:num>
+  <w:num w:numId="13">
+    <w:abstractNumId w:val="2"/>
+  </w:num>
+  <w:num w:numId="14">
+    <w:abstractNumId w:val="13"/>
+  </w:num>
+  <w:num w:numId="15">
+    <w:abstractNumId w:val="19"/>
+  </w:num>
+  <w:num w:numId="16">
+    <w:abstractNumId w:val="24"/>
+  </w:num>
+  <w:num w:numId="17">
+    <w:abstractNumId w:val="0"/>
+  </w:num>
+  <w:num w:numId="18">
     <w:abstractNumId w:val="9"/>
   </w:num>
-  <w:num w:numId="2">
+  <w:num w:numId="19">
+    <w:abstractNumId w:val="22"/>
+  </w:num>
+  <w:num w:numId="20">
+    <w:abstractNumId w:val="10"/>
+  </w:num>
+  <w:num w:numId="21">
+    <w:abstractNumId w:val="14"/>
+  </w:num>
+  <w:num w:numId="22">
+    <w:abstractNumId w:val="15"/>
+  </w:num>
+  <w:num w:numId="23">
+    <w:abstractNumId w:val="16"/>
+  </w:num>
+  <w:num w:numId="24">
     <w:abstractNumId w:val="6"/>
   </w:num>
-  <w:num w:numId="3">
-    <w:abstractNumId w:val="3"/>
-  </w:num>
-  <w:num w:numId="4">
-    <w:abstractNumId w:val="5"/>
-  </w:num>
-  <w:num w:numId="5">
-    <w:abstractNumId w:val="2"/>
-  </w:num>
-  <w:num w:numId="6">
-    <w:abstractNumId w:val="13"/>
-  </w:num>
-  <w:num w:numId="7">
-    <w:abstractNumId w:val="4"/>
-  </w:num>
-  <w:num w:numId="8">
-    <w:abstractNumId w:val="0"/>
-  </w:num>
-  <w:num w:numId="9">
-    <w:abstractNumId w:val="7"/>
-  </w:num>
-  <w:num w:numId="10">
-    <w:abstractNumId w:val="10"/>
-  </w:num>
-  <w:num w:numId="11">
-    <w:abstractNumId w:val="15"/>
-  </w:num>
-  <w:num w:numId="12">
-    <w:abstractNumId w:val="12"/>
-  </w:num>
-  <w:num w:numId="13">
-    <w:abstractNumId w:val="1"/>
-  </w:num>
-  <w:num w:numId="14">
+  <w:num w:numId="25">
     <w:abstractNumId w:val="8"/>
   </w:num>
-  <w:num w:numId="15">
-    <w:abstractNumId w:val="11"/>
-  </w:num>
-  <w:num w:numId="16">
-    <w:abstractNumId w:val="14"/>
+  <w:num w:numId="26">
+    <w:abstractNumId w:val="21"/>
   </w:num>
 </w:numbering>
 </file>
@@ -16962,6 +22965,7 @@
   <w:style w:type="character" w:default="1" w:styleId="DefaultParagraphFont">
     <w:name w:val="Default Paragraph Font"/>
     <w:uiPriority w:val="1"/>
+    <w:semiHidden/>
     <w:unhideWhenUsed/>
   </w:style>
   <w:style w:type="table" w:default="1" w:styleId="TableNormal">
@@ -17078,6 +23082,23 @@
       <w:rFonts w:ascii="Courier New" w:eastAsia="Times New Roman" w:hAnsi="Courier New" w:cs="Courier New"/>
       <w:sz w:val="20"/>
       <w:szCs w:val="20"/>
+      <w:lang w:eastAsia="en-IN"/>
+    </w:rPr>
+  </w:style>
+  <w:style w:type="paragraph" w:styleId="NormalWeb">
+    <w:name w:val="Normal (Web)"/>
+    <w:basedOn w:val="Normal"/>
+    <w:uiPriority w:val="99"/>
+    <w:semiHidden/>
+    <w:unhideWhenUsed/>
+    <w:rsid w:val="00D4647A"/>
+    <w:pPr>
+      <w:spacing w:before="100" w:beforeAutospacing="1" w:after="100" w:afterAutospacing="1" w:line="240" w:lineRule="auto"/>
+    </w:pPr>
+    <w:rPr>
+      <w:rFonts w:ascii="Times New Roman" w:eastAsia="Times New Roman" w:hAnsi="Times New Roman" w:cs="Times New Roman"/>
+      <w:sz w:val="24"/>
+      <w:szCs w:val="24"/>
       <w:lang w:eastAsia="en-IN"/>
     </w:rPr>
   </w:style>

--- a/Report.docx
+++ b/Report.docx
@@ -203,24 +203,112 @@
     </w:p>
     <w:p>
       <w:pPr>
-        <w:jc w:val="center"/>
-        <w:rPr>
-          <w:rFonts w:ascii="Times New Roman" w:hAnsi="Times New Roman" w:cs="Times New Roman"/>
-          <w:sz w:val="60"/>
-          <w:szCs w:val="60"/>
-          <w:lang w:val="en-US"/>
-        </w:rPr>
-      </w:pPr>
-    </w:p>
-    <w:p>
-      <w:pPr>
-        <w:rPr>
-          <w:rFonts w:ascii="Times New Roman" w:hAnsi="Times New Roman" w:cs="Times New Roman"/>
-          <w:sz w:val="60"/>
-          <w:szCs w:val="60"/>
-          <w:lang w:val="en-US"/>
-        </w:rPr>
-      </w:pPr>
+        <w:rPr>
+          <w:rFonts w:ascii="Times New Roman" w:hAnsi="Times New Roman" w:cs="Times New Roman"/>
+          <w:sz w:val="28"/>
+          <w:szCs w:val="28"/>
+          <w:lang w:val="en-US"/>
+        </w:rPr>
+      </w:pPr>
+    </w:p>
+    <w:p>
+      <w:pPr>
+        <w:rPr>
+          <w:rFonts w:ascii="Times New Roman" w:hAnsi="Times New Roman" w:cs="Times New Roman"/>
+          <w:sz w:val="28"/>
+          <w:szCs w:val="28"/>
+          <w:lang w:val="en-US"/>
+        </w:rPr>
+      </w:pPr>
+    </w:p>
+    <w:p>
+      <w:pPr>
+        <w:rPr>
+          <w:rFonts w:ascii="Times New Roman" w:hAnsi="Times New Roman" w:cs="Times New Roman"/>
+          <w:sz w:val="28"/>
+          <w:szCs w:val="28"/>
+          <w:lang w:val="en-US"/>
+        </w:rPr>
+      </w:pPr>
+      <w:r>
+        <w:rPr>
+          <w:rFonts w:ascii="Times New Roman" w:hAnsi="Times New Roman" w:cs="Times New Roman"/>
+          <w:sz w:val="28"/>
+          <w:szCs w:val="28"/>
+          <w:lang w:val="en-US"/>
+        </w:rPr>
+        <w:t>All the source code and documents available at</w:t>
+      </w:r>
+      <w:r>
+        <w:rPr>
+          <w:rFonts w:ascii="Times New Roman" w:hAnsi="Times New Roman" w:cs="Times New Roman"/>
+          <w:sz w:val="28"/>
+          <w:szCs w:val="28"/>
+          <w:lang w:val="en-US"/>
+        </w:rPr>
+        <w:t xml:space="preserve"> my repository</w:t>
+      </w:r>
+      <w:r>
+        <w:rPr>
+          <w:rFonts w:ascii="Times New Roman" w:hAnsi="Times New Roman" w:cs="Times New Roman"/>
+          <w:sz w:val="28"/>
+          <w:szCs w:val="28"/>
+          <w:lang w:val="en-US"/>
+        </w:rPr>
+        <w:t>:</w:t>
+      </w:r>
+      <w:bookmarkStart w:id="0" w:name="_GoBack"/>
+      <w:bookmarkEnd w:id="0"/>
+    </w:p>
+    <w:p>
+      <w:pPr>
+        <w:rPr>
+          <w:rFonts w:ascii="Times New Roman" w:hAnsi="Times New Roman" w:cs="Times New Roman"/>
+          <w:sz w:val="28"/>
+          <w:szCs w:val="28"/>
+        </w:rPr>
+      </w:pPr>
+      <w:r>
+        <w:rPr>
+          <w:rFonts w:ascii="Times New Roman" w:hAnsi="Times New Roman" w:cs="Times New Roman"/>
+          <w:sz w:val="28"/>
+          <w:szCs w:val="28"/>
+        </w:rPr>
+        <w:fldChar w:fldCharType="begin"/>
+      </w:r>
+      <w:r>
+        <w:rPr>
+          <w:rFonts w:ascii="Times New Roman" w:hAnsi="Times New Roman" w:cs="Times New Roman"/>
+          <w:sz w:val="28"/>
+          <w:szCs w:val="28"/>
+        </w:rPr>
+        <w:instrText xml:space="preserve"> HYPERLINK "https://github.com/ankurparihar/Compiler-Lab-Codes" </w:instrText>
+      </w:r>
+      <w:r>
+        <w:rPr>
+          <w:rFonts w:ascii="Times New Roman" w:hAnsi="Times New Roman" w:cs="Times New Roman"/>
+          <w:sz w:val="28"/>
+          <w:szCs w:val="28"/>
+        </w:rPr>
+        <w:fldChar w:fldCharType="separate"/>
+      </w:r>
+      <w:r>
+        <w:rPr>
+          <w:rStyle w:val="Hyperlink"/>
+          <w:rFonts w:ascii="Times New Roman" w:hAnsi="Times New Roman" w:cs="Times New Roman"/>
+          <w:sz w:val="28"/>
+          <w:szCs w:val="28"/>
+        </w:rPr>
+        <w:t>https://github.com/ankurparihar/Compiler-Lab-Codes</w:t>
+      </w:r>
+      <w:r>
+        <w:rPr>
+          <w:rFonts w:ascii="Times New Roman" w:hAnsi="Times New Roman" w:cs="Times New Roman"/>
+          <w:sz w:val="28"/>
+          <w:szCs w:val="28"/>
+        </w:rPr>
+        <w:fldChar w:fldCharType="end"/>
+      </w:r>
     </w:p>
     <w:p>
       <w:pPr>
@@ -17904,16 +17992,7 @@
           <w:sz w:val="24"/>
           <w:szCs w:val="24"/>
         </w:rPr>
-        <w:t>%toke</w:t>
-      </w:r>
-      <w:r>
-        <w:rPr>
-          <w:rFonts w:ascii="Times New Roman" w:eastAsia="Times New Roman" w:hAnsi="Times New Roman" w:cs="Times New Roman"/>
-          <w:i/>
-          <w:sz w:val="24"/>
-          <w:szCs w:val="24"/>
-        </w:rPr>
-        <w:t>n</w:t>
+        <w:t>%token</w:t>
       </w:r>
       <w:r>
         <w:rPr>
@@ -17971,16 +18050,7 @@
           <w:szCs w:val="28"/>
           <w:u w:val="single"/>
         </w:rPr>
-        <w:t>Sub</w:t>
-      </w:r>
-      <w:r>
-        <w:rPr>
-          <w:rFonts w:ascii="Times New Roman" w:eastAsia="Times New Roman" w:hAnsi="Times New Roman" w:cs="Times New Roman"/>
-          <w:sz w:val="28"/>
-          <w:szCs w:val="28"/>
-          <w:u w:val="single"/>
-        </w:rPr>
-        <w:t>ro</w:t>
+        <w:t>Subro</w:t>
       </w:r>
       <w:r>
         <w:rPr>
@@ -19381,8 +19451,6 @@
         </w:rPr>
         <w:t xml:space="preserve"> and enter the for expression </w:t>
       </w:r>
-      <w:bookmarkStart w:id="0" w:name="_GoBack"/>
-      <w:bookmarkEnd w:id="0"/>
     </w:p>
     <w:p>
       <w:pPr>
